--- a/fuentes/contenidos/grado06/guion08/CN_06_08_CO_REC40.docx
+++ b/fuentes/contenidos/grado06/guion08/CN_06_08_CO_REC40.docx
@@ -32,18 +32,14 @@
       <w:pPr>
         <w:rPr>
           <w:rFonts w:ascii="Arial" w:hAnsi="Arial" w:cs="Arial"/>
-          <w:sz w:val="18"/>
-          <w:szCs w:val="18"/>
-          <w:lang w:val="es-ES_tradnl"/>
-        </w:rPr>
-      </w:pPr>
-      <w:r>
-        <w:rPr>
-          <w:rFonts w:ascii="Arial" w:hAnsi="Arial" w:cs="Arial"/>
-          <w:b/>
-          <w:color w:val="FF0000"/>
-          <w:sz w:val="18"/>
-          <w:szCs w:val="18"/>
+          <w:lang w:val="es-ES_tradnl"/>
+        </w:rPr>
+      </w:pPr>
+      <w:r>
+        <w:rPr>
+          <w:rFonts w:ascii="Arial" w:hAnsi="Arial" w:cs="Arial"/>
+          <w:b/>
+          <w:color w:val="FF0000"/>
           <w:lang w:val="es-ES_tradnl"/>
         </w:rPr>
         <w:t>*</w:t>
@@ -51,17 +47,13 @@
       <w:r>
         <w:rPr>
           <w:rFonts w:ascii="Arial" w:hAnsi="Arial" w:cs="Arial"/>
-          <w:sz w:val="18"/>
-          <w:szCs w:val="18"/>
-          <w:lang w:val="es-ES_tradnl"/>
-        </w:rPr>
-        <w:t xml:space="preserve"> </w:t>
-      </w:r>
-      <w:r>
-        <w:rPr>
-          <w:rFonts w:ascii="Arial" w:hAnsi="Arial" w:cs="Arial"/>
-          <w:sz w:val="18"/>
-          <w:szCs w:val="18"/>
+          <w:lang w:val="es-ES_tradnl"/>
+        </w:rPr>
+        <w:t xml:space="preserve"> </w:t>
+      </w:r>
+      <w:r>
+        <w:rPr>
+          <w:rFonts w:ascii="Arial" w:hAnsi="Arial" w:cs="Arial"/>
           <w:highlight w:val="green"/>
           <w:lang w:val="es-ES_tradnl"/>
         </w:rPr>
@@ -70,17 +62,13 @@
       <w:r>
         <w:rPr>
           <w:rFonts w:ascii="Arial" w:hAnsi="Arial" w:cs="Arial"/>
-          <w:sz w:val="18"/>
-          <w:szCs w:val="18"/>
-          <w:lang w:val="es-ES_tradnl"/>
-        </w:rPr>
-        <w:t xml:space="preserve"> </w:t>
-      </w:r>
-      <w:r>
-        <w:rPr>
-          <w:rFonts w:ascii="Arial" w:hAnsi="Arial" w:cs="Arial"/>
-          <w:sz w:val="18"/>
-          <w:szCs w:val="18"/>
+          <w:lang w:val="es-ES_tradnl"/>
+        </w:rPr>
+        <w:t xml:space="preserve"> </w:t>
+      </w:r>
+      <w:r>
+        <w:rPr>
+          <w:rFonts w:ascii="Arial" w:hAnsi="Arial" w:cs="Arial"/>
           <w:lang w:val="es-ES_tradnl"/>
         </w:rPr>
         <w:t>CN_06_08_CO</w:t>
@@ -90,28 +78,22 @@
       <w:pPr>
         <w:rPr>
           <w:rFonts w:ascii="Arial" w:hAnsi="Arial" w:cs="Arial"/>
-          <w:sz w:val="18"/>
-          <w:szCs w:val="18"/>
-          <w:lang w:val="es-ES_tradnl"/>
-        </w:rPr>
-      </w:pPr>
-    </w:p>
-    <w:p>
-      <w:pPr>
-        <w:rPr>
-          <w:rFonts w:ascii="Arial" w:hAnsi="Arial" w:cs="Arial"/>
-          <w:b/>
-          <w:sz w:val="18"/>
-          <w:szCs w:val="18"/>
-          <w:lang w:val="es-ES_tradnl"/>
-        </w:rPr>
-      </w:pPr>
-      <w:r>
-        <w:rPr>
-          <w:rFonts w:ascii="Arial" w:hAnsi="Arial" w:cs="Arial"/>
-          <w:b/>
-          <w:sz w:val="18"/>
-          <w:szCs w:val="18"/>
+          <w:lang w:val="es-ES_tradnl"/>
+        </w:rPr>
+      </w:pPr>
+    </w:p>
+    <w:p>
+      <w:pPr>
+        <w:rPr>
+          <w:rFonts w:ascii="Arial" w:hAnsi="Arial" w:cs="Arial"/>
+          <w:b/>
+          <w:lang w:val="es-ES_tradnl"/>
+        </w:rPr>
+      </w:pPr>
+      <w:r>
+        <w:rPr>
+          <w:rFonts w:ascii="Arial" w:hAnsi="Arial" w:cs="Arial"/>
+          <w:b/>
           <w:lang w:val="es-ES_tradnl"/>
         </w:rPr>
         <w:t>DATOS DEL RECURSO</w:t>
@@ -121,28 +103,22 @@
       <w:pPr>
         <w:rPr>
           <w:rFonts w:ascii="Arial" w:hAnsi="Arial" w:cs="Arial"/>
-          <w:sz w:val="18"/>
-          <w:szCs w:val="18"/>
-          <w:lang w:val="es-ES_tradnl"/>
-        </w:rPr>
-      </w:pPr>
-    </w:p>
-    <w:p>
-      <w:pPr>
-        <w:rPr>
-          <w:rFonts w:ascii="Arial" w:hAnsi="Arial" w:cs="Arial"/>
-          <w:sz w:val="18"/>
-          <w:szCs w:val="18"/>
-          <w:lang w:val="es-ES_tradnl"/>
-        </w:rPr>
-      </w:pPr>
-      <w:r>
-        <w:rPr>
-          <w:rFonts w:ascii="Arial" w:hAnsi="Arial" w:cs="Arial"/>
-          <w:b/>
-          <w:color w:val="FF0000"/>
-          <w:sz w:val="18"/>
-          <w:szCs w:val="18"/>
+          <w:lang w:val="es-ES_tradnl"/>
+        </w:rPr>
+      </w:pPr>
+    </w:p>
+    <w:p>
+      <w:pPr>
+        <w:rPr>
+          <w:rFonts w:ascii="Arial" w:hAnsi="Arial" w:cs="Arial"/>
+          <w:lang w:val="es-ES_tradnl"/>
+        </w:rPr>
+      </w:pPr>
+      <w:r>
+        <w:rPr>
+          <w:rFonts w:ascii="Arial" w:hAnsi="Arial" w:cs="Arial"/>
+          <w:b/>
+          <w:color w:val="FF0000"/>
           <w:lang w:val="es-ES_tradnl"/>
         </w:rPr>
         <w:t>*</w:t>
@@ -150,17 +126,13 @@
       <w:r>
         <w:rPr>
           <w:rFonts w:ascii="Arial" w:hAnsi="Arial" w:cs="Arial"/>
-          <w:sz w:val="18"/>
-          <w:szCs w:val="18"/>
-          <w:lang w:val="es-ES_tradnl"/>
-        </w:rPr>
-        <w:t xml:space="preserve"> </w:t>
-      </w:r>
-      <w:r>
-        <w:rPr>
-          <w:rFonts w:ascii="Arial" w:hAnsi="Arial" w:cs="Arial"/>
-          <w:sz w:val="18"/>
-          <w:szCs w:val="18"/>
+          <w:lang w:val="es-ES_tradnl"/>
+        </w:rPr>
+        <w:t xml:space="preserve"> </w:t>
+      </w:r>
+      <w:r>
+        <w:rPr>
+          <w:rFonts w:ascii="Arial" w:hAnsi="Arial" w:cs="Arial"/>
           <w:highlight w:val="green"/>
           <w:lang w:val="es-ES_tradnl"/>
         </w:rPr>
@@ -170,8 +142,6 @@
         <w:rPr>
           <w:rFonts w:ascii="Arial" w:hAnsi="Arial" w:cs="Arial"/>
           <w:b/>
-          <w:sz w:val="18"/>
-          <w:szCs w:val="18"/>
           <w:highlight w:val="green"/>
           <w:lang w:val="es-ES_tradnl"/>
         </w:rPr>
@@ -180,8 +150,6 @@
       <w:r>
         <w:rPr>
           <w:rFonts w:ascii="Arial" w:hAnsi="Arial" w:cs="Arial"/>
-          <w:sz w:val="18"/>
-          <w:szCs w:val="18"/>
           <w:highlight w:val="green"/>
           <w:lang w:val="es-ES_tradnl"/>
         </w:rPr>
@@ -190,17 +158,13 @@
       <w:r>
         <w:rPr>
           <w:rFonts w:ascii="Arial" w:hAnsi="Arial" w:cs="Arial"/>
-          <w:sz w:val="18"/>
-          <w:szCs w:val="18"/>
-          <w:lang w:val="es-ES_tradnl"/>
-        </w:rPr>
-        <w:t xml:space="preserve"> </w:t>
-      </w:r>
-      <w:r>
-        <w:rPr>
-          <w:rFonts w:ascii="Arial" w:hAnsi="Arial" w:cs="Arial"/>
-          <w:sz w:val="18"/>
-          <w:szCs w:val="18"/>
+          <w:lang w:val="es-ES_tradnl"/>
+        </w:rPr>
+        <w:t xml:space="preserve"> </w:t>
+      </w:r>
+      <w:r>
+        <w:rPr>
+          <w:rFonts w:ascii="Arial" w:hAnsi="Arial" w:cs="Arial"/>
           <w:lang w:val="es-ES_tradnl"/>
         </w:rPr>
         <w:t>Los diferentes tipos de ecosistemas</w:t>
@@ -210,38 +174,30 @@
       <w:pPr>
         <w:rPr>
           <w:rFonts w:ascii="Arial" w:hAnsi="Arial" w:cs="Arial"/>
-          <w:sz w:val="18"/>
-          <w:szCs w:val="18"/>
-          <w:lang w:val="es-ES_tradnl"/>
-        </w:rPr>
-      </w:pPr>
-    </w:p>
-    <w:p>
-      <w:pPr>
-        <w:rPr>
-          <w:rFonts w:ascii="Arial" w:hAnsi="Arial" w:cs="Arial"/>
-          <w:sz w:val="18"/>
-          <w:szCs w:val="18"/>
-          <w:lang w:val="es-ES_tradnl"/>
-        </w:rPr>
-      </w:pPr>
-    </w:p>
-    <w:p>
-      <w:pPr>
-        <w:rPr>
-          <w:rFonts w:ascii="Arial" w:hAnsi="Arial" w:cs="Arial"/>
-          <w:sz w:val="18"/>
-          <w:szCs w:val="18"/>
-          <w:lang w:val="es-ES_tradnl"/>
-        </w:rPr>
-      </w:pPr>
-      <w:r>
-        <w:rPr>
-          <w:rFonts w:ascii="Arial" w:hAnsi="Arial" w:cs="Arial"/>
-          <w:b/>
-          <w:color w:val="FF0000"/>
-          <w:sz w:val="18"/>
-          <w:szCs w:val="18"/>
+          <w:lang w:val="es-ES_tradnl"/>
+        </w:rPr>
+      </w:pPr>
+    </w:p>
+    <w:p>
+      <w:pPr>
+        <w:rPr>
+          <w:rFonts w:ascii="Arial" w:hAnsi="Arial" w:cs="Arial"/>
+          <w:lang w:val="es-ES_tradnl"/>
+        </w:rPr>
+      </w:pPr>
+    </w:p>
+    <w:p>
+      <w:pPr>
+        <w:rPr>
+          <w:rFonts w:ascii="Arial" w:hAnsi="Arial" w:cs="Arial"/>
+          <w:lang w:val="es-ES_tradnl"/>
+        </w:rPr>
+      </w:pPr>
+      <w:r>
+        <w:rPr>
+          <w:rFonts w:ascii="Arial" w:hAnsi="Arial" w:cs="Arial"/>
+          <w:b/>
+          <w:color w:val="FF0000"/>
           <w:lang w:val="es-ES_tradnl"/>
         </w:rPr>
         <w:t>*</w:t>
@@ -249,17 +205,13 @@
       <w:r>
         <w:rPr>
           <w:rFonts w:ascii="Arial" w:hAnsi="Arial" w:cs="Arial"/>
-          <w:sz w:val="18"/>
-          <w:szCs w:val="18"/>
-          <w:lang w:val="es-ES_tradnl"/>
-        </w:rPr>
-        <w:t xml:space="preserve"> </w:t>
-      </w:r>
-      <w:r>
-        <w:rPr>
-          <w:rFonts w:ascii="Arial" w:hAnsi="Arial" w:cs="Arial"/>
-          <w:sz w:val="18"/>
-          <w:szCs w:val="18"/>
+          <w:lang w:val="es-ES_tradnl"/>
+        </w:rPr>
+        <w:t xml:space="preserve"> </w:t>
+      </w:r>
+      <w:r>
+        <w:rPr>
+          <w:rFonts w:ascii="Arial" w:hAnsi="Arial" w:cs="Arial"/>
           <w:highlight w:val="green"/>
           <w:lang w:val="es-ES_tradnl"/>
         </w:rPr>
@@ -268,48 +220,80 @@
       <w:r>
         <w:rPr>
           <w:rFonts w:ascii="Arial" w:hAnsi="Arial" w:cs="Arial"/>
-          <w:sz w:val="18"/>
-          <w:szCs w:val="18"/>
-          <w:lang w:val="es-ES_tradnl"/>
-        </w:rPr>
-        <w:t xml:space="preserve"> </w:t>
-      </w:r>
-      <w:r>
-        <w:rPr>
-          <w:rFonts w:ascii="Arial" w:hAnsi="Arial" w:cs="Arial"/>
-          <w:sz w:val="18"/>
-          <w:szCs w:val="18"/>
-          <w:lang w:val="es-ES_tradnl"/>
-        </w:rPr>
-        <w:t>Actividad en la que se  agrupan imágenes de los diferentes tipos ecosistemas de acuerdo con la categoría a la que pertenecen.</w:t>
-      </w:r>
-    </w:p>
-    <w:p>
-      <w:pPr>
-        <w:rPr>
-          <w:rFonts w:ascii="Arial" w:hAnsi="Arial" w:cs="Arial"/>
-          <w:sz w:val="18"/>
-          <w:szCs w:val="18"/>
-          <w:lang w:val="es-ES_tradnl"/>
-        </w:rPr>
-      </w:pPr>
-    </w:p>
-    <w:p>
-      <w:pPr>
-        <w:rPr>
-          <w:rFonts w:ascii="Arial" w:hAnsi="Arial" w:cs="Arial"/>
-          <w:sz w:val="18"/>
-          <w:szCs w:val="18"/>
-          <w:lang w:val="es-ES_tradnl"/>
-        </w:rPr>
-      </w:pPr>
-      <w:r>
-        <w:rPr>
-          <w:rFonts w:ascii="Arial" w:hAnsi="Arial" w:cs="Arial"/>
-          <w:b/>
-          <w:color w:val="FF0000"/>
-          <w:sz w:val="18"/>
-          <w:szCs w:val="18"/>
+          <w:lang w:val="es-ES_tradnl"/>
+        </w:rPr>
+        <w:t xml:space="preserve"> </w:t>
+      </w:r>
+      <w:r>
+        <w:rPr>
+          <w:rFonts w:ascii="Arial" w:hAnsi="Arial" w:cs="Arial"/>
+          <w:lang w:val="es-ES_tradnl"/>
+        </w:rPr>
+        <w:t>Actividad en la que se</w:t>
+      </w:r>
+      <w:r>
+        <w:rPr>
+          <w:rFonts w:ascii="Arial" w:hAnsi="Arial" w:cs="Arial"/>
+          <w:lang w:val="es-ES_tradnl"/>
+        </w:rPr>
+        <w:t xml:space="preserve"> </w:t>
+      </w:r>
+      <w:r>
+        <w:rPr>
+          <w:rFonts w:ascii="Arial" w:hAnsi="Arial" w:cs="Arial"/>
+          <w:lang w:val="es-ES_tradnl"/>
+        </w:rPr>
+        <w:t xml:space="preserve">agrupan imágenes de los diferentes tipos </w:t>
+      </w:r>
+      <w:r>
+        <w:rPr>
+          <w:rFonts w:ascii="Arial" w:hAnsi="Arial" w:cs="Arial"/>
+          <w:lang w:val="es-ES_tradnl"/>
+        </w:rPr>
+        <w:t xml:space="preserve">de </w:t>
+      </w:r>
+      <w:r>
+        <w:rPr>
+          <w:rFonts w:ascii="Arial" w:hAnsi="Arial" w:cs="Arial"/>
+          <w:lang w:val="es-ES_tradnl"/>
+        </w:rPr>
+        <w:t xml:space="preserve">ecosistemas </w:t>
+      </w:r>
+      <w:r>
+        <w:rPr>
+          <w:rFonts w:ascii="Arial" w:hAnsi="Arial" w:cs="Arial"/>
+          <w:lang w:val="es-ES_tradnl"/>
+        </w:rPr>
+        <w:t>según</w:t>
+      </w:r>
+      <w:r>
+        <w:rPr>
+          <w:rFonts w:ascii="Arial" w:hAnsi="Arial" w:cs="Arial"/>
+          <w:lang w:val="es-ES_tradnl"/>
+        </w:rPr>
+        <w:t xml:space="preserve"> la categoría a la que pertenecen</w:t>
+      </w:r>
+    </w:p>
+    <w:p>
+      <w:pPr>
+        <w:rPr>
+          <w:rFonts w:ascii="Arial" w:hAnsi="Arial" w:cs="Arial"/>
+          <w:lang w:val="es-ES_tradnl"/>
+        </w:rPr>
+      </w:pPr>
+    </w:p>
+    <w:p>
+      <w:pPr>
+        <w:rPr>
+          <w:rFonts w:ascii="Arial" w:hAnsi="Arial" w:cs="Arial"/>
+          <w:lang w:val="es-ES_tradnl"/>
+        </w:rPr>
+      </w:pPr>
+      <w:r>
+        <w:rPr>
+          <w:rFonts w:ascii="Arial" w:hAnsi="Arial" w:cs="Arial"/>
+          <w:b/>
+          <w:color w:val="FF0000"/>
           <w:lang w:val="es-ES_tradnl"/>
         </w:rPr>
         <w:t>*</w:t>
@@ -317,17 +301,13 @@
       <w:r>
         <w:rPr>
           <w:rFonts w:ascii="Arial" w:hAnsi="Arial" w:cs="Arial"/>
-          <w:sz w:val="18"/>
-          <w:szCs w:val="18"/>
-          <w:lang w:val="es-ES_tradnl"/>
-        </w:rPr>
-        <w:t xml:space="preserve"> </w:t>
-      </w:r>
-      <w:r>
-        <w:rPr>
-          <w:rFonts w:ascii="Arial" w:hAnsi="Arial" w:cs="Arial"/>
-          <w:sz w:val="18"/>
-          <w:szCs w:val="18"/>
+          <w:lang w:val="es-ES_tradnl"/>
+        </w:rPr>
+        <w:t xml:space="preserve"> </w:t>
+      </w:r>
+      <w:r>
+        <w:rPr>
+          <w:rFonts w:ascii="Arial" w:hAnsi="Arial" w:cs="Arial"/>
           <w:highlight w:val="green"/>
           <w:lang w:val="es-ES_tradnl"/>
         </w:rPr>
@@ -336,8 +316,6 @@
       <w:r>
         <w:rPr>
           <w:rFonts w:ascii="Arial" w:hAnsi="Arial" w:cs="Arial"/>
-          <w:sz w:val="18"/>
-          <w:szCs w:val="18"/>
           <w:lang w:val="es-ES_tradnl"/>
         </w:rPr>
         <w:t xml:space="preserve"> </w:t>
@@ -346,8 +324,6 @@
       <w:r>
         <w:rPr>
           <w:rFonts w:ascii="Arial" w:hAnsi="Arial" w:cs="Arial"/>
-          <w:sz w:val="18"/>
-          <w:szCs w:val="18"/>
           <w:lang w:val="es-ES_tradnl"/>
         </w:rPr>
         <w:t>ecosistemas</w:t>
@@ -356,8 +332,6 @@
       <w:r>
         <w:rPr>
           <w:rFonts w:ascii="Arial" w:hAnsi="Arial" w:cs="Arial"/>
-          <w:sz w:val="18"/>
-          <w:szCs w:val="18"/>
           <w:lang w:val="es-ES_tradnl"/>
         </w:rPr>
         <w:t>,terrestres,</w:t>
@@ -365,8 +339,6 @@
       <w:r>
         <w:rPr>
           <w:rFonts w:ascii="Arial" w:hAnsi="Arial" w:cs="Arial"/>
-          <w:sz w:val="18"/>
-          <w:szCs w:val="18"/>
           <w:lang w:val="es-ES_tradnl"/>
         </w:rPr>
         <w:t>acuáticos</w:t>
@@ -378,38 +350,30 @@
       <w:pPr>
         <w:rPr>
           <w:rFonts w:ascii="Arial" w:hAnsi="Arial" w:cs="Arial"/>
-          <w:sz w:val="18"/>
-          <w:szCs w:val="18"/>
-          <w:lang w:val="es-ES_tradnl"/>
-        </w:rPr>
-      </w:pPr>
-    </w:p>
-    <w:p>
-      <w:pPr>
-        <w:rPr>
-          <w:rFonts w:ascii="Arial" w:hAnsi="Arial" w:cs="Arial"/>
-          <w:sz w:val="18"/>
-          <w:szCs w:val="18"/>
-          <w:lang w:val="es-ES_tradnl"/>
-        </w:rPr>
-      </w:pPr>
-    </w:p>
-    <w:p>
-      <w:pPr>
-        <w:rPr>
-          <w:rFonts w:ascii="Arial" w:hAnsi="Arial" w:cs="Arial"/>
-          <w:sz w:val="18"/>
-          <w:szCs w:val="18"/>
-          <w:lang w:val="es-ES_tradnl"/>
-        </w:rPr>
-      </w:pPr>
-      <w:r>
-        <w:rPr>
-          <w:rFonts w:ascii="Arial" w:hAnsi="Arial" w:cs="Arial"/>
-          <w:b/>
-          <w:color w:val="FF0000"/>
-          <w:sz w:val="18"/>
-          <w:szCs w:val="18"/>
+          <w:lang w:val="es-ES_tradnl"/>
+        </w:rPr>
+      </w:pPr>
+    </w:p>
+    <w:p>
+      <w:pPr>
+        <w:rPr>
+          <w:rFonts w:ascii="Arial" w:hAnsi="Arial" w:cs="Arial"/>
+          <w:lang w:val="es-ES_tradnl"/>
+        </w:rPr>
+      </w:pPr>
+    </w:p>
+    <w:p>
+      <w:pPr>
+        <w:rPr>
+          <w:rFonts w:ascii="Arial" w:hAnsi="Arial" w:cs="Arial"/>
+          <w:lang w:val="es-ES_tradnl"/>
+        </w:rPr>
+      </w:pPr>
+      <w:r>
+        <w:rPr>
+          <w:rFonts w:ascii="Arial" w:hAnsi="Arial" w:cs="Arial"/>
+          <w:b/>
+          <w:color w:val="FF0000"/>
           <w:lang w:val="es-ES_tradnl"/>
         </w:rPr>
         <w:t>*</w:t>
@@ -418,80 +382,63 @@
         <w:rPr>
           <w:rFonts w:ascii="Arial" w:hAnsi="Arial" w:cs="Arial"/>
           <w:color w:val="FF0000"/>
-          <w:sz w:val="18"/>
-          <w:szCs w:val="18"/>
-          <w:lang w:val="es-ES_tradnl"/>
-        </w:rPr>
-        <w:t xml:space="preserve"> </w:t>
-      </w:r>
-      <w:r>
-        <w:rPr>
-          <w:rFonts w:ascii="Arial" w:hAnsi="Arial" w:cs="Arial"/>
-          <w:sz w:val="18"/>
-          <w:szCs w:val="18"/>
+          <w:lang w:val="es-ES_tradnl"/>
+        </w:rPr>
+        <w:t xml:space="preserve"> </w:t>
+      </w:r>
+      <w:r>
+        <w:rPr>
+          <w:rFonts w:ascii="Arial" w:hAnsi="Arial" w:cs="Arial"/>
           <w:highlight w:val="green"/>
           <w:lang w:val="es-ES_tradnl"/>
         </w:rPr>
-        <w:t>Tiempo estimado (minutos</w:t>
-      </w:r>
-      <w:proofErr w:type="gramStart"/>
-      <w:r>
-        <w:rPr>
-          <w:rFonts w:ascii="Arial" w:hAnsi="Arial" w:cs="Arial"/>
-          <w:sz w:val="18"/>
-          <w:szCs w:val="18"/>
-          <w:highlight w:val="green"/>
-          <w:lang w:val="es-ES_tradnl"/>
-        </w:rPr>
-        <w:t>)</w:t>
-      </w:r>
-      <w:r>
-        <w:rPr>
-          <w:rFonts w:ascii="Arial" w:hAnsi="Arial" w:cs="Arial"/>
-          <w:sz w:val="18"/>
-          <w:szCs w:val="18"/>
+        <w:t>Tiempo estimado (minutos)</w:t>
+      </w:r>
+      <w:r>
+        <w:rPr>
+          <w:rFonts w:ascii="Arial" w:hAnsi="Arial" w:cs="Arial"/>
+          <w:lang w:val="es-ES_tradnl"/>
+        </w:rPr>
+        <w:t xml:space="preserve"> </w:t>
+      </w:r>
+      <w:bookmarkStart w:id="0" w:name="_GoBack"/>
+      <w:bookmarkEnd w:id="0"/>
+      <w:r>
+        <w:rPr>
+          <w:rFonts w:ascii="Arial" w:hAnsi="Arial" w:cs="Arial"/>
           <w:lang w:val="es-ES_tradnl"/>
         </w:rPr>
         <w:t>15</w:t>
       </w:r>
-      <w:proofErr w:type="gramEnd"/>
-    </w:p>
-    <w:p>
-      <w:pPr>
-        <w:rPr>
-          <w:rFonts w:ascii="Arial" w:hAnsi="Arial" w:cs="Arial"/>
-          <w:sz w:val="18"/>
-          <w:szCs w:val="18"/>
-          <w:lang w:val="es-ES_tradnl"/>
-        </w:rPr>
-      </w:pPr>
-    </w:p>
-    <w:p>
-      <w:pPr>
-        <w:rPr>
-          <w:rFonts w:ascii="Arial" w:hAnsi="Arial" w:cs="Arial"/>
-          <w:sz w:val="18"/>
-          <w:szCs w:val="18"/>
-          <w:lang w:val="es-ES_tradnl"/>
-        </w:rPr>
-      </w:pPr>
-    </w:p>
-    <w:p>
-      <w:pPr>
-        <w:rPr>
-          <w:rFonts w:ascii="Arial" w:hAnsi="Arial" w:cs="Arial"/>
-          <w:sz w:val="18"/>
-          <w:szCs w:val="18"/>
-          <w:lang w:val="es-ES_tradnl"/>
-        </w:rPr>
-      </w:pPr>
-      <w:r>
-        <w:rPr>
-          <w:rFonts w:ascii="Arial" w:hAnsi="Arial" w:cs="Arial"/>
-          <w:b/>
-          <w:color w:val="FF0000"/>
-          <w:sz w:val="18"/>
-          <w:szCs w:val="18"/>
+    </w:p>
+    <w:p>
+      <w:pPr>
+        <w:rPr>
+          <w:rFonts w:ascii="Arial" w:hAnsi="Arial" w:cs="Arial"/>
+          <w:lang w:val="es-ES_tradnl"/>
+        </w:rPr>
+      </w:pPr>
+    </w:p>
+    <w:p>
+      <w:pPr>
+        <w:rPr>
+          <w:rFonts w:ascii="Arial" w:hAnsi="Arial" w:cs="Arial"/>
+          <w:lang w:val="es-ES_tradnl"/>
+        </w:rPr>
+      </w:pPr>
+    </w:p>
+    <w:p>
+      <w:pPr>
+        <w:rPr>
+          <w:rFonts w:ascii="Arial" w:hAnsi="Arial" w:cs="Arial"/>
+          <w:lang w:val="es-ES_tradnl"/>
+        </w:rPr>
+      </w:pPr>
+      <w:r>
+        <w:rPr>
+          <w:rFonts w:ascii="Arial" w:hAnsi="Arial" w:cs="Arial"/>
+          <w:b/>
+          <w:color w:val="FF0000"/>
           <w:lang w:val="es-ES_tradnl"/>
         </w:rPr>
         <w:t>*</w:t>
@@ -500,17 +447,13 @@
         <w:rPr>
           <w:rFonts w:ascii="Arial" w:hAnsi="Arial" w:cs="Arial"/>
           <w:color w:val="FF0000"/>
-          <w:sz w:val="18"/>
-          <w:szCs w:val="18"/>
-          <w:lang w:val="es-ES_tradnl"/>
-        </w:rPr>
-        <w:t xml:space="preserve"> </w:t>
-      </w:r>
-      <w:r>
-        <w:rPr>
-          <w:rFonts w:ascii="Arial" w:hAnsi="Arial" w:cs="Arial"/>
-          <w:sz w:val="18"/>
-          <w:szCs w:val="18"/>
+          <w:lang w:val="es-ES_tradnl"/>
+        </w:rPr>
+        <w:t xml:space="preserve"> </w:t>
+      </w:r>
+      <w:r>
+        <w:rPr>
+          <w:rFonts w:ascii="Arial" w:hAnsi="Arial" w:cs="Arial"/>
           <w:highlight w:val="green"/>
           <w:lang w:val="es-ES_tradnl"/>
         </w:rPr>
@@ -525,14 +468,14 @@
         <w:tblLook w:val="04A0" w:firstRow="1" w:lastRow="0" w:firstColumn="1" w:lastColumn="0" w:noHBand="0" w:noVBand="1"/>
       </w:tblPr>
       <w:tblGrid>
-        <w:gridCol w:w="1248"/>
-        <w:gridCol w:w="404"/>
-        <w:gridCol w:w="1289"/>
-        <w:gridCol w:w="367"/>
-        <w:gridCol w:w="2504"/>
-        <w:gridCol w:w="425"/>
-        <w:gridCol w:w="2268"/>
-        <w:gridCol w:w="425"/>
+        <w:gridCol w:w="1377"/>
+        <w:gridCol w:w="383"/>
+        <w:gridCol w:w="1457"/>
+        <w:gridCol w:w="363"/>
+        <w:gridCol w:w="2376"/>
+        <w:gridCol w:w="402"/>
+        <w:gridCol w:w="2170"/>
+        <w:gridCol w:w="402"/>
       </w:tblGrid>
       <w:tr>
         <w:tc>
@@ -543,16 +486,12 @@
             <w:pPr>
               <w:rPr>
                 <w:rFonts w:ascii="Arial" w:hAnsi="Arial" w:cs="Arial"/>
-                <w:sz w:val="16"/>
-                <w:szCs w:val="16"/>
                 <w:lang w:val="es-ES_tradnl"/>
               </w:rPr>
             </w:pPr>
             <w:r>
               <w:rPr>
                 <w:rFonts w:ascii="Arial" w:hAnsi="Arial" w:cs="Arial"/>
-                <w:sz w:val="16"/>
-                <w:szCs w:val="16"/>
                 <w:lang w:val="es-ES_tradnl"/>
               </w:rPr>
               <w:t>Exposición</w:t>
@@ -567,8 +506,6 @@
             <w:pPr>
               <w:rPr>
                 <w:rFonts w:ascii="Arial" w:hAnsi="Arial" w:cs="Arial"/>
-                <w:sz w:val="16"/>
-                <w:szCs w:val="16"/>
                 <w:lang w:val="es-ES_tradnl"/>
               </w:rPr>
             </w:pPr>
@@ -582,16 +519,12 @@
             <w:pPr>
               <w:rPr>
                 <w:rFonts w:ascii="Arial" w:hAnsi="Arial" w:cs="Arial"/>
-                <w:sz w:val="16"/>
-                <w:szCs w:val="16"/>
                 <w:lang w:val="es-ES_tradnl"/>
               </w:rPr>
             </w:pPr>
             <w:r>
               <w:rPr>
                 <w:rFonts w:ascii="Arial" w:hAnsi="Arial" w:cs="Arial"/>
-                <w:sz w:val="16"/>
-                <w:szCs w:val="16"/>
                 <w:lang w:val="es-ES_tradnl"/>
               </w:rPr>
               <w:t>Ejercitación</w:t>
@@ -606,16 +539,12 @@
             <w:pPr>
               <w:rPr>
                 <w:rFonts w:ascii="Arial" w:hAnsi="Arial" w:cs="Arial"/>
-                <w:sz w:val="16"/>
-                <w:szCs w:val="16"/>
                 <w:lang w:val="es-ES_tradnl"/>
               </w:rPr>
             </w:pPr>
             <w:r>
               <w:rPr>
                 <w:rFonts w:ascii="Arial" w:hAnsi="Arial" w:cs="Arial"/>
-                <w:sz w:val="16"/>
-                <w:szCs w:val="16"/>
                 <w:lang w:val="es-ES_tradnl"/>
               </w:rPr>
               <w:t>x</w:t>
@@ -630,16 +559,12 @@
             <w:pPr>
               <w:rPr>
                 <w:rFonts w:ascii="Arial" w:hAnsi="Arial" w:cs="Arial"/>
-                <w:sz w:val="16"/>
-                <w:szCs w:val="16"/>
                 <w:lang w:val="es-ES_tradnl"/>
               </w:rPr>
             </w:pPr>
             <w:r>
               <w:rPr>
                 <w:rFonts w:ascii="Arial" w:hAnsi="Arial" w:cs="Arial"/>
-                <w:sz w:val="16"/>
-                <w:szCs w:val="16"/>
                 <w:lang w:val="es-ES_tradnl"/>
               </w:rPr>
               <w:t>Preguntas con respuesta libre</w:t>
@@ -654,8 +579,6 @@
             <w:pPr>
               <w:rPr>
                 <w:rFonts w:ascii="Arial" w:hAnsi="Arial" w:cs="Arial"/>
-                <w:sz w:val="16"/>
-                <w:szCs w:val="16"/>
                 <w:lang w:val="es-ES_tradnl"/>
               </w:rPr>
             </w:pPr>
@@ -669,16 +592,12 @@
             <w:pPr>
               <w:rPr>
                 <w:rFonts w:ascii="Arial" w:hAnsi="Arial" w:cs="Arial"/>
-                <w:sz w:val="16"/>
-                <w:szCs w:val="16"/>
                 <w:lang w:val="es-ES_tradnl"/>
               </w:rPr>
             </w:pPr>
             <w:r>
               <w:rPr>
                 <w:rFonts w:ascii="Arial" w:hAnsi="Arial" w:cs="Arial"/>
-                <w:sz w:val="16"/>
-                <w:szCs w:val="16"/>
                 <w:lang w:val="es-ES_tradnl"/>
               </w:rPr>
               <w:t>Juegos</w:t>
@@ -693,8 +612,6 @@
             <w:pPr>
               <w:rPr>
                 <w:rFonts w:ascii="Arial" w:hAnsi="Arial" w:cs="Arial"/>
-                <w:sz w:val="16"/>
-                <w:szCs w:val="16"/>
                 <w:lang w:val="es-ES_tradnl"/>
               </w:rPr>
             </w:pPr>
@@ -710,16 +627,12 @@
             <w:pPr>
               <w:rPr>
                 <w:rFonts w:ascii="Arial" w:hAnsi="Arial" w:cs="Arial"/>
-                <w:sz w:val="16"/>
-                <w:szCs w:val="16"/>
                 <w:lang w:val="es-ES_tradnl"/>
               </w:rPr>
             </w:pPr>
             <w:r>
               <w:rPr>
                 <w:rFonts w:ascii="Arial" w:hAnsi="Arial" w:cs="Arial"/>
-                <w:sz w:val="16"/>
-                <w:szCs w:val="16"/>
                 <w:lang w:val="es-ES_tradnl"/>
               </w:rPr>
               <w:t>Estudio</w:t>
@@ -734,8 +647,6 @@
             <w:pPr>
               <w:rPr>
                 <w:rFonts w:ascii="Arial" w:hAnsi="Arial" w:cs="Arial"/>
-                <w:sz w:val="16"/>
-                <w:szCs w:val="16"/>
                 <w:lang w:val="es-ES_tradnl"/>
               </w:rPr>
             </w:pPr>
@@ -749,16 +660,12 @@
             <w:pPr>
               <w:rPr>
                 <w:rFonts w:ascii="Arial" w:hAnsi="Arial" w:cs="Arial"/>
-                <w:sz w:val="16"/>
-                <w:szCs w:val="16"/>
                 <w:lang w:val="es-ES_tradnl"/>
               </w:rPr>
             </w:pPr>
             <w:r>
               <w:rPr>
                 <w:rFonts w:ascii="Arial" w:hAnsi="Arial" w:cs="Arial"/>
-                <w:sz w:val="16"/>
-                <w:szCs w:val="16"/>
                 <w:lang w:val="es-ES_tradnl"/>
               </w:rPr>
               <w:t>Proyecto</w:t>
@@ -773,8 +680,6 @@
             <w:pPr>
               <w:rPr>
                 <w:rFonts w:ascii="Arial" w:hAnsi="Arial" w:cs="Arial"/>
-                <w:sz w:val="16"/>
-                <w:szCs w:val="16"/>
                 <w:lang w:val="es-ES_tradnl"/>
               </w:rPr>
             </w:pPr>
@@ -788,16 +693,12 @@
             <w:pPr>
               <w:rPr>
                 <w:rFonts w:ascii="Arial" w:hAnsi="Arial" w:cs="Arial"/>
-                <w:sz w:val="16"/>
-                <w:szCs w:val="16"/>
                 <w:lang w:val="es-ES_tradnl"/>
               </w:rPr>
             </w:pPr>
             <w:r>
               <w:rPr>
                 <w:rFonts w:ascii="Arial" w:hAnsi="Arial" w:cs="Arial"/>
-                <w:sz w:val="16"/>
-                <w:szCs w:val="16"/>
                 <w:lang w:val="es-ES_tradnl"/>
               </w:rPr>
               <w:t>Evaluación</w:t>
@@ -812,8 +713,6 @@
             <w:pPr>
               <w:rPr>
                 <w:rFonts w:ascii="Arial" w:hAnsi="Arial" w:cs="Arial"/>
-                <w:sz w:val="16"/>
-                <w:szCs w:val="16"/>
                 <w:lang w:val="es-ES_tradnl"/>
               </w:rPr>
             </w:pPr>
@@ -827,16 +726,12 @@
             <w:pPr>
               <w:rPr>
                 <w:rFonts w:ascii="Arial" w:hAnsi="Arial" w:cs="Arial"/>
-                <w:sz w:val="16"/>
-                <w:szCs w:val="16"/>
                 <w:lang w:val="es-ES_tradnl"/>
               </w:rPr>
             </w:pPr>
             <w:r>
               <w:rPr>
                 <w:rFonts w:ascii="Arial" w:hAnsi="Arial" w:cs="Arial"/>
-                <w:sz w:val="16"/>
-                <w:szCs w:val="16"/>
                 <w:lang w:val="es-ES_tradnl"/>
               </w:rPr>
               <w:t>Generador de actividades</w:t>
@@ -851,8 +746,6 @@
             <w:pPr>
               <w:rPr>
                 <w:rFonts w:ascii="Arial" w:hAnsi="Arial" w:cs="Arial"/>
-                <w:sz w:val="16"/>
-                <w:szCs w:val="16"/>
                 <w:lang w:val="es-ES_tradnl"/>
               </w:rPr>
             </w:pPr>
@@ -864,28 +757,22 @@
       <w:pPr>
         <w:rPr>
           <w:rFonts w:ascii="Arial" w:hAnsi="Arial" w:cs="Arial"/>
-          <w:sz w:val="18"/>
-          <w:szCs w:val="18"/>
-          <w:lang w:val="es-ES_tradnl"/>
-        </w:rPr>
-      </w:pPr>
-    </w:p>
-    <w:p>
-      <w:pPr>
-        <w:rPr>
-          <w:rFonts w:ascii="Arial" w:hAnsi="Arial" w:cs="Arial"/>
-          <w:sz w:val="18"/>
-          <w:szCs w:val="18"/>
-          <w:lang w:val="es-ES_tradnl"/>
-        </w:rPr>
-      </w:pPr>
-      <w:r>
-        <w:rPr>
-          <w:rFonts w:ascii="Arial" w:hAnsi="Arial" w:cs="Arial"/>
-          <w:b/>
-          <w:color w:val="FF0000"/>
-          <w:sz w:val="18"/>
-          <w:szCs w:val="18"/>
+          <w:lang w:val="es-ES_tradnl"/>
+        </w:rPr>
+      </w:pPr>
+    </w:p>
+    <w:p>
+      <w:pPr>
+        <w:rPr>
+          <w:rFonts w:ascii="Arial" w:hAnsi="Arial" w:cs="Arial"/>
+          <w:lang w:val="es-ES_tradnl"/>
+        </w:rPr>
+      </w:pPr>
+      <w:r>
+        <w:rPr>
+          <w:rFonts w:ascii="Arial" w:hAnsi="Arial" w:cs="Arial"/>
+          <w:b/>
+          <w:color w:val="FF0000"/>
           <w:lang w:val="es-ES_tradnl"/>
         </w:rPr>
         <w:t>*</w:t>
@@ -894,17 +781,13 @@
         <w:rPr>
           <w:rFonts w:ascii="Arial" w:hAnsi="Arial" w:cs="Arial"/>
           <w:color w:val="FF0000"/>
-          <w:sz w:val="18"/>
-          <w:szCs w:val="18"/>
-          <w:lang w:val="es-ES_tradnl"/>
-        </w:rPr>
-        <w:t xml:space="preserve"> </w:t>
-      </w:r>
-      <w:r>
-        <w:rPr>
-          <w:rFonts w:ascii="Arial" w:hAnsi="Arial" w:cs="Arial"/>
-          <w:sz w:val="18"/>
-          <w:szCs w:val="18"/>
+          <w:lang w:val="es-ES_tradnl"/>
+        </w:rPr>
+        <w:t xml:space="preserve"> </w:t>
+      </w:r>
+      <w:r>
+        <w:rPr>
+          <w:rFonts w:ascii="Arial" w:hAnsi="Arial" w:cs="Arial"/>
           <w:highlight w:val="green"/>
           <w:lang w:val="es-ES_tradnl"/>
         </w:rPr>
@@ -933,16 +816,12 @@
             <w:pPr>
               <w:rPr>
                 <w:rFonts w:ascii="Arial" w:hAnsi="Arial" w:cs="Arial"/>
-                <w:sz w:val="16"/>
-                <w:szCs w:val="16"/>
                 <w:lang w:val="es-ES_tradnl"/>
               </w:rPr>
             </w:pPr>
             <w:r>
               <w:rPr>
                 <w:rFonts w:ascii="Arial" w:hAnsi="Arial" w:cs="Arial"/>
-                <w:sz w:val="16"/>
-                <w:szCs w:val="16"/>
                 <w:lang w:val="es-ES_tradnl"/>
               </w:rPr>
               <w:t>… en comunicación lingüística</w:t>
@@ -957,8 +836,6 @@
             <w:pPr>
               <w:rPr>
                 <w:rFonts w:ascii="Arial" w:hAnsi="Arial" w:cs="Arial"/>
-                <w:sz w:val="16"/>
-                <w:szCs w:val="16"/>
                 <w:lang w:val="es-ES_tradnl"/>
               </w:rPr>
             </w:pPr>
@@ -972,16 +849,12 @@
             <w:pPr>
               <w:rPr>
                 <w:rFonts w:ascii="Arial" w:hAnsi="Arial" w:cs="Arial"/>
-                <w:sz w:val="16"/>
-                <w:szCs w:val="16"/>
                 <w:lang w:val="es-ES_tradnl"/>
               </w:rPr>
             </w:pPr>
             <w:r>
               <w:rPr>
                 <w:rFonts w:ascii="Arial" w:hAnsi="Arial" w:cs="Arial"/>
-                <w:sz w:val="16"/>
-                <w:szCs w:val="16"/>
                 <w:lang w:val="es-ES_tradnl"/>
               </w:rPr>
               <w:t>… matemática</w:t>
@@ -996,8 +869,6 @@
             <w:pPr>
               <w:rPr>
                 <w:rFonts w:ascii="Arial" w:hAnsi="Arial" w:cs="Arial"/>
-                <w:sz w:val="16"/>
-                <w:szCs w:val="16"/>
                 <w:lang w:val="es-ES_tradnl"/>
               </w:rPr>
             </w:pPr>
@@ -1013,16 +884,12 @@
             <w:pPr>
               <w:rPr>
                 <w:rFonts w:ascii="Arial" w:hAnsi="Arial" w:cs="Arial"/>
-                <w:sz w:val="16"/>
-                <w:szCs w:val="16"/>
                 <w:lang w:val="es-ES_tradnl"/>
               </w:rPr>
             </w:pPr>
             <w:r>
               <w:rPr>
                 <w:rFonts w:ascii="Arial" w:hAnsi="Arial" w:cs="Arial"/>
-                <w:sz w:val="16"/>
-                <w:szCs w:val="16"/>
                 <w:lang w:val="es-ES_tradnl"/>
               </w:rPr>
               <w:t>… en el conocimiento y la interacción con el mundo físico</w:t>
@@ -1037,16 +904,12 @@
             <w:pPr>
               <w:rPr>
                 <w:rFonts w:ascii="Arial" w:hAnsi="Arial" w:cs="Arial"/>
-                <w:sz w:val="16"/>
-                <w:szCs w:val="16"/>
                 <w:lang w:val="es-ES_tradnl"/>
               </w:rPr>
             </w:pPr>
             <w:r>
               <w:rPr>
                 <w:rFonts w:ascii="Arial" w:hAnsi="Arial" w:cs="Arial"/>
-                <w:sz w:val="16"/>
-                <w:szCs w:val="16"/>
                 <w:lang w:val="es-ES_tradnl"/>
               </w:rPr>
               <w:t>x</w:t>
@@ -1061,16 +924,12 @@
             <w:pPr>
               <w:rPr>
                 <w:rFonts w:ascii="Arial" w:hAnsi="Arial" w:cs="Arial"/>
-                <w:sz w:val="16"/>
-                <w:szCs w:val="16"/>
                 <w:lang w:val="es-ES_tradnl"/>
               </w:rPr>
             </w:pPr>
             <w:r>
               <w:rPr>
                 <w:rFonts w:ascii="Arial" w:hAnsi="Arial" w:cs="Arial"/>
-                <w:sz w:val="16"/>
-                <w:szCs w:val="16"/>
                 <w:lang w:val="es-ES_tradnl"/>
               </w:rPr>
               <w:t>Tratamiento de la información y competencia digital</w:t>
@@ -1085,8 +944,6 @@
             <w:pPr>
               <w:rPr>
                 <w:rFonts w:ascii="Arial" w:hAnsi="Arial" w:cs="Arial"/>
-                <w:sz w:val="16"/>
-                <w:szCs w:val="16"/>
                 <w:lang w:val="es-ES_tradnl"/>
               </w:rPr>
             </w:pPr>
@@ -1102,16 +959,12 @@
             <w:pPr>
               <w:rPr>
                 <w:rFonts w:ascii="Arial" w:hAnsi="Arial" w:cs="Arial"/>
-                <w:sz w:val="16"/>
-                <w:szCs w:val="16"/>
                 <w:lang w:val="es-ES_tradnl"/>
               </w:rPr>
             </w:pPr>
             <w:r>
               <w:rPr>
                 <w:rFonts w:ascii="Arial" w:hAnsi="Arial" w:cs="Arial"/>
-                <w:sz w:val="16"/>
-                <w:szCs w:val="16"/>
                 <w:lang w:val="es-ES_tradnl"/>
               </w:rPr>
               <w:t>… social y ciudadana</w:t>
@@ -1126,8 +979,6 @@
             <w:pPr>
               <w:rPr>
                 <w:rFonts w:ascii="Arial" w:hAnsi="Arial" w:cs="Arial"/>
-                <w:sz w:val="16"/>
-                <w:szCs w:val="16"/>
                 <w:lang w:val="es-ES_tradnl"/>
               </w:rPr>
             </w:pPr>
@@ -1141,16 +992,12 @@
             <w:pPr>
               <w:rPr>
                 <w:rFonts w:ascii="Arial" w:hAnsi="Arial" w:cs="Arial"/>
-                <w:sz w:val="16"/>
-                <w:szCs w:val="16"/>
                 <w:lang w:val="es-ES_tradnl"/>
               </w:rPr>
             </w:pPr>
             <w:r>
               <w:rPr>
                 <w:rFonts w:ascii="Arial" w:hAnsi="Arial" w:cs="Arial"/>
-                <w:sz w:val="16"/>
-                <w:szCs w:val="16"/>
                 <w:lang w:val="es-ES_tradnl"/>
               </w:rPr>
               <w:t>… cultural y artística</w:t>
@@ -1165,8 +1012,6 @@
             <w:pPr>
               <w:rPr>
                 <w:rFonts w:ascii="Arial" w:hAnsi="Arial" w:cs="Arial"/>
-                <w:sz w:val="16"/>
-                <w:szCs w:val="16"/>
                 <w:lang w:val="es-ES_tradnl"/>
               </w:rPr>
             </w:pPr>
@@ -1182,16 +1027,12 @@
             <w:pPr>
               <w:rPr>
                 <w:rFonts w:ascii="Arial" w:hAnsi="Arial" w:cs="Arial"/>
-                <w:sz w:val="16"/>
-                <w:szCs w:val="16"/>
                 <w:lang w:val="es-ES_tradnl"/>
               </w:rPr>
             </w:pPr>
             <w:r>
               <w:rPr>
                 <w:rFonts w:ascii="Arial" w:hAnsi="Arial" w:cs="Arial"/>
-                <w:sz w:val="16"/>
-                <w:szCs w:val="16"/>
                 <w:lang w:val="es-ES_tradnl"/>
               </w:rPr>
               <w:t>… para aprender a aprender</w:t>
@@ -1206,8 +1047,6 @@
             <w:pPr>
               <w:rPr>
                 <w:rFonts w:ascii="Arial" w:hAnsi="Arial" w:cs="Arial"/>
-                <w:sz w:val="16"/>
-                <w:szCs w:val="16"/>
                 <w:lang w:val="es-ES_tradnl"/>
               </w:rPr>
             </w:pPr>
@@ -1221,16 +1060,12 @@
             <w:pPr>
               <w:rPr>
                 <w:rFonts w:ascii="Arial" w:hAnsi="Arial" w:cs="Arial"/>
-                <w:sz w:val="16"/>
-                <w:szCs w:val="16"/>
                 <w:lang w:val="es-ES_tradnl"/>
               </w:rPr>
             </w:pPr>
             <w:r>
               <w:rPr>
                 <w:rFonts w:ascii="Arial" w:hAnsi="Arial" w:cs="Arial"/>
-                <w:sz w:val="16"/>
-                <w:szCs w:val="16"/>
                 <w:lang w:val="es-ES_tradnl"/>
               </w:rPr>
               <w:t>Autonomía e iniciativa personal</w:t>
@@ -1245,8 +1080,6 @@
             <w:pPr>
               <w:rPr>
                 <w:rFonts w:ascii="Arial" w:hAnsi="Arial" w:cs="Arial"/>
-                <w:sz w:val="16"/>
-                <w:szCs w:val="16"/>
                 <w:lang w:val="es-ES_tradnl"/>
               </w:rPr>
             </w:pPr>
@@ -1258,28 +1091,22 @@
       <w:pPr>
         <w:rPr>
           <w:rFonts w:ascii="Arial" w:hAnsi="Arial" w:cs="Arial"/>
-          <w:sz w:val="18"/>
-          <w:szCs w:val="18"/>
-          <w:lang w:val="es-ES_tradnl"/>
-        </w:rPr>
-      </w:pPr>
-    </w:p>
-    <w:p>
-      <w:pPr>
-        <w:rPr>
-          <w:rFonts w:ascii="Arial" w:hAnsi="Arial" w:cs="Arial"/>
-          <w:sz w:val="18"/>
-          <w:szCs w:val="18"/>
-          <w:lang w:val="es-ES_tradnl"/>
-        </w:rPr>
-      </w:pPr>
-      <w:r>
-        <w:rPr>
-          <w:rFonts w:ascii="Arial" w:hAnsi="Arial" w:cs="Arial"/>
-          <w:b/>
-          <w:color w:val="FF0000"/>
-          <w:sz w:val="18"/>
-          <w:szCs w:val="18"/>
+          <w:lang w:val="es-ES_tradnl"/>
+        </w:rPr>
+      </w:pPr>
+    </w:p>
+    <w:p>
+      <w:pPr>
+        <w:rPr>
+          <w:rFonts w:ascii="Arial" w:hAnsi="Arial" w:cs="Arial"/>
+          <w:lang w:val="es-ES_tradnl"/>
+        </w:rPr>
+      </w:pPr>
+      <w:r>
+        <w:rPr>
+          <w:rFonts w:ascii="Arial" w:hAnsi="Arial" w:cs="Arial"/>
+          <w:b/>
+          <w:color w:val="FF0000"/>
           <w:lang w:val="es-ES_tradnl"/>
         </w:rPr>
         <w:t>*</w:t>
@@ -1288,17 +1115,13 @@
         <w:rPr>
           <w:rFonts w:ascii="Arial" w:hAnsi="Arial" w:cs="Arial"/>
           <w:color w:val="FF0000"/>
-          <w:sz w:val="18"/>
-          <w:szCs w:val="18"/>
-          <w:lang w:val="es-ES_tradnl"/>
-        </w:rPr>
-        <w:t xml:space="preserve"> </w:t>
-      </w:r>
-      <w:r>
-        <w:rPr>
-          <w:rFonts w:ascii="Arial" w:hAnsi="Arial" w:cs="Arial"/>
-          <w:sz w:val="18"/>
-          <w:szCs w:val="18"/>
+          <w:lang w:val="es-ES_tradnl"/>
+        </w:rPr>
+        <w:t xml:space="preserve"> </w:t>
+      </w:r>
+      <w:r>
+        <w:rPr>
+          <w:rFonts w:ascii="Arial" w:hAnsi="Arial" w:cs="Arial"/>
           <w:highlight w:val="green"/>
           <w:lang w:val="es-ES_tradnl"/>
         </w:rPr>
@@ -1331,16 +1154,12 @@
             <w:pPr>
               <w:rPr>
                 <w:rFonts w:ascii="Arial" w:hAnsi="Arial" w:cs="Arial"/>
-                <w:sz w:val="16"/>
-                <w:szCs w:val="16"/>
                 <w:lang w:val="es-ES_tradnl"/>
               </w:rPr>
             </w:pPr>
             <w:r>
               <w:rPr>
                 <w:rFonts w:ascii="Arial" w:hAnsi="Arial" w:cs="Arial"/>
-                <w:sz w:val="16"/>
-                <w:szCs w:val="16"/>
                 <w:lang w:val="es-ES_tradnl"/>
               </w:rPr>
               <w:t>Secuencia de imágenes</w:t>
@@ -1355,8 +1174,6 @@
             <w:pPr>
               <w:rPr>
                 <w:rFonts w:ascii="Arial" w:hAnsi="Arial" w:cs="Arial"/>
-                <w:sz w:val="16"/>
-                <w:szCs w:val="16"/>
                 <w:lang w:val="es-ES_tradnl"/>
               </w:rPr>
             </w:pPr>
@@ -1370,16 +1187,12 @@
             <w:pPr>
               <w:rPr>
                 <w:rFonts w:ascii="Arial" w:hAnsi="Arial" w:cs="Arial"/>
-                <w:sz w:val="16"/>
-                <w:szCs w:val="16"/>
                 <w:lang w:val="es-ES_tradnl"/>
               </w:rPr>
             </w:pPr>
             <w:r>
               <w:rPr>
                 <w:rFonts w:ascii="Arial" w:hAnsi="Arial" w:cs="Arial"/>
-                <w:sz w:val="16"/>
-                <w:szCs w:val="16"/>
                 <w:lang w:val="es-ES_tradnl"/>
               </w:rPr>
               <w:t>Video</w:t>
@@ -1394,8 +1207,6 @@
             <w:pPr>
               <w:rPr>
                 <w:rFonts w:ascii="Arial" w:hAnsi="Arial" w:cs="Arial"/>
-                <w:sz w:val="16"/>
-                <w:szCs w:val="16"/>
                 <w:lang w:val="es-ES_tradnl"/>
               </w:rPr>
             </w:pPr>
@@ -1409,16 +1220,12 @@
             <w:pPr>
               <w:rPr>
                 <w:rFonts w:ascii="Arial" w:hAnsi="Arial" w:cs="Arial"/>
-                <w:sz w:val="16"/>
-                <w:szCs w:val="16"/>
                 <w:lang w:val="es-ES_tradnl"/>
               </w:rPr>
             </w:pPr>
             <w:r>
               <w:rPr>
                 <w:rFonts w:ascii="Arial" w:hAnsi="Arial" w:cs="Arial"/>
-                <w:sz w:val="16"/>
-                <w:szCs w:val="16"/>
                 <w:lang w:val="es-ES_tradnl"/>
               </w:rPr>
               <w:t>Animación</w:t>
@@ -1433,8 +1240,6 @@
             <w:pPr>
               <w:rPr>
                 <w:rFonts w:ascii="Arial" w:hAnsi="Arial" w:cs="Arial"/>
-                <w:sz w:val="16"/>
-                <w:szCs w:val="16"/>
                 <w:lang w:val="es-ES_tradnl"/>
               </w:rPr>
             </w:pPr>
@@ -1448,16 +1253,12 @@
             <w:pPr>
               <w:rPr>
                 <w:rFonts w:ascii="Arial" w:hAnsi="Arial" w:cs="Arial"/>
-                <w:sz w:val="16"/>
-                <w:szCs w:val="16"/>
                 <w:lang w:val="es-ES_tradnl"/>
               </w:rPr>
             </w:pPr>
             <w:r>
               <w:rPr>
                 <w:rFonts w:ascii="Arial" w:hAnsi="Arial" w:cs="Arial"/>
-                <w:sz w:val="16"/>
-                <w:szCs w:val="16"/>
                 <w:lang w:val="es-ES_tradnl"/>
               </w:rPr>
               <w:t>Interactivo</w:t>
@@ -1472,16 +1273,12 @@
             <w:pPr>
               <w:rPr>
                 <w:rFonts w:ascii="Arial" w:hAnsi="Arial" w:cs="Arial"/>
-                <w:sz w:val="16"/>
-                <w:szCs w:val="16"/>
                 <w:lang w:val="es-ES_tradnl"/>
               </w:rPr>
             </w:pPr>
             <w:r>
               <w:rPr>
                 <w:rFonts w:ascii="Arial" w:hAnsi="Arial" w:cs="Arial"/>
-                <w:sz w:val="16"/>
-                <w:szCs w:val="16"/>
                 <w:lang w:val="es-ES_tradnl"/>
               </w:rPr>
               <w:t>x</w:t>
@@ -1498,16 +1295,12 @@
             <w:pPr>
               <w:rPr>
                 <w:rFonts w:ascii="Arial" w:hAnsi="Arial" w:cs="Arial"/>
-                <w:sz w:val="16"/>
-                <w:szCs w:val="16"/>
                 <w:lang w:val="es-ES_tradnl"/>
               </w:rPr>
             </w:pPr>
             <w:r>
               <w:rPr>
                 <w:rFonts w:ascii="Arial" w:hAnsi="Arial" w:cs="Arial"/>
-                <w:sz w:val="16"/>
-                <w:szCs w:val="16"/>
                 <w:lang w:val="es-ES_tradnl"/>
               </w:rPr>
               <w:t>Actividad</w:t>
@@ -1522,8 +1315,6 @@
             <w:pPr>
               <w:rPr>
                 <w:rFonts w:ascii="Arial" w:hAnsi="Arial" w:cs="Arial"/>
-                <w:sz w:val="16"/>
-                <w:szCs w:val="16"/>
                 <w:lang w:val="es-ES_tradnl"/>
               </w:rPr>
             </w:pPr>
@@ -1537,16 +1328,12 @@
             <w:pPr>
               <w:rPr>
                 <w:rFonts w:ascii="Arial" w:hAnsi="Arial" w:cs="Arial"/>
-                <w:sz w:val="16"/>
-                <w:szCs w:val="16"/>
                 <w:lang w:val="es-ES_tradnl"/>
               </w:rPr>
             </w:pPr>
             <w:r>
               <w:rPr>
                 <w:rFonts w:ascii="Arial" w:hAnsi="Arial" w:cs="Arial"/>
-                <w:sz w:val="16"/>
-                <w:szCs w:val="16"/>
                 <w:lang w:val="es-ES_tradnl"/>
               </w:rPr>
               <w:t>Web</w:t>
@@ -1561,8 +1348,6 @@
             <w:pPr>
               <w:rPr>
                 <w:rFonts w:ascii="Arial" w:hAnsi="Arial" w:cs="Arial"/>
-                <w:sz w:val="16"/>
-                <w:szCs w:val="16"/>
                 <w:lang w:val="es-ES_tradnl"/>
               </w:rPr>
             </w:pPr>
@@ -1576,16 +1361,12 @@
             <w:pPr>
               <w:rPr>
                 <w:rFonts w:ascii="Arial" w:hAnsi="Arial" w:cs="Arial"/>
-                <w:sz w:val="16"/>
-                <w:szCs w:val="16"/>
                 <w:lang w:val="es-ES_tradnl"/>
               </w:rPr>
             </w:pPr>
             <w:r>
               <w:rPr>
                 <w:rFonts w:ascii="Arial" w:hAnsi="Arial" w:cs="Arial"/>
-                <w:sz w:val="16"/>
-                <w:szCs w:val="16"/>
                 <w:lang w:val="es-ES_tradnl"/>
               </w:rPr>
               <w:t>Mapa conceptual</w:t>
@@ -1600,8 +1381,6 @@
             <w:pPr>
               <w:rPr>
                 <w:rFonts w:ascii="Arial" w:hAnsi="Arial" w:cs="Arial"/>
-                <w:sz w:val="16"/>
-                <w:szCs w:val="16"/>
                 <w:lang w:val="es-ES_tradnl"/>
               </w:rPr>
             </w:pPr>
@@ -1618,16 +1397,12 @@
             <w:pPr>
               <w:rPr>
                 <w:rFonts w:ascii="Arial" w:hAnsi="Arial" w:cs="Arial"/>
-                <w:sz w:val="16"/>
-                <w:szCs w:val="16"/>
                 <w:lang w:val="es-ES_tradnl"/>
               </w:rPr>
             </w:pPr>
             <w:r>
               <w:rPr>
                 <w:rFonts w:ascii="Arial" w:hAnsi="Arial" w:cs="Arial"/>
-                <w:sz w:val="16"/>
-                <w:szCs w:val="16"/>
                 <w:lang w:val="es-ES_tradnl"/>
               </w:rPr>
               <w:t>Audio</w:t>
@@ -1645,8 +1420,6 @@
             <w:pPr>
               <w:rPr>
                 <w:rFonts w:ascii="Arial" w:hAnsi="Arial" w:cs="Arial"/>
-                <w:sz w:val="16"/>
-                <w:szCs w:val="16"/>
                 <w:lang w:val="es-ES_tradnl"/>
               </w:rPr>
             </w:pPr>
@@ -1662,16 +1435,12 @@
             <w:pPr>
               <w:rPr>
                 <w:rFonts w:ascii="Arial" w:hAnsi="Arial" w:cs="Arial"/>
-                <w:sz w:val="16"/>
-                <w:szCs w:val="16"/>
                 <w:lang w:val="es-ES_tradnl"/>
               </w:rPr>
             </w:pPr>
             <w:r>
               <w:rPr>
                 <w:rFonts w:ascii="Arial" w:hAnsi="Arial" w:cs="Arial"/>
-                <w:sz w:val="16"/>
-                <w:szCs w:val="16"/>
                 <w:lang w:val="es-ES_tradnl"/>
               </w:rPr>
               <w:t>Texto</w:t>
@@ -1686,8 +1455,6 @@
             <w:pPr>
               <w:rPr>
                 <w:rFonts w:ascii="Arial" w:hAnsi="Arial" w:cs="Arial"/>
-                <w:sz w:val="16"/>
-                <w:szCs w:val="16"/>
                 <w:lang w:val="es-ES_tradnl"/>
               </w:rPr>
             </w:pPr>
@@ -1701,16 +1468,12 @@
             <w:pPr>
               <w:rPr>
                 <w:rFonts w:ascii="Arial" w:hAnsi="Arial" w:cs="Arial"/>
-                <w:sz w:val="16"/>
-                <w:szCs w:val="16"/>
                 <w:lang w:val="es-ES_tradnl"/>
               </w:rPr>
             </w:pPr>
             <w:r>
               <w:rPr>
                 <w:rFonts w:ascii="Arial" w:hAnsi="Arial" w:cs="Arial"/>
-                <w:sz w:val="16"/>
-                <w:szCs w:val="16"/>
                 <w:lang w:val="es-ES_tradnl"/>
               </w:rPr>
               <w:t>Imagen</w:t>
@@ -1725,8 +1488,6 @@
             <w:pPr>
               <w:rPr>
                 <w:rFonts w:ascii="Arial" w:hAnsi="Arial" w:cs="Arial"/>
-                <w:sz w:val="16"/>
-                <w:szCs w:val="16"/>
                 <w:lang w:val="es-ES_tradnl"/>
               </w:rPr>
             </w:pPr>
@@ -1740,16 +1501,12 @@
             <w:pPr>
               <w:rPr>
                 <w:rFonts w:ascii="Arial" w:hAnsi="Arial" w:cs="Arial"/>
-                <w:sz w:val="16"/>
-                <w:szCs w:val="16"/>
                 <w:lang w:val="es-ES_tradnl"/>
               </w:rPr>
             </w:pPr>
             <w:r>
               <w:rPr>
                 <w:rFonts w:ascii="Arial" w:hAnsi="Arial" w:cs="Arial"/>
-                <w:sz w:val="16"/>
-                <w:szCs w:val="16"/>
                 <w:lang w:val="es-ES_tradnl"/>
               </w:rPr>
               <w:t>Documento</w:t>
@@ -1764,8 +1521,6 @@
             <w:pPr>
               <w:rPr>
                 <w:rFonts w:ascii="Arial" w:hAnsi="Arial" w:cs="Arial"/>
-                <w:sz w:val="16"/>
-                <w:szCs w:val="16"/>
                 <w:lang w:val="es-ES_tradnl"/>
               </w:rPr>
             </w:pPr>
@@ -1783,8 +1538,6 @@
             <w:pPr>
               <w:rPr>
                 <w:rFonts w:ascii="Arial" w:hAnsi="Arial" w:cs="Arial"/>
-                <w:sz w:val="16"/>
-                <w:szCs w:val="16"/>
                 <w:lang w:val="es-ES_tradnl"/>
               </w:rPr>
             </w:pPr>
@@ -1803,8 +1556,6 @@
             <w:pPr>
               <w:rPr>
                 <w:rFonts w:ascii="Arial" w:hAnsi="Arial" w:cs="Arial"/>
-                <w:sz w:val="16"/>
-                <w:szCs w:val="16"/>
                 <w:lang w:val="es-ES_tradnl"/>
               </w:rPr>
             </w:pPr>
@@ -1816,28 +1567,22 @@
       <w:pPr>
         <w:rPr>
           <w:rFonts w:ascii="Arial" w:hAnsi="Arial" w:cs="Arial"/>
-          <w:sz w:val="18"/>
-          <w:szCs w:val="18"/>
-          <w:lang w:val="es-ES_tradnl"/>
-        </w:rPr>
-      </w:pPr>
-    </w:p>
-    <w:p>
-      <w:pPr>
-        <w:rPr>
-          <w:rFonts w:ascii="Arial" w:hAnsi="Arial" w:cs="Arial"/>
-          <w:sz w:val="18"/>
-          <w:szCs w:val="18"/>
-          <w:lang w:val="es-ES_tradnl"/>
-        </w:rPr>
-      </w:pPr>
-      <w:r>
-        <w:rPr>
-          <w:rFonts w:ascii="Arial" w:hAnsi="Arial" w:cs="Arial"/>
-          <w:b/>
-          <w:color w:val="FF0000"/>
-          <w:sz w:val="18"/>
-          <w:szCs w:val="18"/>
+          <w:lang w:val="es-ES_tradnl"/>
+        </w:rPr>
+      </w:pPr>
+    </w:p>
+    <w:p>
+      <w:pPr>
+        <w:rPr>
+          <w:rFonts w:ascii="Arial" w:hAnsi="Arial" w:cs="Arial"/>
+          <w:lang w:val="es-ES_tradnl"/>
+        </w:rPr>
+      </w:pPr>
+      <w:r>
+        <w:rPr>
+          <w:rFonts w:ascii="Arial" w:hAnsi="Arial" w:cs="Arial"/>
+          <w:b/>
+          <w:color w:val="FF0000"/>
           <w:lang w:val="es-ES_tradnl"/>
         </w:rPr>
         <w:t>*</w:t>
@@ -1846,17 +1591,13 @@
         <w:rPr>
           <w:rFonts w:ascii="Arial" w:hAnsi="Arial" w:cs="Arial"/>
           <w:color w:val="FF0000"/>
-          <w:sz w:val="18"/>
-          <w:szCs w:val="18"/>
-          <w:lang w:val="es-ES_tradnl"/>
-        </w:rPr>
-        <w:t xml:space="preserve"> </w:t>
-      </w:r>
-      <w:r>
-        <w:rPr>
-          <w:rFonts w:ascii="Arial" w:hAnsi="Arial" w:cs="Arial"/>
-          <w:sz w:val="18"/>
-          <w:szCs w:val="18"/>
+          <w:lang w:val="es-ES_tradnl"/>
+        </w:rPr>
+        <w:t xml:space="preserve"> </w:t>
+      </w:r>
+      <w:r>
+        <w:rPr>
+          <w:rFonts w:ascii="Arial" w:hAnsi="Arial" w:cs="Arial"/>
           <w:highlight w:val="green"/>
           <w:lang w:val="es-ES_tradnl"/>
         </w:rPr>
@@ -1865,8 +1606,6 @@
       <w:r>
         <w:rPr>
           <w:rFonts w:ascii="Arial" w:hAnsi="Arial" w:cs="Arial"/>
-          <w:sz w:val="18"/>
-          <w:szCs w:val="18"/>
           <w:lang w:val="es-ES_tradnl"/>
         </w:rPr>
         <w:t xml:space="preserve"> 1-Fácil</w:t>
@@ -1876,38 +1615,30 @@
       <w:pPr>
         <w:rPr>
           <w:rFonts w:ascii="Arial" w:hAnsi="Arial" w:cs="Arial"/>
-          <w:sz w:val="18"/>
-          <w:szCs w:val="18"/>
-          <w:lang w:val="es-ES_tradnl"/>
-        </w:rPr>
-      </w:pPr>
-    </w:p>
-    <w:p>
-      <w:pPr>
-        <w:rPr>
-          <w:rFonts w:ascii="Arial" w:hAnsi="Arial" w:cs="Arial"/>
-          <w:sz w:val="18"/>
-          <w:szCs w:val="18"/>
-          <w:lang w:val="es-ES_tradnl"/>
-        </w:rPr>
-      </w:pPr>
-    </w:p>
-    <w:p>
-      <w:pPr>
-        <w:rPr>
-          <w:rFonts w:ascii="Arial" w:hAnsi="Arial" w:cs="Arial"/>
-          <w:b/>
-          <w:sz w:val="18"/>
-          <w:szCs w:val="18"/>
-          <w:lang w:val="es-ES_tradnl"/>
-        </w:rPr>
-      </w:pPr>
-      <w:r>
-        <w:rPr>
-          <w:rFonts w:ascii="Arial" w:hAnsi="Arial" w:cs="Arial"/>
-          <w:b/>
-          <w:sz w:val="18"/>
-          <w:szCs w:val="18"/>
+          <w:lang w:val="es-ES_tradnl"/>
+        </w:rPr>
+      </w:pPr>
+    </w:p>
+    <w:p>
+      <w:pPr>
+        <w:rPr>
+          <w:rFonts w:ascii="Arial" w:hAnsi="Arial" w:cs="Arial"/>
+          <w:lang w:val="es-ES_tradnl"/>
+        </w:rPr>
+      </w:pPr>
+    </w:p>
+    <w:p>
+      <w:pPr>
+        <w:rPr>
+          <w:rFonts w:ascii="Arial" w:hAnsi="Arial" w:cs="Arial"/>
+          <w:b/>
+          <w:lang w:val="es-ES_tradnl"/>
+        </w:rPr>
+      </w:pPr>
+      <w:r>
+        <w:rPr>
+          <w:rFonts w:ascii="Arial" w:hAnsi="Arial" w:cs="Arial"/>
+          <w:b/>
           <w:lang w:val="es-ES_tradnl"/>
         </w:rPr>
         <w:t>DATOS DEL EJERCICIO</w:t>
@@ -1917,8 +1648,6 @@
       <w:pPr>
         <w:rPr>
           <w:rFonts w:ascii="Arial" w:hAnsi="Arial" w:cs="Arial"/>
-          <w:sz w:val="18"/>
-          <w:szCs w:val="18"/>
           <w:lang w:val="es-ES_tradnl"/>
         </w:rPr>
       </w:pPr>
@@ -1929,8 +1658,6 @@
         <w:rPr>
           <w:rFonts w:ascii="Arial" w:hAnsi="Arial" w:cs="Arial"/>
           <w:color w:val="0000FF"/>
-          <w:sz w:val="16"/>
-          <w:szCs w:val="16"/>
           <w:lang w:val="es-ES_tradnl"/>
         </w:rPr>
       </w:pPr>
@@ -1938,8 +1665,6 @@
         <w:rPr>
           <w:rFonts w:ascii="Arial" w:hAnsi="Arial" w:cs="Arial"/>
           <w:color w:val="0000FF"/>
-          <w:sz w:val="16"/>
-          <w:szCs w:val="16"/>
           <w:lang w:val="es-ES_tradnl"/>
         </w:rPr>
         <w:t xml:space="preserve">COPIA EL TÍTULO DEL RECURSO PARA EL TÍTULO DEL EJERCICIO AL MENOS QUE SEA DIFERENTE. RECUERDA EL TÍTULO NO DEBE REBASAR LOS 86 CARACTERES. </w:t>
@@ -1949,18 +1674,14 @@
       <w:pPr>
         <w:rPr>
           <w:rFonts w:ascii="Arial" w:hAnsi="Arial" w:cs="Arial"/>
-          <w:sz w:val="18"/>
-          <w:szCs w:val="18"/>
-          <w:lang w:val="es-ES_tradnl"/>
-        </w:rPr>
-      </w:pPr>
-      <w:r>
-        <w:rPr>
-          <w:rFonts w:ascii="Arial" w:hAnsi="Arial" w:cs="Arial"/>
-          <w:b/>
-          <w:color w:val="FF0000"/>
-          <w:sz w:val="18"/>
-          <w:szCs w:val="18"/>
+          <w:lang w:val="es-ES_tradnl"/>
+        </w:rPr>
+      </w:pPr>
+      <w:r>
+        <w:rPr>
+          <w:rFonts w:ascii="Arial" w:hAnsi="Arial" w:cs="Arial"/>
+          <w:b/>
+          <w:color w:val="FF0000"/>
           <w:lang w:val="es-ES_tradnl"/>
         </w:rPr>
         <w:t>*</w:t>
@@ -1969,17 +1690,13 @@
         <w:rPr>
           <w:rFonts w:ascii="Arial" w:hAnsi="Arial" w:cs="Arial"/>
           <w:color w:val="FF0000"/>
-          <w:sz w:val="18"/>
-          <w:szCs w:val="18"/>
-          <w:lang w:val="es-ES_tradnl"/>
-        </w:rPr>
-        <w:t xml:space="preserve"> </w:t>
-      </w:r>
-      <w:r>
-        <w:rPr>
-          <w:rFonts w:ascii="Arial" w:hAnsi="Arial" w:cs="Arial"/>
-          <w:sz w:val="18"/>
-          <w:szCs w:val="18"/>
+          <w:lang w:val="es-ES_tradnl"/>
+        </w:rPr>
+        <w:t xml:space="preserve"> </w:t>
+      </w:r>
+      <w:r>
+        <w:rPr>
+          <w:rFonts w:ascii="Arial" w:hAnsi="Arial" w:cs="Arial"/>
           <w:highlight w:val="green"/>
           <w:lang w:val="es-ES_tradnl"/>
         </w:rPr>
@@ -1989,8 +1706,6 @@
         <w:rPr>
           <w:rFonts w:ascii="Arial" w:hAnsi="Arial" w:cs="Arial"/>
           <w:b/>
-          <w:sz w:val="18"/>
-          <w:szCs w:val="18"/>
           <w:highlight w:val="green"/>
           <w:lang w:val="es-ES_tradnl"/>
         </w:rPr>
@@ -1999,8 +1714,6 @@
       <w:r>
         <w:rPr>
           <w:rFonts w:ascii="Arial" w:hAnsi="Arial" w:cs="Arial"/>
-          <w:sz w:val="18"/>
-          <w:szCs w:val="18"/>
           <w:highlight w:val="green"/>
           <w:lang w:val="es-ES_tradnl"/>
         </w:rPr>
@@ -2009,17 +1722,13 @@
       <w:r>
         <w:rPr>
           <w:rFonts w:ascii="Arial" w:hAnsi="Arial" w:cs="Arial"/>
-          <w:sz w:val="18"/>
-          <w:szCs w:val="18"/>
-          <w:lang w:val="es-ES_tradnl"/>
-        </w:rPr>
-        <w:t xml:space="preserve"> </w:t>
-      </w:r>
-      <w:r>
-        <w:rPr>
-          <w:rFonts w:ascii="Arial" w:hAnsi="Arial" w:cs="Arial"/>
-          <w:sz w:val="18"/>
-          <w:szCs w:val="18"/>
+          <w:lang w:val="es-ES_tradnl"/>
+        </w:rPr>
+        <w:t xml:space="preserve"> </w:t>
+      </w:r>
+      <w:r>
+        <w:rPr>
+          <w:rFonts w:ascii="Arial" w:hAnsi="Arial" w:cs="Arial"/>
           <w:lang w:val="es-ES_tradnl"/>
         </w:rPr>
         <w:t>Los diferentes tipos de ecosistemas</w:t>
@@ -2029,38 +1738,30 @@
       <w:pPr>
         <w:rPr>
           <w:rFonts w:ascii="Arial" w:hAnsi="Arial" w:cs="Arial"/>
-          <w:sz w:val="18"/>
-          <w:szCs w:val="18"/>
-          <w:lang w:val="es-ES_tradnl"/>
-        </w:rPr>
-      </w:pPr>
-    </w:p>
-    <w:p>
-      <w:pPr>
-        <w:rPr>
-          <w:rFonts w:ascii="Arial" w:hAnsi="Arial" w:cs="Arial"/>
-          <w:sz w:val="18"/>
-          <w:szCs w:val="18"/>
-          <w:lang w:val="es-ES_tradnl"/>
-        </w:rPr>
-      </w:pPr>
-    </w:p>
-    <w:p>
-      <w:pPr>
-        <w:rPr>
-          <w:rFonts w:ascii="Arial" w:hAnsi="Arial" w:cs="Arial"/>
-          <w:sz w:val="18"/>
-          <w:szCs w:val="18"/>
-          <w:lang w:val="es-ES_tradnl"/>
-        </w:rPr>
-      </w:pPr>
-      <w:r>
-        <w:rPr>
-          <w:rFonts w:ascii="Arial" w:hAnsi="Arial" w:cs="Arial"/>
-          <w:b/>
-          <w:color w:val="FF0000"/>
-          <w:sz w:val="18"/>
-          <w:szCs w:val="18"/>
+          <w:lang w:val="es-ES_tradnl"/>
+        </w:rPr>
+      </w:pPr>
+    </w:p>
+    <w:p>
+      <w:pPr>
+        <w:rPr>
+          <w:rFonts w:ascii="Arial" w:hAnsi="Arial" w:cs="Arial"/>
+          <w:lang w:val="es-ES_tradnl"/>
+        </w:rPr>
+      </w:pPr>
+    </w:p>
+    <w:p>
+      <w:pPr>
+        <w:rPr>
+          <w:rFonts w:ascii="Arial" w:hAnsi="Arial" w:cs="Arial"/>
+          <w:lang w:val="es-ES_tradnl"/>
+        </w:rPr>
+      </w:pPr>
+      <w:r>
+        <w:rPr>
+          <w:rFonts w:ascii="Arial" w:hAnsi="Arial" w:cs="Arial"/>
+          <w:b/>
+          <w:color w:val="FF0000"/>
           <w:lang w:val="es-ES_tradnl"/>
         </w:rPr>
         <w:t>*</w:t>
@@ -2069,17 +1770,13 @@
         <w:rPr>
           <w:rFonts w:ascii="Arial" w:hAnsi="Arial" w:cs="Arial"/>
           <w:color w:val="FF0000"/>
-          <w:sz w:val="18"/>
-          <w:szCs w:val="18"/>
-          <w:lang w:val="es-ES_tradnl"/>
-        </w:rPr>
-        <w:t xml:space="preserve"> </w:t>
-      </w:r>
-      <w:r>
-        <w:rPr>
-          <w:rFonts w:ascii="Arial" w:hAnsi="Arial" w:cs="Arial"/>
-          <w:sz w:val="18"/>
-          <w:szCs w:val="18"/>
+          <w:lang w:val="es-ES_tradnl"/>
+        </w:rPr>
+        <w:t xml:space="preserve"> </w:t>
+      </w:r>
+      <w:r>
+        <w:rPr>
+          <w:rFonts w:ascii="Arial" w:hAnsi="Arial" w:cs="Arial"/>
           <w:highlight w:val="green"/>
           <w:lang w:val="es-ES_tradnl"/>
         </w:rPr>
@@ -2088,8 +1785,6 @@
       <w:r>
         <w:rPr>
           <w:rFonts w:ascii="Arial" w:hAnsi="Arial" w:cs="Arial"/>
-          <w:sz w:val="18"/>
-          <w:szCs w:val="18"/>
           <w:lang w:val="es-ES_tradnl"/>
         </w:rPr>
         <w:t xml:space="preserve"> S</w:t>
@@ -2099,56 +1794,45 @@
       <w:pPr>
         <w:rPr>
           <w:rFonts w:ascii="Arial" w:hAnsi="Arial" w:cs="Arial"/>
-          <w:sz w:val="18"/>
-          <w:szCs w:val="18"/>
-          <w:lang w:val="es-ES_tradnl"/>
-        </w:rPr>
-      </w:pPr>
-    </w:p>
-    <w:p>
-      <w:pPr>
-        <w:rPr>
-          <w:rFonts w:ascii="Arial" w:hAnsi="Arial" w:cs="Arial"/>
-          <w:sz w:val="18"/>
-          <w:szCs w:val="18"/>
-          <w:lang w:val="es-ES_tradnl"/>
-        </w:rPr>
-      </w:pPr>
-    </w:p>
-    <w:p>
-      <w:pPr>
-        <w:rPr>
-          <w:rFonts w:ascii="Arial" w:hAnsi="Arial" w:cs="Arial"/>
-          <w:sz w:val="18"/>
-          <w:szCs w:val="18"/>
-          <w:lang w:val="es-ES_tradnl"/>
-        </w:rPr>
-      </w:pPr>
-      <w:r>
-        <w:rPr>
-          <w:rFonts w:ascii="Arial" w:hAnsi="Arial" w:cs="Arial"/>
-          <w:b/>
-          <w:color w:val="FF0000"/>
-          <w:sz w:val="18"/>
-          <w:szCs w:val="18"/>
-          <w:lang w:val="es-ES_tradnl"/>
-        </w:rPr>
+          <w:lang w:val="es-ES_tradnl"/>
+        </w:rPr>
+      </w:pPr>
+    </w:p>
+    <w:p>
+      <w:pPr>
+        <w:rPr>
+          <w:rFonts w:ascii="Arial" w:hAnsi="Arial" w:cs="Arial"/>
+          <w:lang w:val="es-ES_tradnl"/>
+        </w:rPr>
+      </w:pPr>
+    </w:p>
+    <w:p>
+      <w:pPr>
+        <w:rPr>
+          <w:rFonts w:ascii="Arial" w:hAnsi="Arial" w:cs="Arial"/>
+          <w:lang w:val="es-ES_tradnl"/>
+        </w:rPr>
+      </w:pPr>
+      <w:r>
+        <w:rPr>
+          <w:rFonts w:ascii="Arial" w:hAnsi="Arial" w:cs="Arial"/>
+          <w:b/>
+          <w:color w:val="FF0000"/>
+          <w:lang w:val="es-ES_tradnl"/>
+        </w:rPr>
+        <w:lastRenderedPageBreak/>
         <w:t>*</w:t>
       </w:r>
       <w:r>
         <w:rPr>
           <w:rFonts w:ascii="Arial" w:hAnsi="Arial" w:cs="Arial"/>
-          <w:sz w:val="18"/>
-          <w:szCs w:val="18"/>
-          <w:lang w:val="es-ES_tradnl"/>
-        </w:rPr>
-        <w:t xml:space="preserve"> </w:t>
-      </w:r>
-      <w:r>
-        <w:rPr>
-          <w:rFonts w:ascii="Arial" w:hAnsi="Arial" w:cs="Arial"/>
-          <w:sz w:val="18"/>
-          <w:szCs w:val="18"/>
+          <w:lang w:val="es-ES_tradnl"/>
+        </w:rPr>
+        <w:t xml:space="preserve"> </w:t>
+      </w:r>
+      <w:r>
+        <w:rPr>
+          <w:rFonts w:ascii="Arial" w:hAnsi="Arial" w:cs="Arial"/>
           <w:highlight w:val="green"/>
           <w:lang w:val="es-ES_tradnl"/>
         </w:rPr>
@@ -2158,8 +1842,6 @@
         <w:rPr>
           <w:rFonts w:ascii="Arial" w:hAnsi="Arial" w:cs="Arial"/>
           <w:b/>
-          <w:sz w:val="18"/>
-          <w:szCs w:val="18"/>
           <w:highlight w:val="green"/>
           <w:lang w:val="es-ES_tradnl"/>
         </w:rPr>
@@ -2168,8 +1850,6 @@
       <w:r>
         <w:rPr>
           <w:rFonts w:ascii="Arial" w:hAnsi="Arial" w:cs="Arial"/>
-          <w:sz w:val="18"/>
-          <w:szCs w:val="18"/>
           <w:highlight w:val="green"/>
           <w:lang w:val="es-ES_tradnl"/>
         </w:rPr>
@@ -2178,8 +1858,6 @@
       <w:r>
         <w:rPr>
           <w:rFonts w:ascii="Arial" w:hAnsi="Arial" w:cs="Arial"/>
-          <w:sz w:val="18"/>
-          <w:szCs w:val="18"/>
           <w:lang w:val="es-ES_tradnl"/>
         </w:rPr>
         <w:t xml:space="preserve"> Agrupa</w:t>
@@ -2187,8 +1865,6 @@
       <w:r>
         <w:rPr>
           <w:rFonts w:ascii="Arial" w:hAnsi="Arial" w:cs="Arial"/>
-          <w:sz w:val="18"/>
-          <w:szCs w:val="18"/>
           <w:lang w:val="es-ES_tradnl"/>
         </w:rPr>
         <w:t xml:space="preserve"> en cada</w:t>
@@ -2196,17 +1872,13 @@
       <w:r>
         <w:rPr>
           <w:rFonts w:ascii="Arial" w:hAnsi="Arial" w:cs="Arial"/>
-          <w:sz w:val="18"/>
-          <w:szCs w:val="18"/>
-          <w:lang w:val="es-ES_tradnl"/>
-        </w:rPr>
-        <w:t xml:space="preserve"> </w:t>
-      </w:r>
-      <w:r>
-        <w:rPr>
-          <w:rFonts w:ascii="Arial" w:hAnsi="Arial" w:cs="Arial"/>
-          <w:sz w:val="18"/>
-          <w:szCs w:val="18"/>
+          <w:lang w:val="es-ES_tradnl"/>
+        </w:rPr>
+        <w:t xml:space="preserve"> </w:t>
+      </w:r>
+      <w:r>
+        <w:rPr>
+          <w:rFonts w:ascii="Arial" w:hAnsi="Arial" w:cs="Arial"/>
           <w:lang w:val="es-ES_tradnl"/>
         </w:rPr>
         <w:t>c</w:t>
@@ -2214,8 +1886,6 @@
       <w:r>
         <w:rPr>
           <w:rFonts w:ascii="Arial" w:hAnsi="Arial" w:cs="Arial"/>
-          <w:sz w:val="18"/>
-          <w:szCs w:val="18"/>
           <w:lang w:val="es-ES_tradnl"/>
         </w:rPr>
         <w:t>ategoría las</w:t>
@@ -2223,8 +1893,6 @@
       <w:r>
         <w:rPr>
           <w:rFonts w:ascii="Arial" w:hAnsi="Arial" w:cs="Arial"/>
-          <w:sz w:val="18"/>
-          <w:szCs w:val="18"/>
           <w:lang w:val="es-ES_tradnl"/>
         </w:rPr>
         <w:t xml:space="preserve"> imágenes de los diferentes</w:t>
@@ -2232,17 +1900,13 @@
       <w:r>
         <w:rPr>
           <w:rFonts w:ascii="Arial" w:hAnsi="Arial" w:cs="Arial"/>
-          <w:sz w:val="18"/>
-          <w:szCs w:val="18"/>
-          <w:lang w:val="es-ES_tradnl"/>
-        </w:rPr>
-        <w:t xml:space="preserve"> </w:t>
-      </w:r>
-      <w:r>
-        <w:rPr>
-          <w:rFonts w:ascii="Arial" w:hAnsi="Arial" w:cs="Arial"/>
-          <w:sz w:val="18"/>
-          <w:szCs w:val="18"/>
+          <w:lang w:val="es-ES_tradnl"/>
+        </w:rPr>
+        <w:t xml:space="preserve"> </w:t>
+      </w:r>
+      <w:r>
+        <w:rPr>
+          <w:rFonts w:ascii="Arial" w:hAnsi="Arial" w:cs="Arial"/>
           <w:lang w:val="es-ES_tradnl"/>
         </w:rPr>
         <w:t>tipos de ecosistemas según corresponda</w:t>
@@ -2250,8 +1914,6 @@
       <w:r>
         <w:rPr>
           <w:rFonts w:ascii="Arial" w:hAnsi="Arial" w:cs="Arial"/>
-          <w:sz w:val="18"/>
-          <w:szCs w:val="18"/>
           <w:lang w:val="es-ES_tradnl"/>
         </w:rPr>
         <w:t>.</w:t>
@@ -2261,36 +1923,28 @@
       <w:pPr>
         <w:rPr>
           <w:rFonts w:ascii="Arial" w:hAnsi="Arial" w:cs="Arial"/>
-          <w:sz w:val="18"/>
-          <w:szCs w:val="18"/>
-          <w:lang w:val="es-ES_tradnl"/>
-        </w:rPr>
-      </w:pPr>
-    </w:p>
-    <w:p>
-      <w:pPr>
-        <w:rPr>
-          <w:rFonts w:ascii="Arial" w:hAnsi="Arial" w:cs="Arial"/>
-          <w:sz w:val="18"/>
-          <w:szCs w:val="18"/>
-          <w:lang w:val="es-ES_tradnl"/>
-        </w:rPr>
-      </w:pPr>
-    </w:p>
-    <w:p>
-      <w:pPr>
-        <w:rPr>
-          <w:rFonts w:ascii="Arial" w:hAnsi="Arial" w:cs="Arial"/>
-          <w:sz w:val="18"/>
-          <w:szCs w:val="18"/>
-          <w:lang w:val="es-ES_tradnl"/>
-        </w:rPr>
-      </w:pPr>
-      <w:r>
-        <w:rPr>
-          <w:rFonts w:ascii="Arial" w:hAnsi="Arial" w:cs="Arial"/>
-          <w:sz w:val="18"/>
-          <w:szCs w:val="18"/>
+          <w:lang w:val="es-ES_tradnl"/>
+        </w:rPr>
+      </w:pPr>
+    </w:p>
+    <w:p>
+      <w:pPr>
+        <w:rPr>
+          <w:rFonts w:ascii="Arial" w:hAnsi="Arial" w:cs="Arial"/>
+          <w:lang w:val="es-ES_tradnl"/>
+        </w:rPr>
+      </w:pPr>
+    </w:p>
+    <w:p>
+      <w:pPr>
+        <w:rPr>
+          <w:rFonts w:ascii="Arial" w:hAnsi="Arial" w:cs="Arial"/>
+          <w:lang w:val="es-ES_tradnl"/>
+        </w:rPr>
+      </w:pPr>
+      <w:r>
+        <w:rPr>
+          <w:rFonts w:ascii="Arial" w:hAnsi="Arial" w:cs="Arial"/>
           <w:highlight w:val="green"/>
           <w:u w:val="single"/>
           <w:lang w:val="es-ES_tradnl"/>
@@ -2300,8 +1954,6 @@
       <w:r>
         <w:rPr>
           <w:rFonts w:ascii="Arial" w:hAnsi="Arial" w:cs="Arial"/>
-          <w:sz w:val="18"/>
-          <w:szCs w:val="18"/>
           <w:highlight w:val="green"/>
           <w:lang w:val="es-ES_tradnl"/>
         </w:rPr>
@@ -2311,8 +1963,6 @@
       <w:r>
         <w:rPr>
           <w:rFonts w:ascii="Arial" w:hAnsi="Arial" w:cs="Arial"/>
-          <w:sz w:val="18"/>
-          <w:szCs w:val="18"/>
           <w:highlight w:val="green"/>
           <w:lang w:val="es-ES_tradnl"/>
         </w:rPr>
@@ -2321,8 +1971,6 @@
       <w:r>
         <w:rPr>
           <w:rFonts w:ascii="Arial" w:hAnsi="Arial" w:cs="Arial"/>
-          <w:sz w:val="18"/>
-          <w:szCs w:val="18"/>
           <w:lang w:val="es-ES_tradnl"/>
         </w:rPr>
         <w:t>N</w:t>
@@ -2333,36 +1981,28 @@
       <w:pPr>
         <w:rPr>
           <w:rFonts w:ascii="Arial" w:hAnsi="Arial" w:cs="Arial"/>
-          <w:sz w:val="18"/>
-          <w:szCs w:val="18"/>
-          <w:lang w:val="es-ES_tradnl"/>
-        </w:rPr>
-      </w:pPr>
-    </w:p>
-    <w:p>
-      <w:pPr>
-        <w:rPr>
-          <w:rFonts w:ascii="Arial" w:hAnsi="Arial" w:cs="Arial"/>
-          <w:sz w:val="18"/>
-          <w:szCs w:val="18"/>
-          <w:lang w:val="es-ES_tradnl"/>
-        </w:rPr>
-      </w:pPr>
-    </w:p>
-    <w:p>
-      <w:pPr>
-        <w:rPr>
-          <w:rFonts w:ascii="Arial" w:hAnsi="Arial" w:cs="Arial"/>
-          <w:sz w:val="18"/>
-          <w:szCs w:val="18"/>
-          <w:lang w:val="es-ES_tradnl"/>
-        </w:rPr>
-      </w:pPr>
-      <w:r>
-        <w:rPr>
-          <w:rFonts w:ascii="Arial" w:hAnsi="Arial" w:cs="Arial"/>
-          <w:sz w:val="18"/>
-          <w:szCs w:val="18"/>
+          <w:lang w:val="es-ES_tradnl"/>
+        </w:rPr>
+      </w:pPr>
+    </w:p>
+    <w:p>
+      <w:pPr>
+        <w:rPr>
+          <w:rFonts w:ascii="Arial" w:hAnsi="Arial" w:cs="Arial"/>
+          <w:lang w:val="es-ES_tradnl"/>
+        </w:rPr>
+      </w:pPr>
+    </w:p>
+    <w:p>
+      <w:pPr>
+        <w:rPr>
+          <w:rFonts w:ascii="Arial" w:hAnsi="Arial" w:cs="Arial"/>
+          <w:lang w:val="es-ES_tradnl"/>
+        </w:rPr>
+      </w:pPr>
+      <w:r>
+        <w:rPr>
+          <w:rFonts w:ascii="Arial" w:hAnsi="Arial" w:cs="Arial"/>
           <w:highlight w:val="green"/>
           <w:lang w:val="es-ES_tradnl"/>
         </w:rPr>
@@ -2371,8 +2011,6 @@
       <w:r>
         <w:rPr>
           <w:rFonts w:ascii="Arial" w:hAnsi="Arial" w:cs="Arial"/>
-          <w:sz w:val="18"/>
-          <w:szCs w:val="18"/>
           <w:highlight w:val="green"/>
           <w:u w:val="single"/>
           <w:lang w:val="es-ES_tradnl"/>
@@ -2382,8 +2020,6 @@
       <w:r>
         <w:rPr>
           <w:rFonts w:ascii="Arial" w:hAnsi="Arial" w:cs="Arial"/>
-          <w:sz w:val="18"/>
-          <w:szCs w:val="18"/>
           <w:highlight w:val="green"/>
           <w:lang w:val="es-ES_tradnl"/>
         </w:rPr>
@@ -2393,8 +2029,6 @@
       <w:r>
         <w:rPr>
           <w:rFonts w:ascii="Arial" w:hAnsi="Arial" w:cs="Arial"/>
-          <w:sz w:val="18"/>
-          <w:szCs w:val="18"/>
           <w:highlight w:val="green"/>
           <w:lang w:val="es-ES_tradnl"/>
         </w:rPr>
@@ -2403,8 +2037,6 @@
       <w:r>
         <w:rPr>
           <w:rFonts w:ascii="Arial" w:hAnsi="Arial" w:cs="Arial"/>
-          <w:sz w:val="18"/>
-          <w:szCs w:val="18"/>
           <w:lang w:val="es-ES_tradnl"/>
         </w:rPr>
         <w:t>N</w:t>
@@ -2415,38 +2047,30 @@
       <w:pPr>
         <w:rPr>
           <w:rFonts w:ascii="Arial" w:hAnsi="Arial" w:cs="Arial"/>
-          <w:sz w:val="18"/>
-          <w:szCs w:val="18"/>
-          <w:lang w:val="es-ES_tradnl"/>
-        </w:rPr>
-      </w:pPr>
-    </w:p>
-    <w:p>
-      <w:pPr>
-        <w:rPr>
-          <w:rFonts w:ascii="Arial" w:hAnsi="Arial" w:cs="Arial"/>
-          <w:sz w:val="18"/>
-          <w:szCs w:val="18"/>
-          <w:lang w:val="es-ES_tradnl"/>
-        </w:rPr>
-      </w:pPr>
-    </w:p>
-    <w:p>
-      <w:pPr>
-        <w:rPr>
-          <w:rFonts w:ascii="Arial" w:hAnsi="Arial" w:cs="Arial"/>
-          <w:sz w:val="18"/>
-          <w:szCs w:val="18"/>
-          <w:lang w:val="es-ES_tradnl"/>
-        </w:rPr>
-      </w:pPr>
-      <w:r>
-        <w:rPr>
-          <w:rFonts w:ascii="Arial" w:hAnsi="Arial" w:cs="Arial"/>
-          <w:b/>
-          <w:color w:val="FF0000"/>
-          <w:sz w:val="18"/>
-          <w:szCs w:val="18"/>
+          <w:lang w:val="es-ES_tradnl"/>
+        </w:rPr>
+      </w:pPr>
+    </w:p>
+    <w:p>
+      <w:pPr>
+        <w:rPr>
+          <w:rFonts w:ascii="Arial" w:hAnsi="Arial" w:cs="Arial"/>
+          <w:lang w:val="es-ES_tradnl"/>
+        </w:rPr>
+      </w:pPr>
+    </w:p>
+    <w:p>
+      <w:pPr>
+        <w:rPr>
+          <w:rFonts w:ascii="Arial" w:hAnsi="Arial" w:cs="Arial"/>
+          <w:lang w:val="es-ES_tradnl"/>
+        </w:rPr>
+      </w:pPr>
+      <w:r>
+        <w:rPr>
+          <w:rFonts w:ascii="Arial" w:hAnsi="Arial" w:cs="Arial"/>
+          <w:b/>
+          <w:color w:val="FF0000"/>
           <w:lang w:val="es-ES_tradnl"/>
         </w:rPr>
         <w:t>*</w:t>
@@ -2454,17 +2078,13 @@
       <w:r>
         <w:rPr>
           <w:rFonts w:ascii="Arial" w:hAnsi="Arial" w:cs="Arial"/>
-          <w:sz w:val="18"/>
-          <w:szCs w:val="18"/>
-          <w:lang w:val="es-ES_tradnl"/>
-        </w:rPr>
-        <w:t xml:space="preserve"> </w:t>
-      </w:r>
-      <w:r>
-        <w:rPr>
-          <w:rFonts w:ascii="Arial" w:hAnsi="Arial" w:cs="Arial"/>
-          <w:sz w:val="18"/>
-          <w:szCs w:val="18"/>
+          <w:lang w:val="es-ES_tradnl"/>
+        </w:rPr>
+        <w:t xml:space="preserve"> </w:t>
+      </w:r>
+      <w:r>
+        <w:rPr>
+          <w:rFonts w:ascii="Arial" w:hAnsi="Arial" w:cs="Arial"/>
           <w:highlight w:val="green"/>
           <w:lang w:val="es-ES_tradnl"/>
         </w:rPr>
@@ -2474,8 +2094,6 @@
       <w:r>
         <w:rPr>
           <w:rFonts w:ascii="Arial" w:hAnsi="Arial" w:cs="Arial"/>
-          <w:sz w:val="18"/>
-          <w:szCs w:val="18"/>
           <w:highlight w:val="green"/>
           <w:lang w:val="es-ES_tradnl"/>
         </w:rPr>
@@ -2485,8 +2103,6 @@
       <w:r>
         <w:rPr>
           <w:rFonts w:ascii="Arial" w:hAnsi="Arial" w:cs="Arial"/>
-          <w:sz w:val="18"/>
-          <w:szCs w:val="18"/>
           <w:highlight w:val="green"/>
           <w:lang w:val="es-ES_tradnl"/>
         </w:rPr>
@@ -2495,8 +2111,6 @@
       <w:r>
         <w:rPr>
           <w:rFonts w:ascii="Arial" w:hAnsi="Arial" w:cs="Arial"/>
-          <w:sz w:val="18"/>
-          <w:szCs w:val="18"/>
           <w:lang w:val="es-ES_tradnl"/>
         </w:rPr>
         <w:t>N</w:t>
@@ -2506,36 +2120,28 @@
       <w:pPr>
         <w:rPr>
           <w:rFonts w:ascii="Arial" w:hAnsi="Arial" w:cs="Arial"/>
-          <w:sz w:val="18"/>
-          <w:szCs w:val="18"/>
-          <w:lang w:val="es-ES_tradnl"/>
-        </w:rPr>
-      </w:pPr>
-    </w:p>
-    <w:p>
-      <w:pPr>
-        <w:rPr>
-          <w:rFonts w:ascii="Arial" w:hAnsi="Arial" w:cs="Arial"/>
-          <w:sz w:val="18"/>
-          <w:szCs w:val="18"/>
-          <w:lang w:val="es-ES_tradnl"/>
-        </w:rPr>
-      </w:pPr>
-    </w:p>
-    <w:p>
-      <w:pPr>
-        <w:rPr>
-          <w:rFonts w:ascii="Arial" w:hAnsi="Arial" w:cs="Arial"/>
-          <w:sz w:val="18"/>
-          <w:szCs w:val="18"/>
-          <w:lang w:val="es-ES_tradnl"/>
-        </w:rPr>
-      </w:pPr>
-      <w:r>
-        <w:rPr>
-          <w:rFonts w:ascii="Arial" w:hAnsi="Arial" w:cs="Arial"/>
-          <w:sz w:val="18"/>
-          <w:szCs w:val="18"/>
+          <w:lang w:val="es-ES_tradnl"/>
+        </w:rPr>
+      </w:pPr>
+    </w:p>
+    <w:p>
+      <w:pPr>
+        <w:rPr>
+          <w:rFonts w:ascii="Arial" w:hAnsi="Arial" w:cs="Arial"/>
+          <w:lang w:val="es-ES_tradnl"/>
+        </w:rPr>
+      </w:pPr>
+    </w:p>
+    <w:p>
+      <w:pPr>
+        <w:rPr>
+          <w:rFonts w:ascii="Arial" w:hAnsi="Arial" w:cs="Arial"/>
+          <w:lang w:val="es-ES_tradnl"/>
+        </w:rPr>
+      </w:pPr>
+      <w:r>
+        <w:rPr>
+          <w:rFonts w:ascii="Arial" w:hAnsi="Arial" w:cs="Arial"/>
           <w:highlight w:val="green"/>
           <w:lang w:val="es-ES_tradnl"/>
         </w:rPr>
@@ -2545,8 +2151,6 @@
       <w:r>
         <w:rPr>
           <w:rFonts w:ascii="Arial" w:hAnsi="Arial" w:cs="Arial"/>
-          <w:sz w:val="18"/>
-          <w:szCs w:val="18"/>
           <w:highlight w:val="green"/>
           <w:lang w:val="es-ES_tradnl"/>
         </w:rPr>
@@ -2555,8 +2159,6 @@
       <w:r>
         <w:rPr>
           <w:rFonts w:ascii="Arial" w:hAnsi="Arial" w:cs="Arial"/>
-          <w:sz w:val="18"/>
-          <w:szCs w:val="18"/>
           <w:lang w:val="es-ES_tradnl"/>
         </w:rPr>
         <w:t>N</w:t>
@@ -2567,18 +2169,14 @@
       <w:pPr>
         <w:rPr>
           <w:rFonts w:ascii="Arial" w:hAnsi="Arial" w:cs="Arial"/>
-          <w:sz w:val="18"/>
-          <w:szCs w:val="18"/>
-          <w:lang w:val="es-ES_tradnl"/>
-        </w:rPr>
-      </w:pPr>
-    </w:p>
-    <w:p>
-      <w:pPr>
-        <w:rPr>
-          <w:rFonts w:ascii="Arial" w:hAnsi="Arial" w:cs="Arial"/>
-          <w:sz w:val="18"/>
-          <w:szCs w:val="18"/>
+          <w:lang w:val="es-ES_tradnl"/>
+        </w:rPr>
+      </w:pPr>
+    </w:p>
+    <w:p>
+      <w:pPr>
+        <w:rPr>
+          <w:rFonts w:ascii="Arial" w:hAnsi="Arial" w:cs="Arial"/>
           <w:lang w:val="es-ES_tradnl"/>
         </w:rPr>
       </w:pPr>
@@ -2588,8 +2186,6 @@
         <w:rPr>
           <w:rFonts w:ascii="Arial" w:hAnsi="Arial" w:cs="Arial"/>
           <w:color w:val="0000FF"/>
-          <w:sz w:val="16"/>
-          <w:szCs w:val="16"/>
           <w:lang w:val="es-ES_tradnl"/>
         </w:rPr>
       </w:pPr>
@@ -2597,40 +2193,48 @@
         <w:rPr>
           <w:rFonts w:ascii="Arial" w:hAnsi="Arial" w:cs="Arial"/>
           <w:color w:val="0000FF"/>
-          <w:sz w:val="16"/>
-          <w:szCs w:val="16"/>
-          <w:lang w:val="es-ES_tradnl"/>
-        </w:rPr>
-        <w:t>MÍN. 2  MÁX. 3. CONTENEDORES. CADA CONTENEDOR DEBERÁ CONTAR CON POR LO MENOS UNA RESPUESTA IMAGEN.</w:t>
-      </w:r>
-    </w:p>
-    <w:p>
-      <w:pPr>
+          <w:lang w:val="es-ES_tradnl"/>
+        </w:rPr>
+        <w:t>MÍN. 2</w:t>
+      </w:r>
+      <w:r>
         <w:rPr>
           <w:rFonts w:ascii="Arial" w:hAnsi="Arial" w:cs="Arial"/>
           <w:color w:val="0000FF"/>
-          <w:sz w:val="16"/>
-          <w:szCs w:val="16"/>
-          <w:lang w:val="es-ES_tradnl"/>
-        </w:rPr>
-      </w:pPr>
-    </w:p>
-    <w:p>
-      <w:pPr>
-        <w:rPr>
-          <w:rFonts w:ascii="Arial" w:hAnsi="Arial" w:cs="Arial"/>
-          <w:sz w:val="18"/>
-          <w:szCs w:val="18"/>
-          <w:lang w:val="es-ES_tradnl"/>
-        </w:rPr>
-      </w:pPr>
-      <w:r>
-        <w:rPr>
-          <w:rFonts w:ascii="Arial" w:hAnsi="Arial" w:cs="Arial"/>
-          <w:b/>
-          <w:color w:val="FF0000"/>
-          <w:sz w:val="18"/>
-          <w:szCs w:val="18"/>
+          <w:lang w:val="es-ES_tradnl"/>
+        </w:rPr>
+        <w:t xml:space="preserve"> </w:t>
+      </w:r>
+      <w:r>
+        <w:rPr>
+          <w:rFonts w:ascii="Arial" w:hAnsi="Arial" w:cs="Arial"/>
+          <w:color w:val="0000FF"/>
+          <w:lang w:val="es-ES_tradnl"/>
+        </w:rPr>
+        <w:t>MÁX. 3. CONTENEDORES. CADA CONTENEDOR DEBERÁ CONTAR CON POR LO MENOS UNA RESPUESTA IMAGEN.</w:t>
+      </w:r>
+    </w:p>
+    <w:p>
+      <w:pPr>
+        <w:rPr>
+          <w:rFonts w:ascii="Arial" w:hAnsi="Arial" w:cs="Arial"/>
+          <w:color w:val="0000FF"/>
+          <w:lang w:val="es-ES_tradnl"/>
+        </w:rPr>
+      </w:pPr>
+    </w:p>
+    <w:p>
+      <w:pPr>
+        <w:rPr>
+          <w:rFonts w:ascii="Arial" w:hAnsi="Arial" w:cs="Arial"/>
+          <w:lang w:val="es-ES_tradnl"/>
+        </w:rPr>
+      </w:pPr>
+      <w:r>
+        <w:rPr>
+          <w:rFonts w:ascii="Arial" w:hAnsi="Arial" w:cs="Arial"/>
+          <w:b/>
+          <w:color w:val="FF0000"/>
           <w:lang w:val="es-ES_tradnl"/>
         </w:rPr>
         <w:t>*</w:t>
@@ -2639,17 +2243,13 @@
         <w:rPr>
           <w:rFonts w:ascii="Arial" w:hAnsi="Arial" w:cs="Arial"/>
           <w:color w:val="FF0000"/>
-          <w:sz w:val="18"/>
-          <w:szCs w:val="18"/>
-          <w:lang w:val="es-ES_tradnl"/>
-        </w:rPr>
-        <w:t xml:space="preserve"> </w:t>
-      </w:r>
-      <w:r>
-        <w:rPr>
-          <w:rFonts w:ascii="Arial" w:hAnsi="Arial" w:cs="Arial"/>
-          <w:sz w:val="18"/>
-          <w:szCs w:val="18"/>
+          <w:lang w:val="es-ES_tradnl"/>
+        </w:rPr>
+        <w:t xml:space="preserve"> </w:t>
+      </w:r>
+      <w:r>
+        <w:rPr>
+          <w:rFonts w:ascii="Arial" w:hAnsi="Arial" w:cs="Arial"/>
           <w:highlight w:val="green"/>
           <w:lang w:val="es-ES_tradnl"/>
         </w:rPr>
@@ -2659,8 +2259,6 @@
         <w:rPr>
           <w:rFonts w:ascii="Arial" w:hAnsi="Arial" w:cs="Arial"/>
           <w:b/>
-          <w:sz w:val="18"/>
-          <w:szCs w:val="18"/>
           <w:highlight w:val="green"/>
           <w:lang w:val="es-ES_tradnl"/>
         </w:rPr>
@@ -2669,8 +2267,6 @@
       <w:r>
         <w:rPr>
           <w:rFonts w:ascii="Arial" w:hAnsi="Arial" w:cs="Arial"/>
-          <w:sz w:val="18"/>
-          <w:szCs w:val="18"/>
           <w:highlight w:val="green"/>
           <w:lang w:val="es-ES_tradnl"/>
         </w:rPr>
@@ -2679,17 +2275,13 @@
       <w:r>
         <w:rPr>
           <w:rFonts w:ascii="Arial" w:hAnsi="Arial" w:cs="Arial"/>
-          <w:sz w:val="18"/>
-          <w:szCs w:val="18"/>
-          <w:lang w:val="es-ES_tradnl"/>
-        </w:rPr>
-        <w:t xml:space="preserve"> </w:t>
-      </w:r>
-      <w:r>
-        <w:rPr>
-          <w:rFonts w:ascii="Arial" w:hAnsi="Arial" w:cs="Arial"/>
-          <w:sz w:val="18"/>
-          <w:szCs w:val="18"/>
+          <w:lang w:val="es-ES_tradnl"/>
+        </w:rPr>
+        <w:t xml:space="preserve"> </w:t>
+      </w:r>
+      <w:r>
+        <w:rPr>
+          <w:rFonts w:ascii="Arial" w:hAnsi="Arial" w:cs="Arial"/>
           <w:lang w:val="es-ES_tradnl"/>
         </w:rPr>
         <w:t>Ecosistemas terrestres</w:t>
@@ -2699,28 +2291,22 @@
       <w:pPr>
         <w:rPr>
           <w:rFonts w:ascii="Arial" w:hAnsi="Arial" w:cs="Arial"/>
-          <w:sz w:val="18"/>
-          <w:szCs w:val="18"/>
-          <w:lang w:val="es-ES_tradnl"/>
-        </w:rPr>
-      </w:pPr>
-    </w:p>
-    <w:p>
-      <w:pPr>
-        <w:rPr>
-          <w:rFonts w:ascii="Arial" w:hAnsi="Arial" w:cs="Arial"/>
-          <w:sz w:val="18"/>
-          <w:szCs w:val="18"/>
-          <w:lang w:val="es-ES_tradnl"/>
-        </w:rPr>
-      </w:pPr>
-      <w:r>
-        <w:rPr>
-          <w:rFonts w:ascii="Arial" w:hAnsi="Arial" w:cs="Arial"/>
-          <w:b/>
-          <w:color w:val="FF0000"/>
-          <w:sz w:val="18"/>
-          <w:szCs w:val="18"/>
+          <w:lang w:val="es-ES_tradnl"/>
+        </w:rPr>
+      </w:pPr>
+    </w:p>
+    <w:p>
+      <w:pPr>
+        <w:rPr>
+          <w:rFonts w:ascii="Arial" w:hAnsi="Arial" w:cs="Arial"/>
+          <w:lang w:val="es-ES_tradnl"/>
+        </w:rPr>
+      </w:pPr>
+      <w:r>
+        <w:rPr>
+          <w:rFonts w:ascii="Arial" w:hAnsi="Arial" w:cs="Arial"/>
+          <w:b/>
+          <w:color w:val="FF0000"/>
           <w:lang w:val="es-ES_tradnl"/>
         </w:rPr>
         <w:t>*</w:t>
@@ -2729,17 +2315,13 @@
         <w:rPr>
           <w:rFonts w:ascii="Arial" w:hAnsi="Arial" w:cs="Arial"/>
           <w:color w:val="FF0000"/>
-          <w:sz w:val="18"/>
-          <w:szCs w:val="18"/>
-          <w:lang w:val="es-ES_tradnl"/>
-        </w:rPr>
-        <w:t xml:space="preserve"> </w:t>
-      </w:r>
-      <w:r>
-        <w:rPr>
-          <w:rFonts w:ascii="Arial" w:hAnsi="Arial" w:cs="Arial"/>
-          <w:sz w:val="18"/>
-          <w:szCs w:val="18"/>
+          <w:lang w:val="es-ES_tradnl"/>
+        </w:rPr>
+        <w:t xml:space="preserve"> </w:t>
+      </w:r>
+      <w:r>
+        <w:rPr>
+          <w:rFonts w:ascii="Arial" w:hAnsi="Arial" w:cs="Arial"/>
           <w:highlight w:val="green"/>
           <w:lang w:val="es-ES_tradnl"/>
         </w:rPr>
@@ -2750,18 +2332,14 @@
       <w:pPr>
         <w:rPr>
           <w:rFonts w:ascii="Arial" w:hAnsi="Arial" w:cs="Arial"/>
-          <w:sz w:val="18"/>
-          <w:szCs w:val="18"/>
-          <w:lang w:val="es-ES_tradnl"/>
-        </w:rPr>
-      </w:pPr>
-      <w:r>
-        <w:rPr>
-          <w:rFonts w:ascii="Arial" w:hAnsi="Arial" w:cs="Arial"/>
-          <w:b/>
-          <w:color w:val="FF0000"/>
-          <w:sz w:val="18"/>
-          <w:szCs w:val="18"/>
+          <w:lang w:val="es-ES_tradnl"/>
+        </w:rPr>
+      </w:pPr>
+      <w:r>
+        <w:rPr>
+          <w:rFonts w:ascii="Arial" w:hAnsi="Arial" w:cs="Arial"/>
+          <w:b/>
+          <w:color w:val="FF0000"/>
           <w:lang w:val="es-ES_tradnl"/>
         </w:rPr>
         <w:t>*</w:t>
@@ -2770,17 +2348,13 @@
         <w:rPr>
           <w:rFonts w:ascii="Arial" w:hAnsi="Arial" w:cs="Arial"/>
           <w:color w:val="FF0000"/>
-          <w:sz w:val="18"/>
-          <w:szCs w:val="18"/>
-          <w:lang w:val="es-ES_tradnl"/>
-        </w:rPr>
-        <w:t xml:space="preserve"> </w:t>
-      </w:r>
-      <w:r>
-        <w:rPr>
-          <w:rFonts w:ascii="Arial" w:hAnsi="Arial" w:cs="Arial"/>
-          <w:sz w:val="18"/>
-          <w:szCs w:val="18"/>
+          <w:lang w:val="es-ES_tradnl"/>
+        </w:rPr>
+        <w:t xml:space="preserve"> </w:t>
+      </w:r>
+      <w:r>
+        <w:rPr>
+          <w:rFonts w:ascii="Arial" w:hAnsi="Arial" w:cs="Arial"/>
           <w:highlight w:val="yellow"/>
           <w:lang w:val="es-ES_tradnl"/>
         </w:rPr>
@@ -2792,8 +2366,6 @@
         <w:ind w:left="567"/>
         <w:rPr>
           <w:rFonts w:ascii="Arial" w:hAnsi="Arial" w:cs="Arial"/>
-          <w:sz w:val="18"/>
-          <w:szCs w:val="18"/>
           <w:lang w:val="es-ES_tradnl"/>
         </w:rPr>
       </w:pPr>
@@ -2802,8 +2374,6 @@
           <w:rFonts w:ascii="Arial" w:hAnsi="Arial"/>
           <w:b/>
           <w:color w:val="FF0000"/>
-          <w:sz w:val="18"/>
-          <w:szCs w:val="18"/>
           <w:lang w:val="es-ES_tradnl"/>
         </w:rPr>
         <w:t>*</w:t>
@@ -2811,17 +2381,13 @@
       <w:r>
         <w:rPr>
           <w:rFonts w:ascii="Arial" w:hAnsi="Arial"/>
-          <w:sz w:val="18"/>
-          <w:szCs w:val="18"/>
-          <w:lang w:val="es-ES_tradnl"/>
-        </w:rPr>
-        <w:t xml:space="preserve"> </w:t>
-      </w:r>
-      <w:r>
-        <w:rPr>
-          <w:rFonts w:ascii="Arial" w:hAnsi="Arial" w:cs="Arial"/>
-          <w:sz w:val="18"/>
-          <w:szCs w:val="18"/>
+          <w:lang w:val="es-ES_tradnl"/>
+        </w:rPr>
+        <w:t xml:space="preserve"> </w:t>
+      </w:r>
+      <w:r>
+        <w:rPr>
+          <w:rFonts w:ascii="Arial" w:hAnsi="Arial" w:cs="Arial"/>
           <w:highlight w:val="yellow"/>
           <w:lang w:val="es-ES_tradnl"/>
         </w:rPr>
@@ -2830,8 +2396,6 @@
       <w:r>
         <w:rPr>
           <w:rFonts w:ascii="Arial" w:hAnsi="Arial" w:cs="Arial"/>
-          <w:sz w:val="18"/>
-          <w:szCs w:val="18"/>
           <w:lang w:val="es-ES_tradnl"/>
         </w:rPr>
         <w:t xml:space="preserve"> </w:t>
@@ -2840,8 +2404,6 @@
         <w:r>
           <w:rPr>
             <w:rFonts w:ascii="Arial" w:hAnsi="Arial" w:cs="Arial"/>
-            <w:sz w:val="18"/>
-            <w:szCs w:val="18"/>
             <w:lang w:val="es-ES_tradnl"/>
           </w:rPr>
           <w:t>170195588</w:t>
@@ -2853,8 +2415,6 @@
         <w:ind w:left="709"/>
         <w:rPr>
           <w:rFonts w:ascii="Arial" w:hAnsi="Arial" w:cs="Arial"/>
-          <w:sz w:val="18"/>
-          <w:szCs w:val="18"/>
           <w:lang w:val="es-ES_tradnl"/>
         </w:rPr>
       </w:pPr>
@@ -2864,8 +2424,6 @@
         <w:ind w:left="567"/>
         <w:rPr>
           <w:rFonts w:ascii="Arial" w:hAnsi="Arial" w:cs="Arial"/>
-          <w:sz w:val="18"/>
-          <w:szCs w:val="18"/>
           <w:lang w:val="es-ES_tradnl"/>
         </w:rPr>
       </w:pPr>
@@ -2874,174 +2432,107 @@
           <w:rFonts w:ascii="Arial" w:hAnsi="Arial"/>
           <w:b/>
           <w:color w:val="FF0000"/>
-          <w:sz w:val="18"/>
-          <w:szCs w:val="18"/>
-          <w:lang w:val="es-ES_tradnl"/>
-        </w:rPr>
-        <w:lastRenderedPageBreak/>
+          <w:lang w:val="es-ES_tradnl"/>
+        </w:rPr>
         <w:t>*</w:t>
       </w:r>
       <w:r>
         <w:rPr>
           <w:rFonts w:ascii="Arial" w:hAnsi="Arial"/>
-          <w:sz w:val="18"/>
-          <w:szCs w:val="18"/>
-          <w:lang w:val="es-ES_tradnl"/>
-        </w:rPr>
-        <w:t xml:space="preserve"> </w:t>
-      </w:r>
-      <w:r>
-        <w:rPr>
-          <w:rFonts w:ascii="Arial" w:hAnsi="Arial" w:cs="Arial"/>
-          <w:sz w:val="18"/>
-          <w:szCs w:val="18"/>
+          <w:lang w:val="es-ES_tradnl"/>
+        </w:rPr>
+        <w:t xml:space="preserve"> </w:t>
+      </w:r>
+      <w:r>
+        <w:rPr>
+          <w:rFonts w:ascii="Arial" w:hAnsi="Arial" w:cs="Arial"/>
           <w:highlight w:val="yellow"/>
           <w:lang w:val="es-ES_tradnl"/>
         </w:rPr>
-        <w:t xml:space="preserve">Nombre de archivo codificado (ejemplo, </w:t>
-      </w:r>
-      <w:r>
-        <w:rPr>
-          <w:rFonts w:ascii="Arial" w:hAnsi="Arial" w:cs="Arial"/>
-          <w:sz w:val="18"/>
-          <w:szCs w:val="18"/>
+        <w:t>Nombre de archivo codificado (ejemplo, CN_07_04_REC10_IMG01)</w:t>
+      </w:r>
+      <w:r>
+        <w:rPr>
+          <w:rFonts w:ascii="Arial" w:hAnsi="Arial" w:cs="Arial"/>
+          <w:lang w:val="es-ES_tradnl"/>
+        </w:rPr>
+        <w:t xml:space="preserve"> </w:t>
+      </w:r>
+      <w:r>
+        <w:rPr>
+          <w:rFonts w:ascii="Arial" w:hAnsi="Arial" w:cs="Arial"/>
+          <w:lang w:val="es-ES_tradnl"/>
+        </w:rPr>
+        <w:t>CN_06_08_CO_REC40_IMGO1</w:t>
+      </w:r>
+    </w:p>
+    <w:p>
+      <w:pPr>
+        <w:ind w:left="709"/>
+        <w:rPr>
+          <w:rFonts w:ascii="Arial" w:hAnsi="Arial" w:cs="Arial"/>
+          <w:lang w:val="es-ES_tradnl"/>
+        </w:rPr>
+      </w:pPr>
+    </w:p>
+    <w:p>
+      <w:pPr>
+        <w:rPr>
+          <w:rFonts w:ascii="Arial" w:hAnsi="Arial" w:cs="Arial"/>
+          <w:lang w:val="es-ES_tradnl"/>
+        </w:rPr>
+      </w:pPr>
+      <w:r>
+        <w:rPr>
+          <w:rFonts w:ascii="Arial" w:hAnsi="Arial" w:cs="Arial"/>
           <w:highlight w:val="yellow"/>
           <w:lang w:val="es-ES_tradnl"/>
         </w:rPr>
-        <w:t>CN_07_04_REC10_IMG01</w:t>
-      </w:r>
-      <w:r>
-        <w:rPr>
-          <w:rFonts w:ascii="Arial" w:hAnsi="Arial" w:cs="Arial"/>
-          <w:sz w:val="18"/>
-          <w:szCs w:val="18"/>
+        <w:t>Imagen 2</w:t>
+      </w:r>
+      <w:r>
+        <w:rPr>
+          <w:rFonts w:ascii="Arial" w:hAnsi="Arial" w:cs="Arial"/>
+          <w:lang w:val="es-ES_tradnl"/>
+        </w:rPr>
+        <w:t xml:space="preserve"> </w:t>
+      </w:r>
+    </w:p>
+    <w:p>
+      <w:pPr>
+        <w:ind w:left="567"/>
+        <w:rPr>
+          <w:rFonts w:ascii="Arial" w:hAnsi="Arial" w:cs="Arial"/>
+          <w:lang w:val="es-ES_tradnl"/>
+        </w:rPr>
+      </w:pPr>
+      <w:r>
+        <w:rPr>
+          <w:rFonts w:ascii="Arial" w:hAnsi="Arial"/>
+          <w:b/>
+          <w:color w:val="FF0000"/>
+          <w:lang w:val="es-ES_tradnl"/>
+        </w:rPr>
+        <w:t>*</w:t>
+      </w:r>
+      <w:r>
+        <w:rPr>
+          <w:rFonts w:ascii="Arial" w:hAnsi="Arial"/>
+          <w:lang w:val="es-ES_tradnl"/>
+        </w:rPr>
+        <w:t xml:space="preserve"> </w:t>
+      </w:r>
+      <w:r>
+        <w:rPr>
+          <w:rFonts w:ascii="Arial" w:hAnsi="Arial" w:cs="Arial"/>
           <w:highlight w:val="yellow"/>
           <w:lang w:val="es-ES_tradnl"/>
         </w:rPr>
-        <w:t>)</w:t>
-      </w:r>
-      <w:r>
-        <w:rPr>
-          <w:rFonts w:ascii="Arial" w:hAnsi="Arial" w:cs="Arial"/>
-          <w:sz w:val="18"/>
-          <w:szCs w:val="18"/>
-          <w:lang w:val="es-ES_tradnl"/>
-        </w:rPr>
-        <w:t xml:space="preserve"> </w:t>
-      </w:r>
-      <w:r>
-        <w:rPr>
-          <w:rFonts w:ascii="Arial" w:hAnsi="Arial" w:cs="Arial"/>
-          <w:sz w:val="18"/>
-          <w:szCs w:val="18"/>
-          <w:lang w:val="es-ES_tradnl"/>
-        </w:rPr>
-        <w:t xml:space="preserve"> </w:t>
-      </w:r>
-      <w:r>
-        <w:rPr>
-          <w:rFonts w:ascii="Arial" w:hAnsi="Arial" w:cs="Arial"/>
-          <w:sz w:val="18"/>
-          <w:szCs w:val="18"/>
-          <w:lang w:val="es-ES_tradnl"/>
-        </w:rPr>
-        <w:t>CN_06_08_CO</w:t>
-      </w:r>
-      <w:r>
-        <w:rPr>
-          <w:rFonts w:ascii="Arial" w:hAnsi="Arial" w:cs="Arial"/>
-          <w:sz w:val="18"/>
-          <w:szCs w:val="18"/>
-          <w:lang w:val="es-ES_tradnl"/>
-        </w:rPr>
-        <w:t>_REC40_IMGO1</w:t>
-      </w:r>
-    </w:p>
-    <w:p>
-      <w:pPr>
-        <w:ind w:left="709"/>
-        <w:rPr>
-          <w:rFonts w:ascii="Arial" w:hAnsi="Arial" w:cs="Arial"/>
-          <w:sz w:val="18"/>
-          <w:szCs w:val="18"/>
-          <w:lang w:val="es-ES_tradnl"/>
-        </w:rPr>
-      </w:pPr>
-    </w:p>
-    <w:p>
-      <w:pPr>
-        <w:rPr>
-          <w:rFonts w:ascii="Arial" w:hAnsi="Arial" w:cs="Arial"/>
-          <w:sz w:val="18"/>
-          <w:szCs w:val="18"/>
-          <w:lang w:val="es-ES_tradnl"/>
-        </w:rPr>
-      </w:pPr>
-      <w:r>
-        <w:rPr>
-          <w:rFonts w:ascii="Arial" w:hAnsi="Arial" w:cs="Arial"/>
-          <w:sz w:val="18"/>
-          <w:szCs w:val="18"/>
-          <w:highlight w:val="yellow"/>
-          <w:lang w:val="es-ES_tradnl"/>
-        </w:rPr>
-        <w:t>Imagen 2</w:t>
-      </w:r>
-      <w:r>
-        <w:rPr>
-          <w:rFonts w:ascii="Arial" w:hAnsi="Arial" w:cs="Arial"/>
-          <w:sz w:val="18"/>
-          <w:szCs w:val="18"/>
-          <w:lang w:val="es-ES_tradnl"/>
-        </w:rPr>
-        <w:t xml:space="preserve"> </w:t>
-      </w:r>
-    </w:p>
-    <w:p>
-      <w:pPr>
-        <w:ind w:left="567"/>
-        <w:rPr>
-          <w:rFonts w:ascii="Arial" w:hAnsi="Arial" w:cs="Arial"/>
-          <w:sz w:val="18"/>
-          <w:szCs w:val="18"/>
-          <w:lang w:val="es-ES_tradnl"/>
-        </w:rPr>
-      </w:pPr>
-      <w:r>
-        <w:rPr>
-          <w:rFonts w:ascii="Arial" w:hAnsi="Arial"/>
-          <w:b/>
-          <w:color w:val="FF0000"/>
-          <w:sz w:val="18"/>
-          <w:szCs w:val="18"/>
-          <w:lang w:val="es-ES_tradnl"/>
-        </w:rPr>
-        <w:t>*</w:t>
-      </w:r>
-      <w:r>
-        <w:rPr>
-          <w:rFonts w:ascii="Arial" w:hAnsi="Arial"/>
-          <w:sz w:val="18"/>
-          <w:szCs w:val="18"/>
-          <w:lang w:val="es-ES_tradnl"/>
-        </w:rPr>
-        <w:t xml:space="preserve"> </w:t>
-      </w:r>
-      <w:r>
-        <w:rPr>
-          <w:rFonts w:ascii="Arial" w:hAnsi="Arial" w:cs="Arial"/>
-          <w:sz w:val="18"/>
-          <w:szCs w:val="18"/>
-          <w:highlight w:val="yellow"/>
-          <w:lang w:val="es-ES_tradnl"/>
-        </w:rPr>
         <w:t>Nombre de archivo Shutterstock o descripción de ilustración a crear</w:t>
       </w:r>
       <w:r>
         <w:rPr>
           <w:rFonts w:ascii="Arial" w:hAnsi="Arial" w:cs="Arial"/>
-          <w:sz w:val="18"/>
-          <w:szCs w:val="18"/>
           <w:lang w:val="es-ES_tradnl"/>
         </w:rPr>
         <w:t xml:space="preserve"> </w:t>
@@ -3050,8 +2541,6 @@
         <w:r>
           <w:rPr>
             <w:rFonts w:ascii="Arial" w:hAnsi="Arial" w:cs="Arial"/>
-            <w:sz w:val="18"/>
-            <w:szCs w:val="18"/>
             <w:lang w:val="es-ES_tradnl"/>
           </w:rPr>
           <w:t>258028784</w:t>
@@ -3063,8 +2552,6 @@
         <w:ind w:left="709"/>
         <w:rPr>
           <w:rFonts w:ascii="Arial" w:hAnsi="Arial" w:cs="Arial"/>
-          <w:sz w:val="18"/>
-          <w:szCs w:val="18"/>
           <w:lang w:val="es-ES_tradnl"/>
         </w:rPr>
       </w:pPr>
@@ -3074,8 +2561,6 @@
         <w:ind w:left="567"/>
         <w:rPr>
           <w:rFonts w:ascii="Arial" w:hAnsi="Arial" w:cs="Arial"/>
-          <w:sz w:val="18"/>
-          <w:szCs w:val="18"/>
           <w:lang w:val="es-ES_tradnl"/>
         </w:rPr>
       </w:pPr>
@@ -3084,8 +2569,6 @@
           <w:rFonts w:ascii="Arial" w:hAnsi="Arial"/>
           <w:b/>
           <w:color w:val="FF0000"/>
-          <w:sz w:val="18"/>
-          <w:szCs w:val="18"/>
           <w:lang w:val="es-ES_tradnl"/>
         </w:rPr>
         <w:t>*</w:t>
@@ -3093,156 +2576,94 @@
       <w:r>
         <w:rPr>
           <w:rFonts w:ascii="Arial" w:hAnsi="Arial"/>
-          <w:sz w:val="18"/>
-          <w:szCs w:val="18"/>
-          <w:lang w:val="es-ES_tradnl"/>
-        </w:rPr>
-        <w:t xml:space="preserve"> </w:t>
-      </w:r>
-      <w:r>
-        <w:rPr>
-          <w:rFonts w:ascii="Arial" w:hAnsi="Arial" w:cs="Arial"/>
-          <w:sz w:val="18"/>
-          <w:szCs w:val="18"/>
+          <w:lang w:val="es-ES_tradnl"/>
+        </w:rPr>
+        <w:t xml:space="preserve"> </w:t>
+      </w:r>
+      <w:r>
+        <w:rPr>
+          <w:rFonts w:ascii="Arial" w:hAnsi="Arial" w:cs="Arial"/>
           <w:highlight w:val="yellow"/>
           <w:lang w:val="es-ES_tradnl"/>
         </w:rPr>
-        <w:t xml:space="preserve">Nombre de archivo codificado (ejemplo, </w:t>
-      </w:r>
-      <w:r>
-        <w:rPr>
-          <w:rFonts w:ascii="Arial" w:hAnsi="Arial" w:cs="Arial"/>
-          <w:sz w:val="18"/>
-          <w:szCs w:val="18"/>
+        <w:t>Nombre de archivo codificado (ejemplo, CN_07_04_REC10_IMG01)</w:t>
+      </w:r>
+      <w:r>
+        <w:rPr>
+          <w:rFonts w:ascii="Arial" w:hAnsi="Arial" w:cs="Arial"/>
+          <w:lang w:val="es-ES_tradnl"/>
+        </w:rPr>
+        <w:t xml:space="preserve"> CN_06_08_CO_REC40_IMGO2</w:t>
+      </w:r>
+    </w:p>
+    <w:p>
+      <w:pPr>
+        <w:ind w:left="709"/>
+        <w:rPr>
+          <w:rFonts w:ascii="Arial" w:hAnsi="Arial" w:cs="Arial"/>
+          <w:lang w:val="es-ES_tradnl"/>
+        </w:rPr>
+      </w:pPr>
+    </w:p>
+    <w:p>
+      <w:pPr>
+        <w:rPr>
+          <w:rFonts w:ascii="Arial" w:hAnsi="Arial" w:cs="Arial"/>
+          <w:lang w:val="es-ES_tradnl"/>
+        </w:rPr>
+      </w:pPr>
+      <w:r>
+        <w:rPr>
+          <w:rFonts w:ascii="Arial" w:hAnsi="Arial" w:cs="Arial"/>
           <w:highlight w:val="yellow"/>
           <w:lang w:val="es-ES_tradnl"/>
         </w:rPr>
-        <w:t>CN_07_04_REC10_IMG01</w:t>
-      </w:r>
-      <w:r>
-        <w:rPr>
-          <w:rFonts w:ascii="Arial" w:hAnsi="Arial" w:cs="Arial"/>
-          <w:sz w:val="18"/>
-          <w:szCs w:val="18"/>
+        <w:t>Imagen 3</w:t>
+      </w:r>
+    </w:p>
+    <w:p>
+      <w:pPr>
+        <w:rPr>
+          <w:rFonts w:ascii="Arial" w:hAnsi="Arial" w:cs="Arial"/>
+          <w:lang w:val="es-ES_tradnl"/>
+        </w:rPr>
+      </w:pPr>
+    </w:p>
+    <w:p>
+      <w:pPr>
+        <w:ind w:left="567"/>
+        <w:rPr>
+          <w:rFonts w:ascii="Arial" w:hAnsi="Arial" w:cs="Arial"/>
+          <w:lang w:val="es-ES_tradnl"/>
+        </w:rPr>
+      </w:pPr>
+      <w:r>
+        <w:rPr>
+          <w:rFonts w:ascii="Arial" w:hAnsi="Arial"/>
+          <w:b/>
+          <w:color w:val="FF0000"/>
+          <w:lang w:val="es-ES_tradnl"/>
+        </w:rPr>
+        <w:t>*</w:t>
+      </w:r>
+      <w:r>
+        <w:rPr>
+          <w:rFonts w:ascii="Arial" w:hAnsi="Arial"/>
+          <w:lang w:val="es-ES_tradnl"/>
+        </w:rPr>
+        <w:t xml:space="preserve"> </w:t>
+      </w:r>
+      <w:r>
+        <w:rPr>
+          <w:rFonts w:ascii="Arial" w:hAnsi="Arial" w:cs="Arial"/>
           <w:highlight w:val="yellow"/>
           <w:lang w:val="es-ES_tradnl"/>
         </w:rPr>
-        <w:t>)</w:t>
-      </w:r>
-      <w:r>
-        <w:rPr>
-          <w:rFonts w:ascii="Arial" w:hAnsi="Arial" w:cs="Arial"/>
-          <w:sz w:val="18"/>
-          <w:szCs w:val="18"/>
-          <w:lang w:val="es-ES_tradnl"/>
-        </w:rPr>
-        <w:t xml:space="preserve"> </w:t>
-      </w:r>
-      <w:r>
-        <w:rPr>
-          <w:rFonts w:ascii="Arial" w:hAnsi="Arial" w:cs="Arial"/>
-          <w:sz w:val="18"/>
-          <w:szCs w:val="18"/>
-          <w:lang w:val="es-ES_tradnl"/>
-        </w:rPr>
-        <w:t>CN_06_08_CO</w:t>
-      </w:r>
-      <w:r>
-        <w:rPr>
-          <w:rFonts w:ascii="Arial" w:hAnsi="Arial" w:cs="Arial"/>
-          <w:sz w:val="18"/>
-          <w:szCs w:val="18"/>
-          <w:lang w:val="es-ES_tradnl"/>
-        </w:rPr>
-        <w:t>_REC40_IMGO2</w:t>
-      </w:r>
-    </w:p>
-    <w:p>
-      <w:pPr>
-        <w:ind w:left="709"/>
-        <w:rPr>
-          <w:rFonts w:ascii="Arial" w:hAnsi="Arial" w:cs="Arial"/>
-          <w:sz w:val="18"/>
-          <w:szCs w:val="18"/>
-          <w:lang w:val="es-ES_tradnl"/>
-        </w:rPr>
-      </w:pPr>
-    </w:p>
-    <w:p>
-      <w:pPr>
-        <w:rPr>
-          <w:rFonts w:ascii="Arial" w:hAnsi="Arial" w:cs="Arial"/>
-          <w:sz w:val="18"/>
-          <w:szCs w:val="18"/>
-          <w:lang w:val="es-ES_tradnl"/>
-        </w:rPr>
-      </w:pPr>
-      <w:r>
-        <w:rPr>
-          <w:rFonts w:ascii="Arial" w:hAnsi="Arial" w:cs="Arial"/>
-          <w:sz w:val="18"/>
-          <w:szCs w:val="18"/>
-          <w:highlight w:val="yellow"/>
-          <w:lang w:val="es-ES_tradnl"/>
-        </w:rPr>
-        <w:t>Imagen 3</w:t>
-      </w:r>
-    </w:p>
-    <w:p>
-      <w:pPr>
-        <w:rPr>
-          <w:rFonts w:ascii="Arial" w:hAnsi="Arial" w:cs="Arial"/>
-          <w:sz w:val="18"/>
-          <w:szCs w:val="18"/>
-          <w:lang w:val="es-ES_tradnl"/>
-        </w:rPr>
-      </w:pPr>
-    </w:p>
-    <w:p>
-      <w:pPr>
-        <w:ind w:left="567"/>
-        <w:rPr>
-          <w:rFonts w:ascii="Arial" w:hAnsi="Arial" w:cs="Arial"/>
-          <w:sz w:val="18"/>
-          <w:szCs w:val="18"/>
-          <w:lang w:val="es-ES_tradnl"/>
-        </w:rPr>
-      </w:pPr>
-      <w:r>
-        <w:rPr>
-          <w:rFonts w:ascii="Arial" w:hAnsi="Arial"/>
-          <w:b/>
-          <w:color w:val="FF0000"/>
-          <w:sz w:val="18"/>
-          <w:szCs w:val="18"/>
-          <w:lang w:val="es-ES_tradnl"/>
-        </w:rPr>
-        <w:t>*</w:t>
-      </w:r>
-      <w:r>
-        <w:rPr>
-          <w:rFonts w:ascii="Arial" w:hAnsi="Arial"/>
-          <w:sz w:val="18"/>
-          <w:szCs w:val="18"/>
-          <w:lang w:val="es-ES_tradnl"/>
-        </w:rPr>
-        <w:t xml:space="preserve"> </w:t>
-      </w:r>
-      <w:r>
-        <w:rPr>
-          <w:rFonts w:ascii="Arial" w:hAnsi="Arial" w:cs="Arial"/>
-          <w:sz w:val="18"/>
-          <w:szCs w:val="18"/>
-          <w:highlight w:val="yellow"/>
-          <w:lang w:val="es-ES_tradnl"/>
-        </w:rPr>
         <w:t>Nombre de archivo Shutterstock o descripción de ilustración a crear</w:t>
       </w:r>
       <w:r>
         <w:rPr>
           <w:rFonts w:ascii="Arial" w:hAnsi="Arial" w:cs="Arial"/>
-          <w:sz w:val="18"/>
-          <w:szCs w:val="18"/>
           <w:lang w:val="es-ES_tradnl"/>
         </w:rPr>
         <w:t xml:space="preserve"> </w:t>
@@ -3251,8 +2672,6 @@
         <w:r>
           <w:rPr>
             <w:rFonts w:ascii="Arial" w:hAnsi="Arial" w:cs="Arial"/>
-            <w:sz w:val="18"/>
-            <w:szCs w:val="18"/>
             <w:lang w:val="es-ES_tradnl"/>
           </w:rPr>
           <w:t>177840062</w:t>
@@ -3264,8 +2683,6 @@
         <w:ind w:left="709"/>
         <w:rPr>
           <w:rFonts w:ascii="Arial" w:hAnsi="Arial" w:cs="Arial"/>
-          <w:sz w:val="18"/>
-          <w:szCs w:val="18"/>
           <w:lang w:val="es-ES_tradnl"/>
         </w:rPr>
       </w:pPr>
@@ -3275,8 +2692,6 @@
         <w:ind w:left="567"/>
         <w:rPr>
           <w:rFonts w:ascii="Arial" w:hAnsi="Arial" w:cs="Arial"/>
-          <w:sz w:val="18"/>
-          <w:szCs w:val="18"/>
           <w:lang w:val="es-ES_tradnl"/>
         </w:rPr>
       </w:pPr>
@@ -3285,8 +2700,6 @@
           <w:rFonts w:ascii="Arial" w:hAnsi="Arial"/>
           <w:b/>
           <w:color w:val="FF0000"/>
-          <w:sz w:val="18"/>
-          <w:szCs w:val="18"/>
           <w:lang w:val="es-ES_tradnl"/>
         </w:rPr>
         <w:t>*</w:t>
@@ -3294,299 +2707,209 @@
       <w:r>
         <w:rPr>
           <w:rFonts w:ascii="Arial" w:hAnsi="Arial"/>
-          <w:sz w:val="18"/>
-          <w:szCs w:val="18"/>
-          <w:lang w:val="es-ES_tradnl"/>
-        </w:rPr>
-        <w:t xml:space="preserve"> </w:t>
-      </w:r>
-      <w:r>
-        <w:rPr>
-          <w:rFonts w:ascii="Arial" w:hAnsi="Arial" w:cs="Arial"/>
-          <w:sz w:val="18"/>
-          <w:szCs w:val="18"/>
+          <w:lang w:val="es-ES_tradnl"/>
+        </w:rPr>
+        <w:t xml:space="preserve"> </w:t>
+      </w:r>
+      <w:r>
+        <w:rPr>
+          <w:rFonts w:ascii="Arial" w:hAnsi="Arial" w:cs="Arial"/>
           <w:highlight w:val="yellow"/>
           <w:lang w:val="es-ES_tradnl"/>
         </w:rPr>
-        <w:t xml:space="preserve">Nombre de archivo codificado (ejemplo, </w:t>
-      </w:r>
-      <w:r>
-        <w:rPr>
-          <w:rFonts w:ascii="Arial" w:hAnsi="Arial" w:cs="Arial"/>
-          <w:sz w:val="18"/>
-          <w:szCs w:val="18"/>
+        <w:t>Nombre de archivo codificado (ejemplo, CN_07_04_REC10_IMG01)</w:t>
+      </w:r>
+      <w:r>
+        <w:rPr>
+          <w:rFonts w:ascii="Arial" w:hAnsi="Arial" w:cs="Arial"/>
+          <w:lang w:val="es-ES_tradnl"/>
+        </w:rPr>
+        <w:t xml:space="preserve"> CN_06_08_CO_REC40_IMGO3</w:t>
+      </w:r>
+    </w:p>
+    <w:p>
+      <w:pPr>
+        <w:ind w:left="709"/>
+        <w:rPr>
+          <w:rFonts w:ascii="Arial" w:hAnsi="Arial" w:cs="Arial"/>
+          <w:lang w:val="es-ES_tradnl"/>
+        </w:rPr>
+      </w:pPr>
+    </w:p>
+    <w:p>
+      <w:pPr>
+        <w:rPr>
+          <w:rFonts w:ascii="Arial" w:hAnsi="Arial" w:cs="Arial"/>
+          <w:lang w:val="es-ES_tradnl"/>
+        </w:rPr>
+      </w:pPr>
+      <w:r>
+        <w:rPr>
+          <w:rFonts w:ascii="Arial" w:hAnsi="Arial" w:cs="Arial"/>
+          <w:b/>
+          <w:color w:val="FF0000"/>
+          <w:lang w:val="es-ES_tradnl"/>
+        </w:rPr>
+        <w:t>*</w:t>
+      </w:r>
+      <w:r>
+        <w:rPr>
+          <w:rFonts w:ascii="Arial" w:hAnsi="Arial" w:cs="Arial"/>
+          <w:color w:val="FF0000"/>
+          <w:lang w:val="es-ES_tradnl"/>
+        </w:rPr>
+        <w:t xml:space="preserve"> </w:t>
+      </w:r>
+      <w:r>
+        <w:rPr>
+          <w:rFonts w:ascii="Arial" w:hAnsi="Arial" w:cs="Arial"/>
+          <w:highlight w:val="green"/>
+          <w:lang w:val="es-ES_tradnl"/>
+        </w:rPr>
+        <w:t>Contenedor 2 (</w:t>
+      </w:r>
+      <w:r>
+        <w:rPr>
+          <w:rFonts w:ascii="Arial" w:hAnsi="Arial" w:cs="Arial"/>
+          <w:b/>
+          <w:highlight w:val="green"/>
+          <w:lang w:val="es-ES_tradnl"/>
+        </w:rPr>
+        <w:t>25</w:t>
+      </w:r>
+      <w:r>
+        <w:rPr>
+          <w:rFonts w:ascii="Arial" w:hAnsi="Arial" w:cs="Arial"/>
+          <w:highlight w:val="green"/>
+          <w:lang w:val="es-ES_tradnl"/>
+        </w:rPr>
+        <w:t xml:space="preserve"> caracteres máximo)</w:t>
+      </w:r>
+    </w:p>
+    <w:p>
+      <w:pPr>
+        <w:rPr>
+          <w:rFonts w:ascii="Arial" w:hAnsi="Arial" w:cs="Arial"/>
+          <w:lang w:val="es-ES_tradnl"/>
+        </w:rPr>
+      </w:pPr>
+      <w:r>
+        <w:rPr>
+          <w:rFonts w:ascii="Arial" w:hAnsi="Arial" w:cs="Arial"/>
+          <w:lang w:val="es-ES_tradnl"/>
+        </w:rPr>
+        <w:t>Ecosistemas marinos</w:t>
+      </w:r>
+    </w:p>
+    <w:p>
+      <w:pPr>
+        <w:rPr>
+          <w:rFonts w:ascii="Arial" w:hAnsi="Arial" w:cs="Arial"/>
+          <w:lang w:val="es-ES_tradnl"/>
+        </w:rPr>
+      </w:pPr>
+    </w:p>
+    <w:p>
+      <w:pPr>
+        <w:rPr>
+          <w:rFonts w:ascii="Arial" w:hAnsi="Arial" w:cs="Arial"/>
+          <w:lang w:val="es-ES_tradnl"/>
+        </w:rPr>
+      </w:pPr>
+      <w:r>
+        <w:rPr>
+          <w:rFonts w:ascii="Arial" w:hAnsi="Arial" w:cs="Arial"/>
+          <w:b/>
+          <w:color w:val="FF0000"/>
+          <w:lang w:val="es-ES_tradnl"/>
+        </w:rPr>
+        <w:t>*</w:t>
+      </w:r>
+      <w:r>
+        <w:rPr>
+          <w:rFonts w:ascii="Arial" w:hAnsi="Arial" w:cs="Arial"/>
+          <w:color w:val="FF0000"/>
+          <w:lang w:val="es-ES_tradnl"/>
+        </w:rPr>
+        <w:t xml:space="preserve"> </w:t>
+      </w:r>
+      <w:r>
+        <w:rPr>
+          <w:rFonts w:ascii="Arial" w:hAnsi="Arial" w:cs="Arial"/>
+          <w:highlight w:val="green"/>
+          <w:lang w:val="es-ES_tradnl"/>
+        </w:rPr>
+        <w:t>Respuestas (mín. 1 – máx. 3)</w:t>
+      </w:r>
+    </w:p>
+    <w:p>
+      <w:pPr>
+        <w:rPr>
+          <w:rFonts w:ascii="Arial" w:hAnsi="Arial" w:cs="Arial"/>
+          <w:lang w:val="es-ES_tradnl"/>
+        </w:rPr>
+      </w:pPr>
+      <w:r>
+        <w:rPr>
+          <w:rFonts w:ascii="Arial" w:hAnsi="Arial" w:cs="Arial"/>
+          <w:b/>
+          <w:color w:val="FF0000"/>
+          <w:lang w:val="es-ES_tradnl"/>
+        </w:rPr>
+        <w:t>*</w:t>
+      </w:r>
+      <w:r>
+        <w:rPr>
+          <w:rFonts w:ascii="Arial" w:hAnsi="Arial" w:cs="Arial"/>
+          <w:color w:val="FF0000"/>
+          <w:lang w:val="es-ES_tradnl"/>
+        </w:rPr>
+        <w:t xml:space="preserve"> </w:t>
+      </w:r>
+      <w:r>
+        <w:rPr>
+          <w:rFonts w:ascii="Arial" w:hAnsi="Arial" w:cs="Arial"/>
           <w:highlight w:val="yellow"/>
           <w:lang w:val="es-ES_tradnl"/>
         </w:rPr>
-        <w:t>CN_07_04_REC10_IMG01</w:t>
-      </w:r>
-      <w:r>
-        <w:rPr>
-          <w:rFonts w:ascii="Arial" w:hAnsi="Arial" w:cs="Arial"/>
-          <w:sz w:val="18"/>
-          <w:szCs w:val="18"/>
+        <w:t>Imagen 1</w:t>
+      </w:r>
+    </w:p>
+    <w:p>
+      <w:pPr>
+        <w:ind w:left="567"/>
+        <w:rPr>
+          <w:rFonts w:ascii="Arial" w:hAnsi="Arial" w:cs="Arial"/>
+          <w:lang w:val="es-ES_tradnl"/>
+        </w:rPr>
+      </w:pPr>
+      <w:r>
+        <w:rPr>
+          <w:rFonts w:ascii="Arial" w:hAnsi="Arial"/>
+          <w:b/>
+          <w:color w:val="FF0000"/>
+          <w:lang w:val="es-ES_tradnl"/>
+        </w:rPr>
+        <w:t>*</w:t>
+      </w:r>
+      <w:r>
+        <w:rPr>
+          <w:rFonts w:ascii="Arial" w:hAnsi="Arial"/>
+          <w:lang w:val="es-ES_tradnl"/>
+        </w:rPr>
+        <w:t xml:space="preserve"> </w:t>
+      </w:r>
+      <w:r>
+        <w:rPr>
+          <w:rFonts w:ascii="Arial" w:hAnsi="Arial" w:cs="Arial"/>
           <w:highlight w:val="yellow"/>
           <w:lang w:val="es-ES_tradnl"/>
         </w:rPr>
-        <w:t>)</w:t>
-      </w:r>
-      <w:r>
-        <w:rPr>
-          <w:rFonts w:ascii="Arial" w:hAnsi="Arial" w:cs="Arial"/>
-          <w:sz w:val="18"/>
-          <w:szCs w:val="18"/>
-          <w:lang w:val="es-ES_tradnl"/>
-        </w:rPr>
-        <w:t xml:space="preserve"> </w:t>
-      </w:r>
-      <w:r>
-        <w:rPr>
-          <w:rFonts w:ascii="Arial" w:hAnsi="Arial" w:cs="Arial"/>
-          <w:sz w:val="18"/>
-          <w:szCs w:val="18"/>
-          <w:lang w:val="es-ES_tradnl"/>
-        </w:rPr>
-        <w:t>CN_06_08_CO</w:t>
-      </w:r>
-      <w:r>
-        <w:rPr>
-          <w:rFonts w:ascii="Arial" w:hAnsi="Arial" w:cs="Arial"/>
-          <w:sz w:val="18"/>
-          <w:szCs w:val="18"/>
-          <w:lang w:val="es-ES_tradnl"/>
-        </w:rPr>
-        <w:t>_REC40_IMGO3</w:t>
-      </w:r>
-    </w:p>
-    <w:p>
-      <w:pPr>
-        <w:ind w:left="709"/>
-        <w:rPr>
-          <w:rFonts w:ascii="Arial" w:hAnsi="Arial" w:cs="Arial"/>
-          <w:sz w:val="18"/>
-          <w:szCs w:val="18"/>
-          <w:lang w:val="es-ES_tradnl"/>
-        </w:rPr>
-      </w:pPr>
-    </w:p>
-    <w:p>
-      <w:pPr>
-        <w:rPr>
-          <w:rFonts w:ascii="Arial" w:hAnsi="Arial" w:cs="Arial"/>
-          <w:sz w:val="18"/>
-          <w:szCs w:val="18"/>
-          <w:lang w:val="es-ES_tradnl"/>
-        </w:rPr>
-      </w:pPr>
-      <w:r>
-        <w:rPr>
-          <w:rFonts w:ascii="Arial" w:hAnsi="Arial" w:cs="Arial"/>
-          <w:b/>
-          <w:color w:val="FF0000"/>
-          <w:sz w:val="18"/>
-          <w:szCs w:val="18"/>
-          <w:lang w:val="es-ES_tradnl"/>
-        </w:rPr>
-        <w:t>*</w:t>
-      </w:r>
-      <w:r>
-        <w:rPr>
-          <w:rFonts w:ascii="Arial" w:hAnsi="Arial" w:cs="Arial"/>
-          <w:color w:val="FF0000"/>
-          <w:sz w:val="18"/>
-          <w:szCs w:val="18"/>
-          <w:lang w:val="es-ES_tradnl"/>
-        </w:rPr>
-        <w:t xml:space="preserve"> </w:t>
-      </w:r>
-      <w:r>
-        <w:rPr>
-          <w:rFonts w:ascii="Arial" w:hAnsi="Arial" w:cs="Arial"/>
-          <w:sz w:val="18"/>
-          <w:szCs w:val="18"/>
-          <w:highlight w:val="green"/>
-          <w:lang w:val="es-ES_tradnl"/>
-        </w:rPr>
-        <w:t>Contenedor 2 (</w:t>
-      </w:r>
-      <w:r>
-        <w:rPr>
-          <w:rFonts w:ascii="Arial" w:hAnsi="Arial" w:cs="Arial"/>
-          <w:b/>
-          <w:sz w:val="18"/>
-          <w:szCs w:val="18"/>
-          <w:highlight w:val="green"/>
-          <w:lang w:val="es-ES_tradnl"/>
-        </w:rPr>
-        <w:t>25</w:t>
-      </w:r>
-      <w:r>
-        <w:rPr>
-          <w:rFonts w:ascii="Arial" w:hAnsi="Arial" w:cs="Arial"/>
-          <w:sz w:val="18"/>
-          <w:szCs w:val="18"/>
-          <w:highlight w:val="green"/>
-          <w:lang w:val="es-ES_tradnl"/>
-        </w:rPr>
-        <w:t xml:space="preserve"> caracteres máximo)</w:t>
-      </w:r>
-    </w:p>
-    <w:p>
-      <w:pPr>
-        <w:rPr>
-          <w:rFonts w:ascii="Arial" w:hAnsi="Arial" w:cs="Arial"/>
-          <w:sz w:val="18"/>
-          <w:szCs w:val="18"/>
-          <w:lang w:val="es-ES_tradnl"/>
-        </w:rPr>
-      </w:pPr>
-      <w:r>
-        <w:rPr>
-          <w:rFonts w:ascii="Arial" w:hAnsi="Arial" w:cs="Arial"/>
-          <w:sz w:val="18"/>
-          <w:szCs w:val="18"/>
-          <w:lang w:val="es-ES_tradnl"/>
-        </w:rPr>
-        <w:t>Ecosistemas marinos</w:t>
-      </w:r>
-    </w:p>
-    <w:p>
-      <w:pPr>
-        <w:rPr>
-          <w:rFonts w:ascii="Arial" w:hAnsi="Arial" w:cs="Arial"/>
-          <w:sz w:val="18"/>
-          <w:szCs w:val="18"/>
-          <w:lang w:val="es-ES_tradnl"/>
-        </w:rPr>
-      </w:pPr>
-    </w:p>
-    <w:p>
-      <w:pPr>
-        <w:rPr>
-          <w:rFonts w:ascii="Arial" w:hAnsi="Arial" w:cs="Arial"/>
-          <w:sz w:val="18"/>
-          <w:szCs w:val="18"/>
-          <w:lang w:val="es-ES_tradnl"/>
-        </w:rPr>
-      </w:pPr>
-      <w:r>
-        <w:rPr>
-          <w:rFonts w:ascii="Arial" w:hAnsi="Arial" w:cs="Arial"/>
-          <w:b/>
-          <w:color w:val="FF0000"/>
-          <w:sz w:val="18"/>
-          <w:szCs w:val="18"/>
-          <w:lang w:val="es-ES_tradnl"/>
-        </w:rPr>
-        <w:t>*</w:t>
-      </w:r>
-      <w:r>
-        <w:rPr>
-          <w:rFonts w:ascii="Arial" w:hAnsi="Arial" w:cs="Arial"/>
-          <w:color w:val="FF0000"/>
-          <w:sz w:val="18"/>
-          <w:szCs w:val="18"/>
-          <w:lang w:val="es-ES_tradnl"/>
-        </w:rPr>
-        <w:t xml:space="preserve"> </w:t>
-      </w:r>
-      <w:r>
-        <w:rPr>
-          <w:rFonts w:ascii="Arial" w:hAnsi="Arial" w:cs="Arial"/>
-          <w:sz w:val="18"/>
-          <w:szCs w:val="18"/>
-          <w:highlight w:val="green"/>
-          <w:lang w:val="es-ES_tradnl"/>
-        </w:rPr>
-        <w:t>Respuestas (mín. 1 – máx. 3)</w:t>
-      </w:r>
-    </w:p>
-    <w:p>
-      <w:pPr>
-        <w:rPr>
-          <w:rFonts w:ascii="Arial" w:hAnsi="Arial" w:cs="Arial"/>
-          <w:sz w:val="18"/>
-          <w:szCs w:val="18"/>
-          <w:lang w:val="es-ES_tradnl"/>
-        </w:rPr>
-      </w:pPr>
-      <w:r>
-        <w:rPr>
-          <w:rFonts w:ascii="Arial" w:hAnsi="Arial" w:cs="Arial"/>
-          <w:b/>
-          <w:color w:val="FF0000"/>
-          <w:sz w:val="18"/>
-          <w:szCs w:val="18"/>
-          <w:lang w:val="es-ES_tradnl"/>
-        </w:rPr>
-        <w:t>*</w:t>
-      </w:r>
-      <w:r>
-        <w:rPr>
-          <w:rFonts w:ascii="Arial" w:hAnsi="Arial" w:cs="Arial"/>
-          <w:color w:val="FF0000"/>
-          <w:sz w:val="18"/>
-          <w:szCs w:val="18"/>
-          <w:lang w:val="es-ES_tradnl"/>
-        </w:rPr>
-        <w:t xml:space="preserve"> </w:t>
-      </w:r>
-      <w:r>
-        <w:rPr>
-          <w:rFonts w:ascii="Arial" w:hAnsi="Arial" w:cs="Arial"/>
-          <w:sz w:val="18"/>
-          <w:szCs w:val="18"/>
-          <w:highlight w:val="yellow"/>
-          <w:lang w:val="es-ES_tradnl"/>
-        </w:rPr>
-        <w:t>Imagen 1</w:t>
-      </w:r>
-    </w:p>
-    <w:p>
-      <w:pPr>
-        <w:ind w:left="567"/>
-        <w:rPr>
-          <w:rFonts w:ascii="Arial" w:hAnsi="Arial" w:cs="Arial"/>
-          <w:sz w:val="18"/>
-          <w:szCs w:val="18"/>
-          <w:lang w:val="es-ES_tradnl"/>
-        </w:rPr>
-      </w:pPr>
-      <w:r>
-        <w:rPr>
-          <w:rFonts w:ascii="Arial" w:hAnsi="Arial"/>
-          <w:b/>
-          <w:color w:val="FF0000"/>
-          <w:sz w:val="18"/>
-          <w:szCs w:val="18"/>
-          <w:lang w:val="es-ES_tradnl"/>
-        </w:rPr>
-        <w:t>*</w:t>
-      </w:r>
-      <w:r>
-        <w:rPr>
-          <w:rFonts w:ascii="Arial" w:hAnsi="Arial"/>
-          <w:sz w:val="18"/>
-          <w:szCs w:val="18"/>
-          <w:lang w:val="es-ES_tradnl"/>
-        </w:rPr>
-        <w:t xml:space="preserve"> </w:t>
-      </w:r>
-      <w:r>
-        <w:rPr>
-          <w:rFonts w:ascii="Arial" w:hAnsi="Arial" w:cs="Arial"/>
-          <w:sz w:val="18"/>
-          <w:szCs w:val="18"/>
-          <w:highlight w:val="yellow"/>
-          <w:lang w:val="es-ES_tradnl"/>
-        </w:rPr>
         <w:t>Nombre de archivo Shutterstock o descripción de ilustración a crear</w:t>
       </w:r>
       <w:r>
         <w:rPr>
           <w:rFonts w:ascii="Arial" w:hAnsi="Arial" w:cs="Arial"/>
-          <w:sz w:val="18"/>
-          <w:szCs w:val="18"/>
           <w:lang w:val="es-ES_tradnl"/>
         </w:rPr>
         <w:t xml:space="preserve"> </w:t>
@@ -3595,8 +2918,6 @@
         <w:r>
           <w:rPr>
             <w:rFonts w:ascii="Arial" w:hAnsi="Arial" w:cs="Arial"/>
-            <w:sz w:val="18"/>
-            <w:szCs w:val="18"/>
             <w:lang w:val="es-ES_tradnl"/>
           </w:rPr>
           <w:t>152786612</w:t>
@@ -3608,8 +2929,6 @@
         <w:ind w:left="709"/>
         <w:rPr>
           <w:rFonts w:ascii="Arial" w:hAnsi="Arial" w:cs="Arial"/>
-          <w:sz w:val="18"/>
-          <w:szCs w:val="18"/>
           <w:lang w:val="es-ES_tradnl"/>
         </w:rPr>
       </w:pPr>
@@ -3619,8 +2938,6 @@
         <w:ind w:left="567"/>
         <w:rPr>
           <w:rFonts w:ascii="Arial" w:hAnsi="Arial" w:cs="Arial"/>
-          <w:sz w:val="18"/>
-          <w:szCs w:val="18"/>
           <w:lang w:val="es-ES_tradnl"/>
         </w:rPr>
       </w:pPr>
@@ -3629,8 +2946,6 @@
           <w:rFonts w:ascii="Arial" w:hAnsi="Arial"/>
           <w:b/>
           <w:color w:val="FF0000"/>
-          <w:sz w:val="18"/>
-          <w:szCs w:val="18"/>
           <w:lang w:val="es-ES_tradnl"/>
         </w:rPr>
         <w:t>*</w:t>
@@ -3638,68 +2953,103 @@
       <w:r>
         <w:rPr>
           <w:rFonts w:ascii="Arial" w:hAnsi="Arial"/>
-          <w:sz w:val="18"/>
-          <w:szCs w:val="18"/>
-          <w:lang w:val="es-ES_tradnl"/>
-        </w:rPr>
-        <w:t xml:space="preserve"> </w:t>
-      </w:r>
-      <w:r>
-        <w:rPr>
-          <w:rFonts w:ascii="Arial" w:hAnsi="Arial" w:cs="Arial"/>
-          <w:sz w:val="18"/>
-          <w:szCs w:val="18"/>
+          <w:lang w:val="es-ES_tradnl"/>
+        </w:rPr>
+        <w:t xml:space="preserve"> </w:t>
+      </w:r>
+      <w:r>
+        <w:rPr>
+          <w:rFonts w:ascii="Arial" w:hAnsi="Arial" w:cs="Arial"/>
           <w:highlight w:val="yellow"/>
           <w:lang w:val="es-ES_tradnl"/>
         </w:rPr>
-        <w:t xml:space="preserve">Nombre de archivo codificado (ejemplo, </w:t>
-      </w:r>
-      <w:r>
-        <w:rPr>
-          <w:rFonts w:ascii="Arial" w:hAnsi="Arial" w:cs="Arial"/>
-          <w:sz w:val="18"/>
-          <w:szCs w:val="18"/>
+        <w:t>Nombre de archivo codificado (ejemplo, CN_07_04_REC10_IMG01)</w:t>
+      </w:r>
+      <w:r>
+        <w:rPr>
+          <w:rFonts w:ascii="Arial" w:hAnsi="Arial" w:cs="Arial"/>
+          <w:lang w:val="es-ES_tradnl"/>
+        </w:rPr>
+        <w:t xml:space="preserve"> CN_06_08_CO_REC40_IMGO4</w:t>
+      </w:r>
+    </w:p>
+    <w:p>
+      <w:pPr>
+        <w:ind w:left="709"/>
+        <w:rPr>
+          <w:rFonts w:ascii="Arial" w:hAnsi="Arial" w:cs="Arial"/>
+          <w:lang w:val="es-ES_tradnl"/>
+        </w:rPr>
+      </w:pPr>
+    </w:p>
+    <w:p>
+      <w:pPr>
+        <w:rPr>
+          <w:rFonts w:ascii="Arial" w:hAnsi="Arial" w:cs="Arial"/>
+          <w:lang w:val="es-ES_tradnl"/>
+        </w:rPr>
+      </w:pPr>
+      <w:r>
+        <w:rPr>
+          <w:rFonts w:ascii="Arial" w:hAnsi="Arial" w:cs="Arial"/>
           <w:highlight w:val="yellow"/>
           <w:lang w:val="es-ES_tradnl"/>
         </w:rPr>
-        <w:t>CN_07_04_REC10_IMG01</w:t>
-      </w:r>
-      <w:r>
-        <w:rPr>
-          <w:rFonts w:ascii="Arial" w:hAnsi="Arial" w:cs="Arial"/>
-          <w:sz w:val="18"/>
-          <w:szCs w:val="18"/>
+        <w:t>Imagen 2</w:t>
+      </w:r>
+    </w:p>
+    <w:p>
+      <w:pPr>
+        <w:rPr>
+          <w:rFonts w:ascii="Arial" w:hAnsi="Arial" w:cs="Arial"/>
+          <w:lang w:val="es-ES_tradnl"/>
+        </w:rPr>
+      </w:pPr>
+    </w:p>
+    <w:p>
+      <w:pPr>
+        <w:ind w:left="567"/>
+        <w:rPr>
+          <w:rFonts w:ascii="Arial" w:hAnsi="Arial" w:cs="Arial"/>
+          <w:lang w:val="es-ES_tradnl"/>
+        </w:rPr>
+      </w:pPr>
+      <w:r>
+        <w:rPr>
+          <w:rFonts w:ascii="Arial" w:hAnsi="Arial"/>
+          <w:b/>
+          <w:color w:val="FF0000"/>
+          <w:lang w:val="es-ES_tradnl"/>
+        </w:rPr>
+        <w:t>*</w:t>
+      </w:r>
+      <w:r>
+        <w:rPr>
+          <w:rFonts w:ascii="Arial" w:hAnsi="Arial"/>
+          <w:lang w:val="es-ES_tradnl"/>
+        </w:rPr>
+        <w:t xml:space="preserve"> </w:t>
+      </w:r>
+      <w:r>
+        <w:rPr>
+          <w:rFonts w:ascii="Arial" w:hAnsi="Arial" w:cs="Arial"/>
           <w:highlight w:val="yellow"/>
           <w:lang w:val="es-ES_tradnl"/>
         </w:rPr>
-        <w:t>)</w:t>
-      </w:r>
-      <w:r>
-        <w:rPr>
-          <w:rFonts w:ascii="Arial" w:hAnsi="Arial" w:cs="Arial"/>
-          <w:sz w:val="18"/>
-          <w:szCs w:val="18"/>
-          <w:lang w:val="es-ES_tradnl"/>
-        </w:rPr>
-        <w:t xml:space="preserve"> </w:t>
-      </w:r>
-      <w:r>
-        <w:rPr>
-          <w:rFonts w:ascii="Arial" w:hAnsi="Arial" w:cs="Arial"/>
-          <w:sz w:val="18"/>
-          <w:szCs w:val="18"/>
-          <w:lang w:val="es-ES_tradnl"/>
-        </w:rPr>
-        <w:t>CN_06_08_CO</w:t>
-      </w:r>
-      <w:r>
-        <w:rPr>
-          <w:rFonts w:ascii="Arial" w:hAnsi="Arial" w:cs="Arial"/>
-          <w:sz w:val="18"/>
-          <w:szCs w:val="18"/>
-          <w:lang w:val="es-ES_tradnl"/>
-        </w:rPr>
-        <w:t>_REC40_IMGO4</w:t>
+        <w:t>Nombre de archivo Shutterstock o descripción de ilustración a crear</w:t>
+      </w:r>
+      <w:r>
+        <w:rPr>
+          <w:rFonts w:ascii="Arial" w:hAnsi="Arial" w:cs="Arial"/>
+          <w:lang w:val="es-ES_tradnl"/>
+        </w:rPr>
+        <w:t xml:space="preserve"> </w:t>
+      </w:r>
+      <w:r>
+        <w:rPr>
+          <w:lang w:val="es-CO"/>
+        </w:rPr>
+        <w:t>123343987</w:t>
       </w:r>
     </w:p>
     <w:p>
@@ -3707,49 +3057,80 @@
         <w:ind w:left="709"/>
         <w:rPr>
           <w:rFonts w:ascii="Arial" w:hAnsi="Arial" w:cs="Arial"/>
-          <w:sz w:val="18"/>
-          <w:szCs w:val="18"/>
-          <w:lang w:val="es-ES_tradnl"/>
-        </w:rPr>
-      </w:pPr>
-    </w:p>
-    <w:p>
-      <w:pPr>
-        <w:rPr>
-          <w:rFonts w:ascii="Arial" w:hAnsi="Arial" w:cs="Arial"/>
-          <w:sz w:val="18"/>
-          <w:szCs w:val="18"/>
-          <w:lang w:val="es-ES_tradnl"/>
-        </w:rPr>
-      </w:pPr>
-      <w:r>
-        <w:rPr>
-          <w:rFonts w:ascii="Arial" w:hAnsi="Arial" w:cs="Arial"/>
-          <w:sz w:val="18"/>
-          <w:szCs w:val="18"/>
+          <w:lang w:val="es-ES_tradnl"/>
+        </w:rPr>
+      </w:pPr>
+    </w:p>
+    <w:p>
+      <w:pPr>
+        <w:ind w:left="567"/>
+        <w:rPr>
+          <w:rFonts w:ascii="Arial" w:hAnsi="Arial" w:cs="Arial"/>
+          <w:lang w:val="es-ES_tradnl"/>
+        </w:rPr>
+      </w:pPr>
+      <w:r>
+        <w:rPr>
+          <w:rFonts w:ascii="Arial" w:hAnsi="Arial"/>
+          <w:b/>
+          <w:color w:val="FF0000"/>
+          <w:lang w:val="es-ES_tradnl"/>
+        </w:rPr>
+        <w:t>*</w:t>
+      </w:r>
+      <w:r>
+        <w:rPr>
+          <w:rFonts w:ascii="Arial" w:hAnsi="Arial"/>
+          <w:lang w:val="es-ES_tradnl"/>
+        </w:rPr>
+        <w:t xml:space="preserve"> </w:t>
+      </w:r>
+      <w:r>
+        <w:rPr>
+          <w:rFonts w:ascii="Arial" w:hAnsi="Arial" w:cs="Arial"/>
           <w:highlight w:val="yellow"/>
           <w:lang w:val="es-ES_tradnl"/>
         </w:rPr>
-        <w:t>Imagen 2</w:t>
-      </w:r>
-    </w:p>
-    <w:p>
-      <w:pPr>
-        <w:rPr>
-          <w:rFonts w:ascii="Arial" w:hAnsi="Arial" w:cs="Arial"/>
-          <w:sz w:val="18"/>
-          <w:szCs w:val="18"/>
-          <w:lang w:val="es-ES_tradnl"/>
-        </w:rPr>
-      </w:pPr>
+        <w:t>Nombre de archivo codificado (ejemplo, CN_07_04_REC10_IMG01)</w:t>
+      </w:r>
+      <w:r>
+        <w:rPr>
+          <w:rFonts w:ascii="Arial" w:hAnsi="Arial" w:cs="Arial"/>
+          <w:lang w:val="es-ES_tradnl"/>
+        </w:rPr>
+        <w:t xml:space="preserve"> CN_06_08_CO_REC40_IMGO5</w:t>
+      </w:r>
+    </w:p>
+    <w:p>
+      <w:pPr>
+        <w:ind w:left="709"/>
+        <w:rPr>
+          <w:rFonts w:ascii="Arial" w:hAnsi="Arial" w:cs="Arial"/>
+          <w:lang w:val="es-ES_tradnl"/>
+        </w:rPr>
+      </w:pPr>
+    </w:p>
+    <w:p>
+      <w:pPr>
+        <w:rPr>
+          <w:rFonts w:ascii="Arial" w:hAnsi="Arial" w:cs="Arial"/>
+          <w:lang w:val="es-ES_tradnl"/>
+        </w:rPr>
+      </w:pPr>
+      <w:r>
+        <w:rPr>
+          <w:rFonts w:ascii="Arial" w:hAnsi="Arial" w:cs="Arial"/>
+          <w:highlight w:val="yellow"/>
+          <w:lang w:val="es-ES_tradnl"/>
+        </w:rPr>
+        <w:t>Imagen 3</w:t>
+      </w:r>
     </w:p>
     <w:p>
       <w:pPr>
         <w:ind w:left="567"/>
         <w:rPr>
           <w:rFonts w:ascii="Arial" w:hAnsi="Arial" w:cs="Arial"/>
-          <w:sz w:val="18"/>
-          <w:szCs w:val="18"/>
           <w:lang w:val="es-ES_tradnl"/>
         </w:rPr>
       </w:pPr>
@@ -3758,8 +3139,6 @@
           <w:rFonts w:ascii="Arial" w:hAnsi="Arial"/>
           <w:b/>
           <w:color w:val="FF0000"/>
-          <w:sz w:val="18"/>
-          <w:szCs w:val="18"/>
           <w:lang w:val="es-ES_tradnl"/>
         </w:rPr>
         <w:t>*</w:t>
@@ -3767,17 +3146,13 @@
       <w:r>
         <w:rPr>
           <w:rFonts w:ascii="Arial" w:hAnsi="Arial"/>
-          <w:sz w:val="18"/>
-          <w:szCs w:val="18"/>
-          <w:lang w:val="es-ES_tradnl"/>
-        </w:rPr>
-        <w:t xml:space="preserve"> </w:t>
-      </w:r>
-      <w:r>
-        <w:rPr>
-          <w:rFonts w:ascii="Arial" w:hAnsi="Arial" w:cs="Arial"/>
-          <w:sz w:val="18"/>
-          <w:szCs w:val="18"/>
+          <w:lang w:val="es-ES_tradnl"/>
+        </w:rPr>
+        <w:t xml:space="preserve"> </w:t>
+      </w:r>
+      <w:r>
+        <w:rPr>
+          <w:rFonts w:ascii="Arial" w:hAnsi="Arial" w:cs="Arial"/>
           <w:highlight w:val="yellow"/>
           <w:lang w:val="es-ES_tradnl"/>
         </w:rPr>
@@ -3786,203 +3161,6 @@
       <w:r>
         <w:rPr>
           <w:rFonts w:ascii="Arial" w:hAnsi="Arial" w:cs="Arial"/>
-          <w:sz w:val="18"/>
-          <w:szCs w:val="18"/>
-          <w:lang w:val="es-ES_tradnl"/>
-        </w:rPr>
-        <w:t xml:space="preserve">  </w:t>
-      </w:r>
-      <w:r>
-        <w:rPr>
-          <w:rFonts w:ascii="Arial" w:hAnsi="Arial" w:cs="Arial"/>
-          <w:sz w:val="14"/>
-          <w:szCs w:val="18"/>
-          <w:lang w:val="es-ES_tradnl"/>
-        </w:rPr>
-        <w:t> </w:t>
-      </w:r>
-      <w:r>
-        <w:rPr>
-          <w:sz w:val="20"/>
-        </w:rPr>
-        <w:t>123343987</w:t>
-      </w:r>
-    </w:p>
-    <w:p>
-      <w:pPr>
-        <w:ind w:left="709"/>
-        <w:rPr>
-          <w:rFonts w:ascii="Arial" w:hAnsi="Arial" w:cs="Arial"/>
-          <w:sz w:val="18"/>
-          <w:szCs w:val="18"/>
-          <w:lang w:val="es-ES_tradnl"/>
-        </w:rPr>
-      </w:pPr>
-    </w:p>
-    <w:p>
-      <w:pPr>
-        <w:ind w:left="567"/>
-        <w:rPr>
-          <w:rFonts w:ascii="Arial" w:hAnsi="Arial" w:cs="Arial"/>
-          <w:sz w:val="18"/>
-          <w:szCs w:val="18"/>
-          <w:lang w:val="es-ES_tradnl"/>
-        </w:rPr>
-      </w:pPr>
-      <w:r>
-        <w:rPr>
-          <w:rFonts w:ascii="Arial" w:hAnsi="Arial"/>
-          <w:b/>
-          <w:color w:val="FF0000"/>
-          <w:sz w:val="18"/>
-          <w:szCs w:val="18"/>
-          <w:lang w:val="es-ES_tradnl"/>
-        </w:rPr>
-        <w:t>*</w:t>
-      </w:r>
-      <w:r>
-        <w:rPr>
-          <w:rFonts w:ascii="Arial" w:hAnsi="Arial"/>
-          <w:sz w:val="18"/>
-          <w:szCs w:val="18"/>
-          <w:lang w:val="es-ES_tradnl"/>
-        </w:rPr>
-        <w:t xml:space="preserve"> </w:t>
-      </w:r>
-      <w:r>
-        <w:rPr>
-          <w:rFonts w:ascii="Arial" w:hAnsi="Arial" w:cs="Arial"/>
-          <w:sz w:val="18"/>
-          <w:szCs w:val="18"/>
-          <w:highlight w:val="yellow"/>
-          <w:lang w:val="es-ES_tradnl"/>
-        </w:rPr>
-        <w:t xml:space="preserve">Nombre de archivo codificado (ejemplo, </w:t>
-      </w:r>
-      <w:r>
-        <w:rPr>
-          <w:rFonts w:ascii="Arial" w:hAnsi="Arial" w:cs="Arial"/>
-          <w:sz w:val="18"/>
-          <w:szCs w:val="18"/>
-          <w:highlight w:val="yellow"/>
-          <w:lang w:val="es-ES_tradnl"/>
-        </w:rPr>
-        <w:t>CN_07_04_REC10_IMG01</w:t>
-      </w:r>
-      <w:r>
-        <w:rPr>
-          <w:rFonts w:ascii="Arial" w:hAnsi="Arial" w:cs="Arial"/>
-          <w:sz w:val="18"/>
-          <w:szCs w:val="18"/>
-          <w:highlight w:val="yellow"/>
-          <w:lang w:val="es-ES_tradnl"/>
-        </w:rPr>
-        <w:t>)</w:t>
-      </w:r>
-      <w:r>
-        <w:rPr>
-          <w:rFonts w:ascii="Arial" w:hAnsi="Arial" w:cs="Arial"/>
-          <w:sz w:val="18"/>
-          <w:szCs w:val="18"/>
-          <w:lang w:val="es-ES_tradnl"/>
-        </w:rPr>
-        <w:t xml:space="preserve"> </w:t>
-      </w:r>
-      <w:r>
-        <w:rPr>
-          <w:rFonts w:ascii="Arial" w:hAnsi="Arial" w:cs="Arial"/>
-          <w:sz w:val="18"/>
-          <w:szCs w:val="18"/>
-          <w:lang w:val="es-ES_tradnl"/>
-        </w:rPr>
-        <w:t>CN_06_08_CO</w:t>
-      </w:r>
-      <w:r>
-        <w:rPr>
-          <w:rFonts w:ascii="Arial" w:hAnsi="Arial" w:cs="Arial"/>
-          <w:sz w:val="18"/>
-          <w:szCs w:val="18"/>
-          <w:lang w:val="es-ES_tradnl"/>
-        </w:rPr>
-        <w:t>_REC40_IMGO5</w:t>
-      </w:r>
-    </w:p>
-    <w:p>
-      <w:pPr>
-        <w:ind w:left="709"/>
-        <w:rPr>
-          <w:rFonts w:ascii="Arial" w:hAnsi="Arial" w:cs="Arial"/>
-          <w:sz w:val="18"/>
-          <w:szCs w:val="18"/>
-          <w:lang w:val="es-ES_tradnl"/>
-        </w:rPr>
-      </w:pPr>
-    </w:p>
-    <w:p>
-      <w:pPr>
-        <w:rPr>
-          <w:rFonts w:ascii="Arial" w:hAnsi="Arial" w:cs="Arial"/>
-          <w:sz w:val="18"/>
-          <w:szCs w:val="18"/>
-          <w:lang w:val="es-ES_tradnl"/>
-        </w:rPr>
-      </w:pPr>
-      <w:r>
-        <w:rPr>
-          <w:rFonts w:ascii="Arial" w:hAnsi="Arial" w:cs="Arial"/>
-          <w:sz w:val="18"/>
-          <w:szCs w:val="18"/>
-          <w:highlight w:val="yellow"/>
-          <w:lang w:val="es-ES_tradnl"/>
-        </w:rPr>
-        <w:t>Imagen 3</w:t>
-      </w:r>
-    </w:p>
-    <w:p>
-      <w:pPr>
-        <w:ind w:left="567"/>
-        <w:rPr>
-          <w:rFonts w:ascii="Arial" w:hAnsi="Arial" w:cs="Arial"/>
-          <w:sz w:val="18"/>
-          <w:szCs w:val="18"/>
-          <w:lang w:val="es-ES_tradnl"/>
-        </w:rPr>
-      </w:pPr>
-      <w:r>
-        <w:rPr>
-          <w:rFonts w:ascii="Arial" w:hAnsi="Arial"/>
-          <w:b/>
-          <w:color w:val="FF0000"/>
-          <w:sz w:val="18"/>
-          <w:szCs w:val="18"/>
-          <w:lang w:val="es-ES_tradnl"/>
-        </w:rPr>
-        <w:t>*</w:t>
-      </w:r>
-      <w:r>
-        <w:rPr>
-          <w:rFonts w:ascii="Arial" w:hAnsi="Arial"/>
-          <w:sz w:val="18"/>
-          <w:szCs w:val="18"/>
-          <w:lang w:val="es-ES_tradnl"/>
-        </w:rPr>
-        <w:t xml:space="preserve"> </w:t>
-      </w:r>
-      <w:r>
-        <w:rPr>
-          <w:rFonts w:ascii="Arial" w:hAnsi="Arial" w:cs="Arial"/>
-          <w:sz w:val="18"/>
-          <w:szCs w:val="18"/>
-          <w:highlight w:val="yellow"/>
-          <w:lang w:val="es-ES_tradnl"/>
-        </w:rPr>
-        <w:t>Nombre de archivo Shutterstock o descripción de ilustración a crear</w:t>
-      </w:r>
-      <w:r>
-        <w:rPr>
-          <w:rFonts w:ascii="Arial" w:hAnsi="Arial" w:cs="Arial"/>
-          <w:sz w:val="18"/>
-          <w:szCs w:val="18"/>
           <w:lang w:val="es-ES_tradnl"/>
         </w:rPr>
         <w:t xml:space="preserve"> </w:t>
@@ -3991,8 +3169,6 @@
         <w:r>
           <w:rPr>
             <w:rFonts w:ascii="Arial" w:hAnsi="Arial" w:cs="Arial"/>
-            <w:sz w:val="18"/>
-            <w:szCs w:val="18"/>
             <w:lang w:val="es-ES_tradnl"/>
           </w:rPr>
           <w:t>209082268</w:t>
@@ -4004,8 +3180,6 @@
         <w:ind w:left="709"/>
         <w:rPr>
           <w:rFonts w:ascii="Arial" w:hAnsi="Arial" w:cs="Arial"/>
-          <w:sz w:val="18"/>
-          <w:szCs w:val="18"/>
           <w:lang w:val="es-ES_tradnl"/>
         </w:rPr>
       </w:pPr>
@@ -4015,8 +3189,6 @@
         <w:ind w:left="567"/>
         <w:rPr>
           <w:rFonts w:ascii="Arial" w:hAnsi="Arial" w:cs="Arial"/>
-          <w:sz w:val="18"/>
-          <w:szCs w:val="18"/>
           <w:lang w:val="es-ES_tradnl"/>
         </w:rPr>
       </w:pPr>
@@ -4025,8 +3197,6 @@
           <w:rFonts w:ascii="Arial" w:hAnsi="Arial"/>
           <w:b/>
           <w:color w:val="FF0000"/>
-          <w:sz w:val="18"/>
-          <w:szCs w:val="18"/>
           <w:lang w:val="es-ES_tradnl"/>
         </w:rPr>
         <w:t>*</w:t>
@@ -4034,278 +3204,192 @@
       <w:r>
         <w:rPr>
           <w:rFonts w:ascii="Arial" w:hAnsi="Arial"/>
-          <w:sz w:val="18"/>
-          <w:szCs w:val="18"/>
-          <w:lang w:val="es-ES_tradnl"/>
-        </w:rPr>
-        <w:t xml:space="preserve"> </w:t>
-      </w:r>
-      <w:r>
-        <w:rPr>
-          <w:rFonts w:ascii="Arial" w:hAnsi="Arial" w:cs="Arial"/>
-          <w:sz w:val="18"/>
-          <w:szCs w:val="18"/>
+          <w:lang w:val="es-ES_tradnl"/>
+        </w:rPr>
+        <w:t xml:space="preserve"> </w:t>
+      </w:r>
+      <w:r>
+        <w:rPr>
+          <w:rFonts w:ascii="Arial" w:hAnsi="Arial" w:cs="Arial"/>
           <w:highlight w:val="yellow"/>
           <w:lang w:val="es-ES_tradnl"/>
         </w:rPr>
-        <w:t xml:space="preserve">Nombre de archivo codificado (ejemplo, </w:t>
-      </w:r>
-      <w:r>
-        <w:rPr>
-          <w:rFonts w:ascii="Arial" w:hAnsi="Arial" w:cs="Arial"/>
-          <w:sz w:val="18"/>
-          <w:szCs w:val="18"/>
+        <w:t>Nombre de archivo codificado (ejemplo, CN_07_04_REC10_IMG01)</w:t>
+      </w:r>
+      <w:r>
+        <w:rPr>
+          <w:rFonts w:ascii="Arial" w:hAnsi="Arial" w:cs="Arial"/>
+          <w:lang w:val="es-ES_tradnl"/>
+        </w:rPr>
+        <w:t xml:space="preserve"> CN_06_08_CO_REC40_IMGO6</w:t>
+      </w:r>
+    </w:p>
+    <w:p>
+      <w:pPr>
+        <w:ind w:left="709"/>
+        <w:rPr>
+          <w:rFonts w:ascii="Arial" w:hAnsi="Arial" w:cs="Arial"/>
+          <w:lang w:val="es-ES_tradnl"/>
+        </w:rPr>
+      </w:pPr>
+    </w:p>
+    <w:p>
+      <w:pPr>
+        <w:rPr>
+          <w:rFonts w:ascii="Arial" w:hAnsi="Arial" w:cs="Arial"/>
+          <w:lang w:val="es-ES_tradnl"/>
+        </w:rPr>
+      </w:pPr>
+      <w:r>
+        <w:rPr>
+          <w:rFonts w:ascii="Arial" w:hAnsi="Arial" w:cs="Arial"/>
+          <w:highlight w:val="green"/>
+          <w:lang w:val="es-ES_tradnl"/>
+        </w:rPr>
+        <w:t>Contenedor 3 (</w:t>
+      </w:r>
+      <w:r>
+        <w:rPr>
+          <w:rFonts w:ascii="Arial" w:hAnsi="Arial" w:cs="Arial"/>
+          <w:b/>
+          <w:highlight w:val="green"/>
+          <w:lang w:val="es-ES_tradnl"/>
+        </w:rPr>
+        <w:t>25</w:t>
+      </w:r>
+      <w:r>
+        <w:rPr>
+          <w:rFonts w:ascii="Arial" w:hAnsi="Arial" w:cs="Arial"/>
+          <w:highlight w:val="green"/>
+          <w:lang w:val="es-ES_tradnl"/>
+        </w:rPr>
+        <w:t xml:space="preserve"> caracteres máximo)</w:t>
+      </w:r>
+    </w:p>
+    <w:p>
+      <w:pPr>
+        <w:rPr>
+          <w:rFonts w:ascii="Arial" w:hAnsi="Arial" w:cs="Arial"/>
+          <w:lang w:val="es-ES_tradnl"/>
+        </w:rPr>
+      </w:pPr>
+      <w:r>
+        <w:rPr>
+          <w:rFonts w:ascii="Arial" w:hAnsi="Arial" w:cs="Arial"/>
+          <w:lang w:val="es-ES_tradnl"/>
+        </w:rPr>
+        <w:t>Ecosistemas agua dulce</w:t>
+      </w:r>
+    </w:p>
+    <w:p>
+      <w:pPr>
+        <w:rPr>
+          <w:rFonts w:ascii="Arial" w:hAnsi="Arial" w:cs="Arial"/>
+          <w:lang w:val="es-ES_tradnl"/>
+        </w:rPr>
+      </w:pPr>
+    </w:p>
+    <w:p>
+      <w:pPr>
+        <w:rPr>
+          <w:rFonts w:ascii="Arial" w:hAnsi="Arial" w:cs="Arial"/>
+          <w:lang w:val="es-ES_tradnl"/>
+        </w:rPr>
+      </w:pPr>
+      <w:r>
+        <w:rPr>
+          <w:rFonts w:ascii="Arial" w:hAnsi="Arial" w:cs="Arial"/>
+          <w:b/>
+          <w:color w:val="FF0000"/>
+          <w:lang w:val="es-ES_tradnl"/>
+        </w:rPr>
+        <w:t>*</w:t>
+      </w:r>
+      <w:r>
+        <w:rPr>
+          <w:rFonts w:ascii="Arial" w:hAnsi="Arial" w:cs="Arial"/>
+          <w:color w:val="FF0000"/>
+          <w:lang w:val="es-ES_tradnl"/>
+        </w:rPr>
+        <w:t xml:space="preserve"> </w:t>
+      </w:r>
+      <w:r>
+        <w:rPr>
+          <w:rFonts w:ascii="Arial" w:hAnsi="Arial" w:cs="Arial"/>
+          <w:highlight w:val="green"/>
+          <w:lang w:val="es-ES_tradnl"/>
+        </w:rPr>
+        <w:t>Respuestas (mín. 1 – máx. 3)</w:t>
+      </w:r>
+    </w:p>
+    <w:p>
+      <w:pPr>
+        <w:rPr>
+          <w:rFonts w:ascii="Arial" w:hAnsi="Arial" w:cs="Arial"/>
+          <w:lang w:val="es-ES_tradnl"/>
+        </w:rPr>
+      </w:pPr>
+      <w:r>
+        <w:rPr>
+          <w:rFonts w:ascii="Arial" w:hAnsi="Arial" w:cs="Arial"/>
+          <w:b/>
+          <w:color w:val="FF0000"/>
+          <w:lang w:val="es-ES_tradnl"/>
+        </w:rPr>
+        <w:t>*</w:t>
+      </w:r>
+      <w:r>
+        <w:rPr>
+          <w:rFonts w:ascii="Arial" w:hAnsi="Arial" w:cs="Arial"/>
+          <w:color w:val="FF0000"/>
+          <w:lang w:val="es-ES_tradnl"/>
+        </w:rPr>
+        <w:t xml:space="preserve"> </w:t>
+      </w:r>
+      <w:r>
+        <w:rPr>
+          <w:rFonts w:ascii="Arial" w:hAnsi="Arial" w:cs="Arial"/>
           <w:highlight w:val="yellow"/>
           <w:lang w:val="es-ES_tradnl"/>
         </w:rPr>
-        <w:t>CN_07_04_REC10_IMG01</w:t>
-      </w:r>
-      <w:r>
-        <w:rPr>
-          <w:rFonts w:ascii="Arial" w:hAnsi="Arial" w:cs="Arial"/>
-          <w:sz w:val="18"/>
-          <w:szCs w:val="18"/>
+        <w:t>Imagen 1</w:t>
+      </w:r>
+    </w:p>
+    <w:p>
+      <w:pPr>
+        <w:ind w:left="567"/>
+        <w:rPr>
+          <w:rFonts w:ascii="Arial" w:hAnsi="Arial" w:cs="Arial"/>
+          <w:lang w:val="es-ES_tradnl"/>
+        </w:rPr>
+      </w:pPr>
+      <w:r>
+        <w:rPr>
+          <w:rFonts w:ascii="Arial" w:hAnsi="Arial"/>
+          <w:b/>
+          <w:color w:val="FF0000"/>
+          <w:lang w:val="es-ES_tradnl"/>
+        </w:rPr>
+        <w:t>*</w:t>
+      </w:r>
+      <w:r>
+        <w:rPr>
+          <w:rFonts w:ascii="Arial" w:hAnsi="Arial"/>
+          <w:lang w:val="es-ES_tradnl"/>
+        </w:rPr>
+        <w:t xml:space="preserve"> </w:t>
+      </w:r>
+      <w:r>
+        <w:rPr>
+          <w:rFonts w:ascii="Arial" w:hAnsi="Arial" w:cs="Arial"/>
           <w:highlight w:val="yellow"/>
           <w:lang w:val="es-ES_tradnl"/>
         </w:rPr>
-        <w:t>)</w:t>
-      </w:r>
-      <w:r>
-        <w:rPr>
-          <w:rFonts w:ascii="Arial" w:hAnsi="Arial" w:cs="Arial"/>
-          <w:sz w:val="18"/>
-          <w:szCs w:val="18"/>
-          <w:lang w:val="es-ES_tradnl"/>
-        </w:rPr>
-        <w:t xml:space="preserve"> </w:t>
-      </w:r>
-      <w:r>
-        <w:rPr>
-          <w:rFonts w:ascii="Arial" w:hAnsi="Arial" w:cs="Arial"/>
-          <w:sz w:val="18"/>
-          <w:szCs w:val="18"/>
-          <w:lang w:val="es-ES_tradnl"/>
-        </w:rPr>
-        <w:t>CN_06_08_CO</w:t>
-      </w:r>
-      <w:r>
-        <w:rPr>
-          <w:rFonts w:ascii="Arial" w:hAnsi="Arial" w:cs="Arial"/>
-          <w:sz w:val="18"/>
-          <w:szCs w:val="18"/>
-          <w:lang w:val="es-ES_tradnl"/>
-        </w:rPr>
-        <w:t>_REC40_IMGO6</w:t>
-      </w:r>
-    </w:p>
-    <w:p>
-      <w:pPr>
-        <w:ind w:left="709"/>
-        <w:rPr>
-          <w:rFonts w:ascii="Arial" w:hAnsi="Arial" w:cs="Arial"/>
-          <w:sz w:val="18"/>
-          <w:szCs w:val="18"/>
-          <w:lang w:val="es-ES_tradnl"/>
-        </w:rPr>
-      </w:pPr>
-    </w:p>
-    <w:p>
-      <w:pPr>
-        <w:rPr>
-          <w:rFonts w:ascii="Arial" w:hAnsi="Arial" w:cs="Arial"/>
-          <w:sz w:val="18"/>
-          <w:szCs w:val="18"/>
-          <w:lang w:val="es-ES_tradnl"/>
-        </w:rPr>
-      </w:pPr>
-      <w:r>
-        <w:rPr>
-          <w:rFonts w:ascii="Arial" w:hAnsi="Arial" w:cs="Arial"/>
-          <w:sz w:val="18"/>
-          <w:szCs w:val="18"/>
-          <w:highlight w:val="green"/>
-          <w:lang w:val="es-ES_tradnl"/>
-        </w:rPr>
-        <w:t>Contenedor 3 (</w:t>
-      </w:r>
-      <w:r>
-        <w:rPr>
-          <w:rFonts w:ascii="Arial" w:hAnsi="Arial" w:cs="Arial"/>
-          <w:b/>
-          <w:sz w:val="18"/>
-          <w:szCs w:val="18"/>
-          <w:highlight w:val="green"/>
-          <w:lang w:val="es-ES_tradnl"/>
-        </w:rPr>
-        <w:t>25</w:t>
-      </w:r>
-      <w:r>
-        <w:rPr>
-          <w:rFonts w:ascii="Arial" w:hAnsi="Arial" w:cs="Arial"/>
-          <w:sz w:val="18"/>
-          <w:szCs w:val="18"/>
-          <w:highlight w:val="green"/>
-          <w:lang w:val="es-ES_tradnl"/>
-        </w:rPr>
-        <w:t xml:space="preserve"> caracteres máximo)</w:t>
-      </w:r>
-    </w:p>
-    <w:p>
-      <w:pPr>
-        <w:rPr>
-          <w:rFonts w:ascii="Arial" w:hAnsi="Arial" w:cs="Arial"/>
-          <w:sz w:val="18"/>
-          <w:szCs w:val="18"/>
-          <w:lang w:val="es-ES_tradnl"/>
-        </w:rPr>
-      </w:pPr>
-      <w:r>
-        <w:rPr>
-          <w:rFonts w:ascii="Arial" w:hAnsi="Arial" w:cs="Arial"/>
-          <w:sz w:val="18"/>
-          <w:szCs w:val="18"/>
-          <w:lang w:val="es-ES_tradnl"/>
-        </w:rPr>
-        <w:t>Ecosistemas agua dulce</w:t>
-      </w:r>
-    </w:p>
-    <w:p>
-      <w:pPr>
-        <w:rPr>
-          <w:rFonts w:ascii="Arial" w:hAnsi="Arial" w:cs="Arial"/>
-          <w:sz w:val="18"/>
-          <w:szCs w:val="18"/>
-          <w:lang w:val="es-ES_tradnl"/>
-        </w:rPr>
-      </w:pPr>
-    </w:p>
-    <w:p>
-      <w:pPr>
-        <w:rPr>
-          <w:rFonts w:ascii="Arial" w:hAnsi="Arial" w:cs="Arial"/>
-          <w:sz w:val="18"/>
-          <w:szCs w:val="18"/>
-          <w:lang w:val="es-ES_tradnl"/>
-        </w:rPr>
-      </w:pPr>
-      <w:r>
-        <w:rPr>
-          <w:rFonts w:ascii="Arial" w:hAnsi="Arial" w:cs="Arial"/>
-          <w:b/>
-          <w:color w:val="FF0000"/>
-          <w:sz w:val="18"/>
-          <w:szCs w:val="18"/>
-          <w:lang w:val="es-ES_tradnl"/>
-        </w:rPr>
-        <w:t>*</w:t>
-      </w:r>
-      <w:r>
-        <w:rPr>
-          <w:rFonts w:ascii="Arial" w:hAnsi="Arial" w:cs="Arial"/>
-          <w:color w:val="FF0000"/>
-          <w:sz w:val="18"/>
-          <w:szCs w:val="18"/>
-          <w:lang w:val="es-ES_tradnl"/>
-        </w:rPr>
-        <w:t xml:space="preserve"> </w:t>
-      </w:r>
-      <w:r>
-        <w:rPr>
-          <w:rFonts w:ascii="Arial" w:hAnsi="Arial" w:cs="Arial"/>
-          <w:sz w:val="18"/>
-          <w:szCs w:val="18"/>
-          <w:highlight w:val="green"/>
-          <w:lang w:val="es-ES_tradnl"/>
-        </w:rPr>
-        <w:t>Respuestas (mín. 1 – máx. 3)</w:t>
-      </w:r>
-    </w:p>
-    <w:p>
-      <w:pPr>
-        <w:rPr>
-          <w:rFonts w:ascii="Arial" w:hAnsi="Arial" w:cs="Arial"/>
-          <w:sz w:val="18"/>
-          <w:szCs w:val="18"/>
-          <w:lang w:val="es-ES_tradnl"/>
-        </w:rPr>
-      </w:pPr>
-      <w:r>
-        <w:rPr>
-          <w:rFonts w:ascii="Arial" w:hAnsi="Arial" w:cs="Arial"/>
-          <w:b/>
-          <w:color w:val="FF0000"/>
-          <w:sz w:val="18"/>
-          <w:szCs w:val="18"/>
-          <w:lang w:val="es-ES_tradnl"/>
-        </w:rPr>
-        <w:t>*</w:t>
-      </w:r>
-      <w:r>
-        <w:rPr>
-          <w:rFonts w:ascii="Arial" w:hAnsi="Arial" w:cs="Arial"/>
-          <w:color w:val="FF0000"/>
-          <w:sz w:val="18"/>
-          <w:szCs w:val="18"/>
-          <w:lang w:val="es-ES_tradnl"/>
-        </w:rPr>
-        <w:t xml:space="preserve"> </w:t>
-      </w:r>
-      <w:r>
-        <w:rPr>
-          <w:rFonts w:ascii="Arial" w:hAnsi="Arial" w:cs="Arial"/>
-          <w:sz w:val="18"/>
-          <w:szCs w:val="18"/>
-          <w:highlight w:val="yellow"/>
-          <w:lang w:val="es-ES_tradnl"/>
-        </w:rPr>
-        <w:t>Imagen 1</w:t>
-      </w:r>
-    </w:p>
-    <w:p>
-      <w:pPr>
-        <w:ind w:left="567"/>
-        <w:rPr>
-          <w:rFonts w:ascii="Arial" w:hAnsi="Arial" w:cs="Arial"/>
-          <w:sz w:val="18"/>
-          <w:szCs w:val="18"/>
-          <w:lang w:val="es-ES_tradnl"/>
-        </w:rPr>
-      </w:pPr>
-      <w:r>
-        <w:rPr>
-          <w:rFonts w:ascii="Arial" w:hAnsi="Arial"/>
-          <w:b/>
-          <w:color w:val="FF0000"/>
-          <w:sz w:val="18"/>
-          <w:szCs w:val="18"/>
-          <w:lang w:val="es-ES_tradnl"/>
-        </w:rPr>
-        <w:t>*</w:t>
-      </w:r>
-      <w:r>
-        <w:rPr>
-          <w:rFonts w:ascii="Arial" w:hAnsi="Arial"/>
-          <w:sz w:val="18"/>
-          <w:szCs w:val="18"/>
-          <w:lang w:val="es-ES_tradnl"/>
-        </w:rPr>
-        <w:t xml:space="preserve"> </w:t>
-      </w:r>
-      <w:r>
-        <w:rPr>
-          <w:rFonts w:ascii="Arial" w:hAnsi="Arial" w:cs="Arial"/>
-          <w:sz w:val="18"/>
-          <w:szCs w:val="18"/>
-          <w:highlight w:val="yellow"/>
-          <w:lang w:val="es-ES_tradnl"/>
-        </w:rPr>
         <w:t>Nombre de archivo Shutterstock o descripción de ilustración a crear</w:t>
       </w:r>
       <w:r>
         <w:rPr>
           <w:rFonts w:ascii="Arial" w:hAnsi="Arial" w:cs="Arial"/>
-          <w:sz w:val="18"/>
-          <w:szCs w:val="18"/>
           <w:lang w:val="es-ES_tradnl"/>
         </w:rPr>
         <w:t xml:space="preserve"> </w:t>
@@ -4314,8 +3398,6 @@
         <w:r>
           <w:rPr>
             <w:rFonts w:ascii="Arial" w:hAnsi="Arial" w:cs="Arial"/>
-            <w:sz w:val="18"/>
-            <w:szCs w:val="18"/>
             <w:lang w:val="es-ES_tradnl"/>
           </w:rPr>
           <w:t>92027345</w:t>
@@ -4327,8 +3409,6 @@
         <w:ind w:left="709"/>
         <w:rPr>
           <w:rFonts w:ascii="Arial" w:hAnsi="Arial" w:cs="Arial"/>
-          <w:sz w:val="18"/>
-          <w:szCs w:val="18"/>
           <w:lang w:val="es-ES_tradnl"/>
         </w:rPr>
       </w:pPr>
@@ -4338,8 +3418,6 @@
         <w:ind w:left="567"/>
         <w:rPr>
           <w:rFonts w:ascii="Arial" w:hAnsi="Arial" w:cs="Arial"/>
-          <w:sz w:val="18"/>
-          <w:szCs w:val="18"/>
           <w:lang w:val="es-ES_tradnl"/>
         </w:rPr>
       </w:pPr>
@@ -4348,8 +3426,6 @@
           <w:rFonts w:ascii="Arial" w:hAnsi="Arial"/>
           <w:b/>
           <w:color w:val="FF0000"/>
-          <w:sz w:val="18"/>
-          <w:szCs w:val="18"/>
           <w:lang w:val="es-ES_tradnl"/>
         </w:rPr>
         <w:t>*</w:t>
@@ -4357,156 +3433,94 @@
       <w:r>
         <w:rPr>
           <w:rFonts w:ascii="Arial" w:hAnsi="Arial"/>
-          <w:sz w:val="18"/>
-          <w:szCs w:val="18"/>
-          <w:lang w:val="es-ES_tradnl"/>
-        </w:rPr>
-        <w:t xml:space="preserve"> </w:t>
-      </w:r>
-      <w:r>
-        <w:rPr>
-          <w:rFonts w:ascii="Arial" w:hAnsi="Arial" w:cs="Arial"/>
-          <w:sz w:val="18"/>
-          <w:szCs w:val="18"/>
+          <w:lang w:val="es-ES_tradnl"/>
+        </w:rPr>
+        <w:t xml:space="preserve"> </w:t>
+      </w:r>
+      <w:r>
+        <w:rPr>
+          <w:rFonts w:ascii="Arial" w:hAnsi="Arial" w:cs="Arial"/>
           <w:highlight w:val="yellow"/>
           <w:lang w:val="es-ES_tradnl"/>
         </w:rPr>
-        <w:t xml:space="preserve">Nombre de archivo codificado (ejemplo, </w:t>
-      </w:r>
-      <w:r>
-        <w:rPr>
-          <w:rFonts w:ascii="Arial" w:hAnsi="Arial" w:cs="Arial"/>
-          <w:sz w:val="18"/>
-          <w:szCs w:val="18"/>
+        <w:t>Nombre de archivo codificado (ejemplo, CN_07_04_REC10_IMG01)</w:t>
+      </w:r>
+      <w:r>
+        <w:rPr>
+          <w:rFonts w:ascii="Arial" w:hAnsi="Arial" w:cs="Arial"/>
+          <w:lang w:val="es-ES_tradnl"/>
+        </w:rPr>
+        <w:t xml:space="preserve"> CN_06_08_CO_REC40_IMGO7</w:t>
+      </w:r>
+    </w:p>
+    <w:p>
+      <w:pPr>
+        <w:ind w:left="709"/>
+        <w:rPr>
+          <w:rFonts w:ascii="Arial" w:hAnsi="Arial" w:cs="Arial"/>
+          <w:lang w:val="es-ES_tradnl"/>
+        </w:rPr>
+      </w:pPr>
+    </w:p>
+    <w:p>
+      <w:pPr>
+        <w:rPr>
+          <w:rFonts w:ascii="Arial" w:hAnsi="Arial" w:cs="Arial"/>
+          <w:lang w:val="es-ES_tradnl"/>
+        </w:rPr>
+      </w:pPr>
+      <w:r>
+        <w:rPr>
+          <w:rFonts w:ascii="Arial" w:hAnsi="Arial" w:cs="Arial"/>
           <w:highlight w:val="yellow"/>
           <w:lang w:val="es-ES_tradnl"/>
         </w:rPr>
-        <w:t>CN_07_04_REC10_IMG01</w:t>
-      </w:r>
-      <w:r>
-        <w:rPr>
-          <w:rFonts w:ascii="Arial" w:hAnsi="Arial" w:cs="Arial"/>
-          <w:sz w:val="18"/>
-          <w:szCs w:val="18"/>
+        <w:t>Imagen 2</w:t>
+      </w:r>
+    </w:p>
+    <w:p>
+      <w:pPr>
+        <w:ind w:left="567"/>
+        <w:rPr>
+          <w:rFonts w:ascii="Arial" w:hAnsi="Arial" w:cs="Arial"/>
+          <w:lang w:val="es-ES_tradnl"/>
+        </w:rPr>
+      </w:pPr>
+      <w:r>
+        <w:rPr>
+          <w:rFonts w:ascii="Arial" w:hAnsi="Arial"/>
+          <w:b/>
+          <w:color w:val="FF0000"/>
+          <w:lang w:val="es-ES_tradnl"/>
+        </w:rPr>
+        <w:t>*</w:t>
+      </w:r>
+      <w:r>
+        <w:rPr>
+          <w:rFonts w:ascii="Arial" w:hAnsi="Arial"/>
+          <w:lang w:val="es-ES_tradnl"/>
+        </w:rPr>
+        <w:t xml:space="preserve"> </w:t>
+      </w:r>
+      <w:r>
+        <w:rPr>
+          <w:rFonts w:ascii="Arial" w:hAnsi="Arial" w:cs="Arial"/>
           <w:highlight w:val="yellow"/>
           <w:lang w:val="es-ES_tradnl"/>
         </w:rPr>
-        <w:t>)</w:t>
-      </w:r>
-      <w:r>
-        <w:rPr>
-          <w:rFonts w:ascii="Arial" w:hAnsi="Arial" w:cs="Arial"/>
-          <w:sz w:val="18"/>
-          <w:szCs w:val="18"/>
-          <w:lang w:val="es-ES_tradnl"/>
-        </w:rPr>
-        <w:t xml:space="preserve"> </w:t>
-      </w:r>
-      <w:r>
-        <w:rPr>
-          <w:rFonts w:ascii="Arial" w:hAnsi="Arial" w:cs="Arial"/>
-          <w:sz w:val="18"/>
-          <w:szCs w:val="18"/>
-          <w:lang w:val="es-ES_tradnl"/>
-        </w:rPr>
-        <w:t>CN_06_08_CO</w:t>
-      </w:r>
-      <w:r>
-        <w:rPr>
-          <w:rFonts w:ascii="Arial" w:hAnsi="Arial" w:cs="Arial"/>
-          <w:sz w:val="18"/>
-          <w:szCs w:val="18"/>
-          <w:lang w:val="es-ES_tradnl"/>
-        </w:rPr>
-        <w:t>_REC40_IMGO7</w:t>
-      </w:r>
-    </w:p>
-    <w:p>
-      <w:pPr>
-        <w:ind w:left="709"/>
-        <w:rPr>
-          <w:rFonts w:ascii="Arial" w:hAnsi="Arial" w:cs="Arial"/>
-          <w:sz w:val="18"/>
-          <w:szCs w:val="18"/>
-          <w:lang w:val="es-ES_tradnl"/>
-        </w:rPr>
-      </w:pPr>
-    </w:p>
-    <w:p>
-      <w:pPr>
-        <w:rPr>
-          <w:rFonts w:ascii="Arial" w:hAnsi="Arial" w:cs="Arial"/>
-          <w:sz w:val="18"/>
-          <w:szCs w:val="18"/>
-          <w:lang w:val="es-ES_tradnl"/>
-        </w:rPr>
-      </w:pPr>
-      <w:r>
-        <w:rPr>
-          <w:rFonts w:ascii="Arial" w:hAnsi="Arial" w:cs="Arial"/>
-          <w:sz w:val="18"/>
-          <w:szCs w:val="18"/>
-          <w:highlight w:val="yellow"/>
-          <w:lang w:val="es-ES_tradnl"/>
-        </w:rPr>
-        <w:t>Imagen 2</w:t>
-      </w:r>
-    </w:p>
-    <w:p>
-      <w:pPr>
-        <w:ind w:left="567"/>
-        <w:rPr>
-          <w:rFonts w:ascii="Arial" w:hAnsi="Arial" w:cs="Arial"/>
-          <w:sz w:val="18"/>
-          <w:szCs w:val="18"/>
-          <w:lang w:val="es-ES_tradnl"/>
-        </w:rPr>
-      </w:pPr>
-      <w:r>
-        <w:rPr>
-          <w:rFonts w:ascii="Arial" w:hAnsi="Arial"/>
-          <w:b/>
-          <w:color w:val="FF0000"/>
-          <w:sz w:val="18"/>
-          <w:szCs w:val="18"/>
-          <w:lang w:val="es-ES_tradnl"/>
-        </w:rPr>
-        <w:t>*</w:t>
-      </w:r>
-      <w:r>
-        <w:rPr>
-          <w:rFonts w:ascii="Arial" w:hAnsi="Arial"/>
-          <w:sz w:val="18"/>
-          <w:szCs w:val="18"/>
-          <w:lang w:val="es-ES_tradnl"/>
-        </w:rPr>
-        <w:t xml:space="preserve"> </w:t>
-      </w:r>
-      <w:r>
-        <w:rPr>
-          <w:rFonts w:ascii="Arial" w:hAnsi="Arial" w:cs="Arial"/>
-          <w:sz w:val="18"/>
-          <w:szCs w:val="18"/>
-          <w:highlight w:val="yellow"/>
-          <w:lang w:val="es-ES_tradnl"/>
-        </w:rPr>
         <w:t>Nombre de archivo Shutterstock o descripción de ilustración a crear</w:t>
       </w:r>
       <w:r>
         <w:rPr>
           <w:rFonts w:ascii="Arial" w:hAnsi="Arial" w:cs="Arial"/>
-          <w:sz w:val="18"/>
-          <w:szCs w:val="18"/>
-          <w:lang w:val="es-ES_tradnl"/>
-        </w:rPr>
-        <w:t xml:space="preserve">   </w:t>
+          <w:lang w:val="es-ES_tradnl"/>
+        </w:rPr>
+        <w:t xml:space="preserve"> </w:t>
       </w:r>
       <w:hyperlink r:id="rId10" w:history="1">
         <w:r>
           <w:rPr>
             <w:rFonts w:ascii="Arial" w:hAnsi="Arial" w:cs="Arial"/>
-            <w:sz w:val="18"/>
-            <w:szCs w:val="18"/>
             <w:lang w:val="es-ES_tradnl"/>
           </w:rPr>
           <w:t>190555526</w:t>
@@ -4518,8 +3532,6 @@
         <w:ind w:left="709"/>
         <w:rPr>
           <w:rFonts w:ascii="Arial" w:hAnsi="Arial" w:cs="Arial"/>
-          <w:sz w:val="18"/>
-          <w:szCs w:val="18"/>
           <w:lang w:val="es-ES_tradnl"/>
         </w:rPr>
       </w:pPr>
@@ -4529,8 +3541,6 @@
         <w:ind w:left="567"/>
         <w:rPr>
           <w:rFonts w:ascii="Arial" w:hAnsi="Arial" w:cs="Arial"/>
-          <w:sz w:val="18"/>
-          <w:szCs w:val="18"/>
           <w:lang w:val="es-ES_tradnl"/>
         </w:rPr>
       </w:pPr>
@@ -4539,8 +3549,6 @@
           <w:rFonts w:ascii="Arial" w:hAnsi="Arial"/>
           <w:b/>
           <w:color w:val="FF0000"/>
-          <w:sz w:val="18"/>
-          <w:szCs w:val="18"/>
           <w:lang w:val="es-ES_tradnl"/>
         </w:rPr>
         <w:t>*</w:t>
@@ -4548,146 +3556,86 @@
       <w:r>
         <w:rPr>
           <w:rFonts w:ascii="Arial" w:hAnsi="Arial"/>
-          <w:sz w:val="18"/>
-          <w:szCs w:val="18"/>
-          <w:lang w:val="es-ES_tradnl"/>
-        </w:rPr>
-        <w:t xml:space="preserve"> </w:t>
-      </w:r>
-      <w:r>
-        <w:rPr>
-          <w:rFonts w:ascii="Arial" w:hAnsi="Arial" w:cs="Arial"/>
-          <w:sz w:val="18"/>
-          <w:szCs w:val="18"/>
+          <w:lang w:val="es-ES_tradnl"/>
+        </w:rPr>
+        <w:t xml:space="preserve"> </w:t>
+      </w:r>
+      <w:r>
+        <w:rPr>
+          <w:rFonts w:ascii="Arial" w:hAnsi="Arial" w:cs="Arial"/>
           <w:highlight w:val="yellow"/>
           <w:lang w:val="es-ES_tradnl"/>
         </w:rPr>
-        <w:t xml:space="preserve">Nombre de archivo codificado (ejemplo, </w:t>
-      </w:r>
-      <w:r>
-        <w:rPr>
-          <w:rFonts w:ascii="Arial" w:hAnsi="Arial" w:cs="Arial"/>
-          <w:sz w:val="18"/>
-          <w:szCs w:val="18"/>
+        <w:t>Nombre de archivo codificado (ejemplo, CN_07_04_REC10_IMG01)</w:t>
+      </w:r>
+      <w:r>
+        <w:rPr>
+          <w:rFonts w:ascii="Arial" w:hAnsi="Arial" w:cs="Arial"/>
+          <w:lang w:val="es-ES_tradnl"/>
+        </w:rPr>
+        <w:t xml:space="preserve"> CN_06_08_CO_REC40_IMGO8</w:t>
+      </w:r>
+    </w:p>
+    <w:p>
+      <w:pPr>
+        <w:ind w:left="709"/>
+        <w:rPr>
+          <w:rFonts w:ascii="Arial" w:hAnsi="Arial" w:cs="Arial"/>
+          <w:lang w:val="es-ES_tradnl"/>
+        </w:rPr>
+      </w:pPr>
+    </w:p>
+    <w:p>
+      <w:pPr>
+        <w:rPr>
+          <w:rFonts w:ascii="Arial" w:hAnsi="Arial" w:cs="Arial"/>
+          <w:lang w:val="es-ES_tradnl"/>
+        </w:rPr>
+      </w:pPr>
+      <w:r>
+        <w:rPr>
+          <w:rFonts w:ascii="Arial" w:hAnsi="Arial" w:cs="Arial"/>
           <w:highlight w:val="yellow"/>
           <w:lang w:val="es-ES_tradnl"/>
         </w:rPr>
-        <w:t>CN_07_04_REC10_IMG01</w:t>
-      </w:r>
-      <w:r>
-        <w:rPr>
-          <w:rFonts w:ascii="Arial" w:hAnsi="Arial" w:cs="Arial"/>
-          <w:sz w:val="18"/>
-          <w:szCs w:val="18"/>
+        <w:t>Imagen 3</w:t>
+      </w:r>
+    </w:p>
+    <w:p>
+      <w:pPr>
+        <w:ind w:left="567"/>
+        <w:rPr>
+          <w:rFonts w:ascii="Arial" w:hAnsi="Arial" w:cs="Arial"/>
+          <w:lang w:val="es-ES_tradnl"/>
+        </w:rPr>
+      </w:pPr>
+      <w:r>
+        <w:rPr>
+          <w:rFonts w:ascii="Arial" w:hAnsi="Arial"/>
+          <w:b/>
+          <w:color w:val="FF0000"/>
+          <w:lang w:val="es-ES_tradnl"/>
+        </w:rPr>
+        <w:t>*</w:t>
+      </w:r>
+      <w:r>
+        <w:rPr>
+          <w:rFonts w:ascii="Arial" w:hAnsi="Arial"/>
+          <w:lang w:val="es-ES_tradnl"/>
+        </w:rPr>
+        <w:t xml:space="preserve"> </w:t>
+      </w:r>
+      <w:r>
+        <w:rPr>
+          <w:rFonts w:ascii="Arial" w:hAnsi="Arial" w:cs="Arial"/>
           <w:highlight w:val="yellow"/>
           <w:lang w:val="es-ES_tradnl"/>
         </w:rPr>
-        <w:t>)</w:t>
-      </w:r>
-      <w:r>
-        <w:rPr>
-          <w:rFonts w:ascii="Arial" w:hAnsi="Arial" w:cs="Arial"/>
-          <w:sz w:val="18"/>
-          <w:szCs w:val="18"/>
-          <w:lang w:val="es-ES_tradnl"/>
-        </w:rPr>
-        <w:t xml:space="preserve"> </w:t>
-      </w:r>
-      <w:r>
-        <w:rPr>
-          <w:rFonts w:ascii="Arial" w:hAnsi="Arial" w:cs="Arial"/>
-          <w:sz w:val="18"/>
-          <w:szCs w:val="18"/>
-          <w:lang w:val="es-ES_tradnl"/>
-        </w:rPr>
-        <w:t>CN_06_08_CO</w:t>
-      </w:r>
-      <w:r>
-        <w:rPr>
-          <w:rFonts w:ascii="Arial" w:hAnsi="Arial" w:cs="Arial"/>
-          <w:sz w:val="18"/>
-          <w:szCs w:val="18"/>
-          <w:lang w:val="es-ES_tradnl"/>
-        </w:rPr>
-        <w:t>_REC40_IMGO8</w:t>
-      </w:r>
-    </w:p>
-    <w:p>
-      <w:pPr>
-        <w:ind w:left="709"/>
-        <w:rPr>
-          <w:rFonts w:ascii="Arial" w:hAnsi="Arial" w:cs="Arial"/>
-          <w:sz w:val="18"/>
-          <w:szCs w:val="18"/>
-          <w:lang w:val="es-ES_tradnl"/>
-        </w:rPr>
-      </w:pPr>
-    </w:p>
-    <w:p>
-      <w:pPr>
-        <w:rPr>
-          <w:rFonts w:ascii="Arial" w:hAnsi="Arial" w:cs="Arial"/>
-          <w:sz w:val="18"/>
-          <w:szCs w:val="18"/>
-          <w:lang w:val="es-ES_tradnl"/>
-        </w:rPr>
-      </w:pPr>
-      <w:r>
-        <w:rPr>
-          <w:rFonts w:ascii="Arial" w:hAnsi="Arial" w:cs="Arial"/>
-          <w:sz w:val="18"/>
-          <w:szCs w:val="18"/>
-          <w:highlight w:val="yellow"/>
-          <w:lang w:val="es-ES_tradnl"/>
-        </w:rPr>
-        <w:t>Imagen 3</w:t>
-      </w:r>
-    </w:p>
-    <w:p>
-      <w:pPr>
-        <w:ind w:left="567"/>
-        <w:rPr>
-          <w:rFonts w:ascii="Arial" w:hAnsi="Arial" w:cs="Arial"/>
-          <w:sz w:val="18"/>
-          <w:szCs w:val="18"/>
-          <w:lang w:val="es-ES_tradnl"/>
-        </w:rPr>
-      </w:pPr>
-      <w:r>
-        <w:rPr>
-          <w:rFonts w:ascii="Arial" w:hAnsi="Arial"/>
-          <w:b/>
-          <w:color w:val="FF0000"/>
-          <w:sz w:val="18"/>
-          <w:szCs w:val="18"/>
-          <w:lang w:val="es-ES_tradnl"/>
-        </w:rPr>
-        <w:t>*</w:t>
-      </w:r>
-      <w:r>
-        <w:rPr>
-          <w:rFonts w:ascii="Arial" w:hAnsi="Arial"/>
-          <w:sz w:val="18"/>
-          <w:szCs w:val="18"/>
-          <w:lang w:val="es-ES_tradnl"/>
-        </w:rPr>
-        <w:t xml:space="preserve"> </w:t>
-      </w:r>
-      <w:r>
-        <w:rPr>
-          <w:rFonts w:ascii="Arial" w:hAnsi="Arial" w:cs="Arial"/>
-          <w:sz w:val="18"/>
-          <w:szCs w:val="18"/>
-          <w:highlight w:val="yellow"/>
-          <w:lang w:val="es-ES_tradnl"/>
-        </w:rPr>
         <w:t>Nombre de archivo Shutterstock o descripción de ilustración a crear</w:t>
       </w:r>
       <w:r>
         <w:rPr>
           <w:rFonts w:ascii="Arial" w:hAnsi="Arial" w:cs="Arial"/>
-          <w:sz w:val="18"/>
-          <w:szCs w:val="18"/>
           <w:lang w:val="es-ES_tradnl"/>
         </w:rPr>
         <w:t xml:space="preserve"> </w:t>
@@ -4696,8 +3644,6 @@
         <w:r>
           <w:rPr>
             <w:rFonts w:ascii="Arial" w:hAnsi="Arial" w:cs="Arial"/>
-            <w:sz w:val="18"/>
-            <w:szCs w:val="18"/>
             <w:lang w:val="es-ES_tradnl"/>
           </w:rPr>
           <w:t>137699183</w:t>
@@ -4709,8 +3655,6 @@
         <w:ind w:left="709"/>
         <w:rPr>
           <w:rFonts w:ascii="Arial" w:hAnsi="Arial" w:cs="Arial"/>
-          <w:sz w:val="18"/>
-          <w:szCs w:val="18"/>
           <w:lang w:val="es-ES_tradnl"/>
         </w:rPr>
       </w:pPr>
@@ -4720,8 +3664,6 @@
         <w:ind w:left="567"/>
         <w:rPr>
           <w:rFonts w:ascii="Arial" w:hAnsi="Arial" w:cs="Arial"/>
-          <w:sz w:val="18"/>
-          <w:szCs w:val="18"/>
           <w:lang w:val="es-ES_tradnl"/>
         </w:rPr>
       </w:pPr>
@@ -4730,8 +3672,6 @@
           <w:rFonts w:ascii="Arial" w:hAnsi="Arial"/>
           <w:b/>
           <w:color w:val="FF0000"/>
-          <w:sz w:val="18"/>
-          <w:szCs w:val="18"/>
           <w:lang w:val="es-ES_tradnl"/>
         </w:rPr>
         <w:t>*</w:t>
@@ -4739,79 +3679,31 @@
       <w:r>
         <w:rPr>
           <w:rFonts w:ascii="Arial" w:hAnsi="Arial"/>
-          <w:sz w:val="18"/>
-          <w:szCs w:val="18"/>
-          <w:lang w:val="es-ES_tradnl"/>
-        </w:rPr>
-        <w:t xml:space="preserve"> </w:t>
-      </w:r>
-      <w:r>
-        <w:rPr>
-          <w:rFonts w:ascii="Arial" w:hAnsi="Arial" w:cs="Arial"/>
-          <w:sz w:val="18"/>
-          <w:szCs w:val="18"/>
+          <w:lang w:val="es-ES_tradnl"/>
+        </w:rPr>
+        <w:t xml:space="preserve"> </w:t>
+      </w:r>
+      <w:r>
+        <w:rPr>
+          <w:rFonts w:ascii="Arial" w:hAnsi="Arial" w:cs="Arial"/>
           <w:highlight w:val="yellow"/>
           <w:lang w:val="es-ES_tradnl"/>
         </w:rPr>
-        <w:t xml:space="preserve">Nombre de archivo codificado (ejemplo, </w:t>
-      </w:r>
-      <w:r>
-        <w:rPr>
-          <w:rFonts w:ascii="Arial" w:hAnsi="Arial" w:cs="Arial"/>
-          <w:sz w:val="18"/>
-          <w:szCs w:val="18"/>
-          <w:highlight w:val="yellow"/>
-          <w:lang w:val="es-ES_tradnl"/>
-        </w:rPr>
-        <w:t>CN_07_04_REC10_IMG01</w:t>
-      </w:r>
-      <w:r>
-        <w:rPr>
-          <w:rFonts w:ascii="Arial" w:hAnsi="Arial" w:cs="Arial"/>
-          <w:sz w:val="18"/>
-          <w:szCs w:val="18"/>
-          <w:highlight w:val="yellow"/>
-          <w:lang w:val="es-ES_tradnl"/>
-        </w:rPr>
-        <w:t>)</w:t>
-      </w:r>
-      <w:r>
-        <w:rPr>
-          <w:rFonts w:ascii="Arial" w:hAnsi="Arial" w:cs="Arial"/>
-          <w:sz w:val="18"/>
-          <w:szCs w:val="18"/>
-          <w:lang w:val="es-ES_tradnl"/>
-        </w:rPr>
-        <w:t xml:space="preserve"> </w:t>
-      </w:r>
-      <w:r>
-        <w:rPr>
-          <w:rFonts w:ascii="Arial" w:hAnsi="Arial" w:cs="Arial"/>
-          <w:sz w:val="18"/>
-          <w:szCs w:val="18"/>
-          <w:lang w:val="es-ES_tradnl"/>
-        </w:rPr>
-        <w:t>CN_06_08_CO</w:t>
-      </w:r>
-      <w:r>
-        <w:rPr>
-          <w:rFonts w:ascii="Arial" w:hAnsi="Arial" w:cs="Arial"/>
-          <w:sz w:val="18"/>
-          <w:szCs w:val="18"/>
-          <w:lang w:val="es-ES_tradnl"/>
-        </w:rPr>
-        <w:t>_REC40_IMGO9</w:t>
-      </w:r>
-      <w:bookmarkStart w:id="0" w:name="_GoBack"/>
-      <w:bookmarkEnd w:id="0"/>
+        <w:t>Nombre de archivo codificado (ejemplo, CN_07_04_REC10_IMG01)</w:t>
+      </w:r>
+      <w:r>
+        <w:rPr>
+          <w:rFonts w:ascii="Arial" w:hAnsi="Arial" w:cs="Arial"/>
+          <w:lang w:val="es-ES_tradnl"/>
+        </w:rPr>
+        <w:t xml:space="preserve"> CN_06_08_CO_REC40_IMGO9</w:t>
+      </w:r>
     </w:p>
     <w:p>
       <w:pPr>
         <w:ind w:left="709"/>
         <w:rPr>
           <w:rFonts w:ascii="Arial" w:hAnsi="Arial" w:cs="Arial"/>
-          <w:sz w:val="18"/>
-          <w:szCs w:val="18"/>
           <w:lang w:val="es-ES_tradnl"/>
         </w:rPr>
       </w:pPr>
@@ -5306,6 +4198,34 @@
     <w:basedOn w:val="Fuentedeprrafopredeter"/>
     <w:rsid w:val="00CC78E8"/>
   </w:style>
+  <w:style w:type="paragraph" w:styleId="Textodeglobo">
+    <w:name w:val="Balloon Text"/>
+    <w:basedOn w:val="Normal"/>
+    <w:link w:val="TextodegloboCar"/>
+    <w:uiPriority w:val="99"/>
+    <w:semiHidden/>
+    <w:unhideWhenUsed/>
+    <w:rsid w:val="00CC4AF2"/>
+    <w:rPr>
+      <w:rFonts w:ascii="Tahoma" w:hAnsi="Tahoma" w:cs="Tahoma"/>
+      <w:sz w:val="16"/>
+      <w:szCs w:val="16"/>
+    </w:rPr>
+  </w:style>
+  <w:style w:type="character" w:customStyle="1" w:styleId="TextodegloboCar">
+    <w:name w:val="Texto de globo Car"/>
+    <w:basedOn w:val="Fuentedeprrafopredeter"/>
+    <w:link w:val="Textodeglobo"/>
+    <w:uiPriority w:val="99"/>
+    <w:semiHidden/>
+    <w:rsid w:val="00CC4AF2"/>
+    <w:rPr>
+      <w:rFonts w:ascii="Tahoma" w:eastAsiaTheme="minorEastAsia" w:hAnsi="Tahoma" w:cs="Tahoma"/>
+      <w:sz w:val="16"/>
+      <w:szCs w:val="16"/>
+      <w:lang w:val="en-US"/>
+    </w:rPr>
+  </w:style>
 </w:styles>
 </file>
 
